--- a/documents/Eight-Queens.docx
+++ b/documents/Eight-Queens.docx
@@ -11,6 +11,8 @@
           <w:u w:val="single"/>
         </w:rPr>
       </w:pPr>
+      <w:bookmarkStart w:id="0" w:name="_Hlk93427816"/>
+      <w:bookmarkEnd w:id="0"/>
       <w:r>
         <w:rPr>
           <w:b/>
@@ -92,7 +94,7 @@
         <mc:AlternateContent>
           <mc:Choice Requires="wpg">
             <w:drawing>
-              <wp:anchor distT="0" distB="0" distL="114300" distR="114300" simplePos="0" relativeHeight="251660288" behindDoc="0" locked="0" layoutInCell="1" allowOverlap="1" wp14:anchorId="379400F4" wp14:editId="375B7F9C">
+              <wp:anchor distT="0" distB="0" distL="114300" distR="114300" simplePos="0" relativeHeight="251660288" behindDoc="0" locked="0" layoutInCell="1" allowOverlap="1" wp14:anchorId="379400F4" wp14:editId="4B13CD21">
                 <wp:simplePos x="0" y="0"/>
                 <wp:positionH relativeFrom="margin">
                   <wp:align>right</wp:align>
@@ -169,23 +171,119 @@
                             <w:p>
                               <w:pPr>
                                 <w:pStyle w:val="Caption"/>
+                                <w:rPr>
+                                  <w:color w:val="767171" w:themeColor="background2" w:themeShade="80"/>
+                                </w:rPr>
                               </w:pPr>
                               <w:r>
-                                <w:t xml:space="preserve">Figure </w:t>
+                                <w:rPr>
+                                  <w:b/>
+                                  <w:bCs/>
+                                  <w:color w:val="767171" w:themeColor="background2" w:themeShade="80"/>
+                                </w:rPr>
+                                <w:t>Fig</w:t>
                               </w:r>
-                              <w:fldSimple w:instr=" SEQ Figure \* ARABIC ">
-                                <w:r>
-                                  <w:rPr>
-                                    <w:noProof/>
-                                  </w:rPr>
-                                  <w:t>1</w:t>
-                                </w:r>
-                              </w:fldSimple>
                               <w:r>
+                                <w:rPr>
+                                  <w:b/>
+                                  <w:bCs/>
+                                  <w:color w:val="767171" w:themeColor="background2" w:themeShade="80"/>
+                                </w:rPr>
+                                <w:t>.</w:t>
+                              </w:r>
+                              <w:r>
+                                <w:rPr>
+                                  <w:b/>
+                                  <w:bCs/>
+                                  <w:color w:val="767171" w:themeColor="background2" w:themeShade="80"/>
+                                </w:rPr>
                                 <w:t xml:space="preserve"> </w:t>
                               </w:r>
                               <w:r>
-                                <w:t>file:///C:/Users/SAB68/repos/samsambutdifferent/eight-queen-problem/documents/Artificial_Intelligence_a_Modern_Approach,_EBook,_..._----_(4._Beyond_Classical_Search).pdf) shows a completed eight queen puzzle</w:t>
+                                <w:rPr>
+                                  <w:b/>
+                                  <w:bCs/>
+                                  <w:color w:val="767171" w:themeColor="background2" w:themeShade="80"/>
+                                </w:rPr>
+                                <w:fldChar w:fldCharType="begin"/>
+                              </w:r>
+                              <w:r>
+                                <w:rPr>
+                                  <w:b/>
+                                  <w:bCs/>
+                                  <w:color w:val="767171" w:themeColor="background2" w:themeShade="80"/>
+                                </w:rPr>
+                                <w:instrText xml:space="preserve"> SEQ Figure \* ARABIC </w:instrText>
+                              </w:r>
+                              <w:r>
+                                <w:rPr>
+                                  <w:b/>
+                                  <w:bCs/>
+                                  <w:color w:val="767171" w:themeColor="background2" w:themeShade="80"/>
+                                </w:rPr>
+                                <w:fldChar w:fldCharType="separate"/>
+                              </w:r>
+                              <w:r>
+                                <w:rPr>
+                                  <w:b/>
+                                  <w:bCs/>
+                                  <w:noProof/>
+                                  <w:color w:val="767171" w:themeColor="background2" w:themeShade="80"/>
+                                </w:rPr>
+                                <w:t>1</w:t>
+                              </w:r>
+                              <w:r>
+                                <w:rPr>
+                                  <w:b/>
+                                  <w:bCs/>
+                                  <w:noProof/>
+                                  <w:color w:val="767171" w:themeColor="background2" w:themeShade="80"/>
+                                </w:rPr>
+                                <w:fldChar w:fldCharType="end"/>
+                              </w:r>
+                              <w:r>
+                                <w:rPr>
+                                  <w:b/>
+                                  <w:bCs/>
+                                  <w:color w:val="767171" w:themeColor="background2" w:themeShade="80"/>
+                                </w:rPr>
+                                <w:t xml:space="preserve"> </w:t>
+                              </w:r>
+                              <w:r>
+                                <w:rPr>
+                                  <w:color w:val="767171" w:themeColor="background2" w:themeShade="80"/>
+                                </w:rPr>
+                                <w:t xml:space="preserve"> taken from </w:t>
+                              </w:r>
+                              <w:r>
+                                <w:rPr>
+                                  <w:color w:val="767171" w:themeColor="background2" w:themeShade="80"/>
+                                </w:rPr>
+                                <w:t>Russell and Norvig</w:t>
+                              </w:r>
+                              <w:r>
+                                <w:rPr>
+                                  <w:color w:val="767171" w:themeColor="background2" w:themeShade="80"/>
+                                </w:rPr>
+                                <w:t xml:space="preserve"> (</w:t>
+                              </w:r>
+                              <w:r>
+                                <w:rPr>
+                                  <w:color w:val="767171" w:themeColor="background2" w:themeShade="80"/>
+                                </w:rPr>
+                                <w:t>2016)</w:t>
+                              </w:r>
+                              <w:r>
+                                <w:rPr>
+                                  <w:color w:val="767171" w:themeColor="background2" w:themeShade="80"/>
+                                </w:rPr>
+                                <w:t xml:space="preserve"> shows a completed eight queen </w:t>
+                              </w:r>
+                              <w:r>
+                                <w:rPr>
+                                  <w:color w:val="767171" w:themeColor="background2" w:themeShade="80"/>
+                                </w:rPr>
+                                <w:t xml:space="preserve">problem, with no queen attacking </w:t>
                               </w:r>
                             </w:p>
                           </w:txbxContent>
@@ -200,12 +298,18 @@
                     </wpg:wgp>
                   </a:graphicData>
                 </a:graphic>
+                <wp14:sizeRelH relativeFrom="margin">
+                  <wp14:pctWidth>0</wp14:pctWidth>
+                </wp14:sizeRelH>
+                <wp14:sizeRelV relativeFrom="margin">
+                  <wp14:pctHeight>0</wp14:pctHeight>
+                </wp14:sizeRelV>
               </wp:anchor>
             </w:drawing>
           </mc:Choice>
           <mc:Fallback>
             <w:pict>
-              <v:group w14:anchorId="379400F4" id="Group 4" o:spid="_x0000_s1026" style="position:absolute;left:0;text-align:left;margin-left:101.95pt;margin-top:20.2pt;width:153.15pt;height:197.9pt;z-index:251660288;mso-position-horizontal:right;mso-position-horizontal-relative:margin" coordsize="19450,25134" o:gfxdata="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">
+              <v:group w14:anchorId="379400F4" id="Group 4" o:spid="_x0000_s1026" style="position:absolute;left:0;text-align:left;margin-left:101.95pt;margin-top:20.2pt;width:153.15pt;height:197.9pt;z-index:251660288;mso-position-horizontal:right;mso-position-horizontal-relative:margin;mso-width-relative:margin;mso-height-relative:margin" coordsize="19450,25134" o:gfxdata="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">
                 <v:shapetype id="_x0000_t75" coordsize="21600,21600" o:spt="75" o:preferrelative="t" path="m@4@5l@4@11@9@11@9@5xe" filled="f" stroked="f">
                   <v:stroke joinstyle="miter"/>
                   <v:formulas>
@@ -238,23 +342,119 @@
                       <w:p>
                         <w:pPr>
                           <w:pStyle w:val="Caption"/>
+                          <w:rPr>
+                            <w:color w:val="767171" w:themeColor="background2" w:themeShade="80"/>
+                          </w:rPr>
                         </w:pPr>
                         <w:r>
-                          <w:t xml:space="preserve">Figure </w:t>
+                          <w:rPr>
+                            <w:b/>
+                            <w:bCs/>
+                            <w:color w:val="767171" w:themeColor="background2" w:themeShade="80"/>
+                          </w:rPr>
+                          <w:t>Fig</w:t>
                         </w:r>
-                        <w:fldSimple w:instr=" SEQ Figure \* ARABIC ">
-                          <w:r>
-                            <w:rPr>
-                              <w:noProof/>
-                            </w:rPr>
-                            <w:t>1</w:t>
-                          </w:r>
-                        </w:fldSimple>
                         <w:r>
+                          <w:rPr>
+                            <w:b/>
+                            <w:bCs/>
+                            <w:color w:val="767171" w:themeColor="background2" w:themeShade="80"/>
+                          </w:rPr>
+                          <w:t>.</w:t>
+                        </w:r>
+                        <w:r>
+                          <w:rPr>
+                            <w:b/>
+                            <w:bCs/>
+                            <w:color w:val="767171" w:themeColor="background2" w:themeShade="80"/>
+                          </w:rPr>
                           <w:t xml:space="preserve"> </w:t>
                         </w:r>
                         <w:r>
-                          <w:t>file:///C:/Users/SAB68/repos/samsambutdifferent/eight-queen-problem/documents/Artificial_Intelligence_a_Modern_Approach,_EBook,_..._----_(4._Beyond_Classical_Search).pdf) shows a completed eight queen puzzle</w:t>
+                          <w:rPr>
+                            <w:b/>
+                            <w:bCs/>
+                            <w:color w:val="767171" w:themeColor="background2" w:themeShade="80"/>
+                          </w:rPr>
+                          <w:fldChar w:fldCharType="begin"/>
+                        </w:r>
+                        <w:r>
+                          <w:rPr>
+                            <w:b/>
+                            <w:bCs/>
+                            <w:color w:val="767171" w:themeColor="background2" w:themeShade="80"/>
+                          </w:rPr>
+                          <w:instrText xml:space="preserve"> SEQ Figure \* ARABIC </w:instrText>
+                        </w:r>
+                        <w:r>
+                          <w:rPr>
+                            <w:b/>
+                            <w:bCs/>
+                            <w:color w:val="767171" w:themeColor="background2" w:themeShade="80"/>
+                          </w:rPr>
+                          <w:fldChar w:fldCharType="separate"/>
+                        </w:r>
+                        <w:r>
+                          <w:rPr>
+                            <w:b/>
+                            <w:bCs/>
+                            <w:noProof/>
+                            <w:color w:val="767171" w:themeColor="background2" w:themeShade="80"/>
+                          </w:rPr>
+                          <w:t>1</w:t>
+                        </w:r>
+                        <w:r>
+                          <w:rPr>
+                            <w:b/>
+                            <w:bCs/>
+                            <w:noProof/>
+                            <w:color w:val="767171" w:themeColor="background2" w:themeShade="80"/>
+                          </w:rPr>
+                          <w:fldChar w:fldCharType="end"/>
+                        </w:r>
+                        <w:r>
+                          <w:rPr>
+                            <w:b/>
+                            <w:bCs/>
+                            <w:color w:val="767171" w:themeColor="background2" w:themeShade="80"/>
+                          </w:rPr>
+                          <w:t xml:space="preserve"> </w:t>
+                        </w:r>
+                        <w:r>
+                          <w:rPr>
+                            <w:color w:val="767171" w:themeColor="background2" w:themeShade="80"/>
+                          </w:rPr>
+                          <w:t xml:space="preserve"> taken from </w:t>
+                        </w:r>
+                        <w:r>
+                          <w:rPr>
+                            <w:color w:val="767171" w:themeColor="background2" w:themeShade="80"/>
+                          </w:rPr>
+                          <w:t>Russell and Norvig</w:t>
+                        </w:r>
+                        <w:r>
+                          <w:rPr>
+                            <w:color w:val="767171" w:themeColor="background2" w:themeShade="80"/>
+                          </w:rPr>
+                          <w:t xml:space="preserve"> (</w:t>
+                        </w:r>
+                        <w:r>
+                          <w:rPr>
+                            <w:color w:val="767171" w:themeColor="background2" w:themeShade="80"/>
+                          </w:rPr>
+                          <w:t>2016)</w:t>
+                        </w:r>
+                        <w:r>
+                          <w:rPr>
+                            <w:color w:val="767171" w:themeColor="background2" w:themeShade="80"/>
+                          </w:rPr>
+                          <w:t xml:space="preserve"> shows a completed eight queen </w:t>
+                        </w:r>
+                        <w:r>
+                          <w:rPr>
+                            <w:color w:val="767171" w:themeColor="background2" w:themeShade="80"/>
+                          </w:rPr>
+                          <w:t xml:space="preserve">problem, with no queen attacking </w:t>
                         </w:r>
                       </w:p>
                     </w:txbxContent>
@@ -293,23 +493,16 @@
           <w:sz w:val="20"/>
           <w:szCs w:val="20"/>
         </w:rPr>
-        <w:t xml:space="preserve"> of natural selection (</w:t>
-      </w:r>
-      <w:r>
-        <w:rPr>
-          <w:b/>
-          <w:bCs/>
-          <w:sz w:val="20"/>
-          <w:szCs w:val="20"/>
-        </w:rPr>
-        <w:t>Charles Darwin, The Origin of Species</w:t>
-      </w:r>
-      <w:r>
-        <w:rPr>
-          <w:sz w:val="20"/>
-          <w:szCs w:val="20"/>
-        </w:rPr>
-        <w:t>) was revolutionary in defining and understanding how the forces of nature</w:t>
+        <w:t xml:space="preserve"> of natural selection </w:t>
+      </w:r>
+      <w:r>
+        <w:rPr>
+          <w:b/>
+          <w:bCs/>
+          <w:sz w:val="20"/>
+          <w:szCs w:val="20"/>
+        </w:rPr>
+        <w:t>(Darwin, 1859)</w:t>
       </w:r>
       <w:r>
         <w:rPr>
@@ -323,78 +516,22 @@
           <w:sz w:val="20"/>
           <w:szCs w:val="20"/>
         </w:rPr>
-        <w:t xml:space="preserve">guide and shape the evolution of species through generation to generation. With </w:t>
-      </w:r>
-      <w:r>
-        <w:rPr>
-          <w:b/>
-          <w:bCs/>
-          <w:sz w:val="20"/>
-          <w:szCs w:val="20"/>
-        </w:rPr>
-        <w:t>Gregor Mendel’s</w:t>
-      </w:r>
-      <w:r>
-        <w:rPr>
-          <w:sz w:val="20"/>
-          <w:szCs w:val="20"/>
-        </w:rPr>
-        <w:t xml:space="preserve"> (</w:t>
-      </w:r>
-      <w:r>
-        <w:rPr>
-          <w:b/>
-          <w:bCs/>
-          <w:sz w:val="20"/>
-          <w:szCs w:val="20"/>
-        </w:rPr>
-        <w:t>???</w:t>
-      </w:r>
-      <w:r>
-        <w:rPr>
-          <w:b/>
-          <w:bCs/>
-          <w:sz w:val="20"/>
-          <w:szCs w:val="20"/>
-        </w:rPr>
-        <w:t>??</w:t>
-      </w:r>
-      <w:r>
-        <w:rPr>
-          <w:sz w:val="20"/>
-          <w:szCs w:val="20"/>
-        </w:rPr>
-        <w:t xml:space="preserve">) later work </w:t>
-      </w:r>
-      <w:r>
-        <w:rPr>
-          <w:sz w:val="20"/>
-          <w:szCs w:val="20"/>
-        </w:rPr>
-        <w:t xml:space="preserve">we </w:t>
-      </w:r>
-      <w:r>
-        <w:rPr>
-          <w:sz w:val="20"/>
-          <w:szCs w:val="20"/>
-        </w:rPr>
-        <w:t xml:space="preserve">were able to understand the how the genetic code played it’s part in this </w:t>
-      </w:r>
-      <w:r>
-        <w:rPr>
-          <w:sz w:val="20"/>
-          <w:szCs w:val="20"/>
-        </w:rPr>
-        <w:t xml:space="preserve">selective process of adaptation. </w:t>
-      </w:r>
-    </w:p>
-    <w:p>
-      <w:pPr>
-        <w:rPr>
-          <w:sz w:val="20"/>
-          <w:szCs w:val="20"/>
-        </w:rPr>
-      </w:pPr>
+        <w:t>was revolutionary in defining and understanding how the forces of nature</w:t>
+      </w:r>
+      <w:r>
+        <w:rPr>
+          <w:sz w:val="20"/>
+          <w:szCs w:val="20"/>
+        </w:rPr>
+        <w:t xml:space="preserve"> </w:t>
+      </w:r>
+      <w:r>
+        <w:rPr>
+          <w:sz w:val="20"/>
+          <w:szCs w:val="20"/>
+        </w:rPr>
+        <w:t xml:space="preserve">guide and shape the evolution of species through generation to generation. </w:t>
+      </w:r>
       <w:r>
         <w:rPr>
           <w:sz w:val="20"/>
@@ -469,26 +606,35 @@
           <w:sz w:val="20"/>
           <w:szCs w:val="20"/>
         </w:rPr>
-        <w:t xml:space="preserve"> this natural process, applying a similar pattern as seen in natural selection to seek an optimum solution. Here I will apply the genetic algorithm to the Eight Queens Problem, first with a basic implementation and then with a more optimised  solution.</w:t>
-      </w:r>
-    </w:p>
-    <w:p>
-      <w:pPr>
-        <w:rPr>
-          <w:b/>
-          <w:bCs/>
-          <w:sz w:val="20"/>
-          <w:szCs w:val="20"/>
-        </w:rPr>
-      </w:pPr>
-      <w:r>
-        <w:rPr>
-          <w:b/>
-          <w:bCs/>
-          <w:sz w:val="20"/>
-          <w:szCs w:val="20"/>
-        </w:rPr>
-        <w:t>The Eight Queen’s Problem:</w:t>
+        <w:t xml:space="preserve"> this natural process, applying a similar pattern as seen </w:t>
+      </w:r>
+      <w:r>
+        <w:rPr>
+          <w:sz w:val="20"/>
+          <w:szCs w:val="20"/>
+        </w:rPr>
+        <w:t xml:space="preserve">among sexual organisms, producing offspring from parents of a population </w:t>
+      </w:r>
+      <w:r>
+        <w:rPr>
+          <w:sz w:val="20"/>
+          <w:szCs w:val="20"/>
+        </w:rPr>
+        <w:t>to seek an optimum solution</w:t>
+      </w:r>
+      <w:r>
+        <w:rPr>
+          <w:sz w:val="20"/>
+          <w:szCs w:val="20"/>
+        </w:rPr>
+        <w:t xml:space="preserve"> to maximise fitness</w:t>
+      </w:r>
+      <w:r>
+        <w:rPr>
+          <w:sz w:val="20"/>
+          <w:szCs w:val="20"/>
+        </w:rPr>
+        <w:t>. Here I will apply the genetic algorithm to the Eight Queens Problem, first with a basic implementation and then with a more optimised  solution.</w:t>
       </w:r>
     </w:p>
     <w:p>
@@ -554,7 +700,16 @@
           <w:sz w:val="20"/>
           <w:szCs w:val="20"/>
         </w:rPr>
-        <w:t>fig. ???</w:t>
+        <w:t xml:space="preserve">fig. </w:t>
+      </w:r>
+      <w:r>
+        <w:rPr>
+          <w:b/>
+          <w:bCs/>
+          <w:sz w:val="20"/>
+          <w:szCs w:val="20"/>
+        </w:rPr>
+        <w:t>1</w:t>
       </w:r>
       <w:r>
         <w:rPr>
@@ -577,6 +732,16 @@
     <w:p>
       <w:pPr>
         <w:rPr>
+          <w:b/>
+          <w:bCs/>
+          <w:sz w:val="20"/>
+          <w:szCs w:val="20"/>
+        </w:rPr>
+      </w:pPr>
+    </w:p>
+    <w:p>
+      <w:pPr>
+        <w:rPr>
           <w:sz w:val="20"/>
           <w:szCs w:val="20"/>
         </w:rPr>
@@ -647,32 +812,53 @@
           <w:sz w:val="20"/>
           <w:szCs w:val="20"/>
         </w:rPr>
-        <w:t xml:space="preserve"> the pattern described in (</w:t>
-      </w:r>
-      <w:proofErr w:type="spellStart"/>
-      <w:r>
-        <w:rPr>
-          <w:b/>
-          <w:bCs/>
-          <w:sz w:val="20"/>
-          <w:szCs w:val="20"/>
-        </w:rPr>
-        <w:t>Artificial_Intelligence_a_Modern_Approach</w:t>
-      </w:r>
-      <w:proofErr w:type="spellEnd"/>
-      <w:r>
-        <w:rPr>
-          <w:sz w:val="20"/>
-          <w:szCs w:val="20"/>
-        </w:rPr>
-        <w:t xml:space="preserve">) </w:t>
-      </w:r>
-      <w:r>
-        <w:rPr>
-          <w:sz w:val="20"/>
-          <w:szCs w:val="20"/>
-        </w:rPr>
-        <w:t xml:space="preserve"> Here I will briefly describe each element, the full </w:t>
+        <w:t xml:space="preserve"> the pattern described in </w:t>
+      </w:r>
+      <w:r>
+        <w:rPr>
+          <w:sz w:val="20"/>
+          <w:szCs w:val="20"/>
+        </w:rPr>
+        <w:t>(</w:t>
+      </w:r>
+      <w:r>
+        <w:rPr>
+          <w:b/>
+          <w:bCs/>
+          <w:sz w:val="20"/>
+          <w:szCs w:val="20"/>
+        </w:rPr>
+        <w:t>Russell and Norvig, 2016</w:t>
+      </w:r>
+      <w:r>
+        <w:rPr>
+          <w:sz w:val="20"/>
+          <w:szCs w:val="20"/>
+        </w:rPr>
+        <w:t>)</w:t>
+      </w:r>
+      <w:r>
+        <w:rPr>
+          <w:sz w:val="20"/>
+          <w:szCs w:val="20"/>
+        </w:rPr>
+        <w:t>.</w:t>
+      </w:r>
+      <w:r>
+        <w:rPr>
+          <w:b/>
+          <w:bCs/>
+          <w:sz w:val="20"/>
+          <w:szCs w:val="20"/>
+        </w:rPr>
+        <w:t xml:space="preserve"> </w:t>
+      </w:r>
+      <w:r>
+        <w:rPr>
+          <w:sz w:val="20"/>
+          <w:szCs w:val="20"/>
+        </w:rPr>
+        <w:t xml:space="preserve">Here I will briefly describe each element, the full </w:t>
       </w:r>
       <w:r>
         <w:rPr>
@@ -686,13 +872,6 @@
           <w:sz w:val="20"/>
           <w:szCs w:val="20"/>
         </w:rPr>
-        <w:t xml:space="preserve"> and a more detailed breakdown </w:t>
-      </w:r>
-      <w:r>
-        <w:rPr>
-          <w:sz w:val="20"/>
-          <w:szCs w:val="20"/>
-        </w:rPr>
         <w:t xml:space="preserve">can be seen in the accompanying </w:t>
       </w:r>
       <w:r>
@@ -724,7 +903,7 @@
           <w:noProof/>
         </w:rPr>
         <w:drawing>
-          <wp:anchor distT="0" distB="0" distL="114300" distR="114300" simplePos="0" relativeHeight="251657216" behindDoc="1" locked="0" layoutInCell="1" allowOverlap="1" wp14:anchorId="360816FF" wp14:editId="07454315">
+          <wp:anchor distT="0" distB="0" distL="114300" distR="114300" simplePos="0" relativeHeight="251657216" behindDoc="1" locked="0" layoutInCell="1" allowOverlap="1" wp14:anchorId="360816FF" wp14:editId="122F23DB">
             <wp:simplePos x="0" y="0"/>
             <wp:positionH relativeFrom="column">
               <wp:posOffset>1105535</wp:posOffset>
@@ -805,6 +984,7 @@
         <w:rPr>
           <w:i/>
           <w:iCs/>
+          <w:color w:val="767171" w:themeColor="background2" w:themeShade="80"/>
           <w:sz w:val="20"/>
           <w:szCs w:val="20"/>
         </w:rPr>
@@ -815,6 +995,7 @@
           <w:bCs/>
           <w:i/>
           <w:iCs/>
+          <w:color w:val="767171" w:themeColor="background2" w:themeShade="80"/>
           <w:sz w:val="20"/>
           <w:szCs w:val="20"/>
         </w:rPr>
@@ -826,6 +1007,7 @@
           <w:bCs/>
           <w:i/>
           <w:iCs/>
+          <w:color w:val="767171" w:themeColor="background2" w:themeShade="80"/>
           <w:sz w:val="20"/>
           <w:szCs w:val="20"/>
         </w:rPr>
@@ -837,58 +1019,59 @@
           <w:bCs/>
           <w:i/>
           <w:iCs/>
-          <w:sz w:val="20"/>
-          <w:szCs w:val="20"/>
-        </w:rPr>
-        <w:t xml:space="preserve"> from (</w:t>
-      </w:r>
-      <w:hyperlink r:id="rId8" w:history="1">
-        <w:r>
-          <w:rPr>
-            <w:rStyle w:val="Hyperlink"/>
-            <w:b/>
-            <w:bCs/>
-            <w:i/>
-            <w:iCs/>
-            <w:sz w:val="20"/>
-            <w:szCs w:val="20"/>
-          </w:rPr>
-          <w:t>file:///C:/Users/SAB68/repos/samsambutdifferent/eight-queen-problem/documents/Artificial_Intelligence_a_Modern_Approach,_EBook,_..._----_(4._Beyond_Classical_Search).pdf</w:t>
-        </w:r>
-      </w:hyperlink>
-      <w:r>
-        <w:rPr>
-          <w:b/>
-          <w:bCs/>
+          <w:color w:val="767171" w:themeColor="background2" w:themeShade="80"/>
+          <w:sz w:val="20"/>
+          <w:szCs w:val="20"/>
+        </w:rPr>
+        <w:t xml:space="preserve"> </w:t>
+      </w:r>
+      <w:r>
+        <w:rPr>
           <w:i/>
           <w:iCs/>
-          <w:sz w:val="20"/>
-          <w:szCs w:val="20"/>
-        </w:rPr>
-        <w:t xml:space="preserve">) </w:t>
-      </w:r>
-      <w:r>
-        <w:rPr>
+          <w:color w:val="767171" w:themeColor="background2" w:themeShade="80"/>
+          <w:sz w:val="20"/>
+          <w:szCs w:val="20"/>
+        </w:rPr>
+        <w:t>taken from Russell and Norvig (2016)</w:t>
+      </w:r>
+      <w:r>
+        <w:rPr>
+          <w:b/>
+          <w:bCs/>
           <w:i/>
           <w:iCs/>
-          <w:sz w:val="20"/>
-          <w:szCs w:val="20"/>
-        </w:rPr>
-        <w:t xml:space="preserve">shows the genetic </w:t>
+          <w:color w:val="767171" w:themeColor="background2" w:themeShade="80"/>
+          <w:sz w:val="20"/>
+          <w:szCs w:val="20"/>
+        </w:rPr>
+        <w:t xml:space="preserve"> </w:t>
       </w:r>
       <w:r>
         <w:rPr>
           <w:i/>
           <w:iCs/>
-          <w:sz w:val="20"/>
-          <w:szCs w:val="20"/>
-        </w:rPr>
-        <w:t xml:space="preserve">algorithm </w:t>
+          <w:color w:val="767171" w:themeColor="background2" w:themeShade="80"/>
+          <w:sz w:val="20"/>
+          <w:szCs w:val="20"/>
+        </w:rPr>
+        <w:t xml:space="preserve">shows the genetic </w:t>
       </w:r>
       <w:r>
         <w:rPr>
           <w:i/>
           <w:iCs/>
+          <w:color w:val="767171" w:themeColor="background2" w:themeShade="80"/>
+          <w:sz w:val="20"/>
+          <w:szCs w:val="20"/>
+        </w:rPr>
+        <w:t xml:space="preserve">algorithm </w:t>
+      </w:r>
+      <w:r>
+        <w:rPr>
+          <w:i/>
+          <w:iCs/>
+          <w:color w:val="767171" w:themeColor="background2" w:themeShade="80"/>
           <w:sz w:val="20"/>
           <w:szCs w:val="20"/>
         </w:rPr>
@@ -1187,14 +1370,14 @@
           <w:sz w:val="20"/>
           <w:szCs w:val="20"/>
         </w:rPr>
-        <w:t xml:space="preserve"> and each pair will have </w:t>
-      </w:r>
-      <w:r>
-        <w:rPr>
-          <w:sz w:val="20"/>
-          <w:szCs w:val="20"/>
-        </w:rPr>
-        <w:t>a unique genotype</w:t>
+        <w:t xml:space="preserve"> and each pai</w:t>
+      </w:r>
+      <w:r>
+        <w:rPr>
+          <w:sz w:val="20"/>
+          <w:szCs w:val="20"/>
+        </w:rPr>
+        <w:t>r</w:t>
       </w:r>
     </w:p>
     <w:p>
@@ -1302,7 +1485,7 @@
           <w:sz w:val="20"/>
           <w:szCs w:val="20"/>
         </w:rPr>
-        <w:t>phenotype</w:t>
+        <w:t>value</w:t>
       </w:r>
       <w:r>
         <w:rPr>
@@ -1337,7 +1520,21 @@
           <w:sz w:val="20"/>
           <w:szCs w:val="20"/>
         </w:rPr>
-        <w:t xml:space="preserve"> is subjected to</w:t>
+        <w:t xml:space="preserve"> is </w:t>
+      </w:r>
+      <w:r>
+        <w:rPr>
+          <w:sz w:val="20"/>
+          <w:szCs w:val="20"/>
+        </w:rPr>
+        <w:t>subject</w:t>
+      </w:r>
+      <w:r>
+        <w:rPr>
+          <w:sz w:val="20"/>
+          <w:szCs w:val="20"/>
+        </w:rPr>
+        <w:t xml:space="preserve"> to</w:t>
       </w:r>
       <w:r>
         <w:rPr>
@@ -1351,6 +1548,13 @@
           <w:sz w:val="20"/>
           <w:szCs w:val="20"/>
         </w:rPr>
+        <w:t xml:space="preserve"> of</w:t>
+      </w:r>
+      <w:r>
+        <w:rPr>
+          <w:sz w:val="20"/>
+          <w:szCs w:val="20"/>
+        </w:rPr>
         <w:t xml:space="preserve"> mutation</w:t>
       </w:r>
       <w:r>
@@ -1365,7 +1569,7 @@
           <w:sz w:val="20"/>
           <w:szCs w:val="20"/>
         </w:rPr>
-        <w:t xml:space="preserve"> where it’s value can be changed to any other value (except itself), the chance it will change is defined by </w:t>
+        <w:t xml:space="preserve"> where it’s value can be changed to any other (except itself), the chance it will change is defined by </w:t>
       </w:r>
       <w:r>
         <w:rPr>
@@ -1459,38 +1663,69 @@
           <w:szCs w:val="20"/>
         </w:rPr>
         <w:lastRenderedPageBreak/>
-        <w:t>Results</w:t>
-      </w:r>
-    </w:p>
-    <w:p>
-      <w:pPr>
-        <w:rPr>
-          <w:sz w:val="20"/>
-          <w:szCs w:val="20"/>
-        </w:rPr>
-      </w:pPr>
-      <w:r>
-        <w:rPr>
-          <w:sz w:val="20"/>
-          <w:szCs w:val="20"/>
-        </w:rPr>
-        <w:t xml:space="preserve">To fairly compare different implementations of the algorithms I have created a test population of 100 randomly generated populations these can be run against different variations of the algorithms to test performance. In </w:t>
-      </w:r>
-      <w:r>
-        <w:rPr>
-          <w:b/>
-          <w:bCs/>
-          <w:sz w:val="20"/>
-          <w:szCs w:val="20"/>
-        </w:rPr>
-        <w:t xml:space="preserve">fig. ??? </w:t>
-      </w:r>
-      <w:r>
-        <w:rPr>
-          <w:sz w:val="20"/>
-          <w:szCs w:val="20"/>
-        </w:rPr>
-        <w:t>you can see the parameters chosen for the test and the mean and standard deviation for the elapsed time and number of generations. The parameters were chosen after a series of tests to find the best performing ones</w:t>
+        <w:t>Test</w:t>
+      </w:r>
+    </w:p>
+    <w:p>
+      <w:pPr>
+        <w:rPr>
+          <w:sz w:val="20"/>
+          <w:szCs w:val="20"/>
+        </w:rPr>
+      </w:pPr>
+      <w:r>
+        <w:rPr>
+          <w:sz w:val="20"/>
+          <w:szCs w:val="20"/>
+        </w:rPr>
+        <w:t xml:space="preserve">To fairly compare different implementations of the algorithms I have created a test population of 100 randomly generated population. In </w:t>
+      </w:r>
+      <w:r>
+        <w:rPr>
+          <w:b/>
+          <w:bCs/>
+          <w:sz w:val="20"/>
+          <w:szCs w:val="20"/>
+        </w:rPr>
+        <w:t xml:space="preserve">fig. </w:t>
+      </w:r>
+      <w:r>
+        <w:rPr>
+          <w:b/>
+          <w:bCs/>
+          <w:sz w:val="20"/>
+          <w:szCs w:val="20"/>
+        </w:rPr>
+        <w:t xml:space="preserve">3a </w:t>
+      </w:r>
+      <w:r>
+        <w:rPr>
+          <w:sz w:val="20"/>
+          <w:szCs w:val="20"/>
+        </w:rPr>
+        <w:t xml:space="preserve">you can see the parameters chosen for the test </w:t>
+      </w:r>
+      <w:r>
+        <w:rPr>
+          <w:sz w:val="20"/>
+          <w:szCs w:val="20"/>
+        </w:rPr>
+        <w:t xml:space="preserve">of the basic genetic algorithm </w:t>
+      </w:r>
+      <w:r>
+        <w:rPr>
+          <w:sz w:val="20"/>
+          <w:szCs w:val="20"/>
+        </w:rPr>
+        <w:t xml:space="preserve">and the mean and standard deviation for the elapsed time and number of generations. </w:t>
+      </w:r>
+      <w:r>
+        <w:rPr>
+          <w:sz w:val="20"/>
+          <w:szCs w:val="20"/>
+          <w:highlight w:val="yellow"/>
+        </w:rPr>
+        <w:t>The parameters were chosen after a series of tests to find the best performing ones</w:t>
       </w:r>
       <w:r>
         <w:rPr>
@@ -1506,7 +1741,25 @@
           <w:sz w:val="20"/>
           <w:szCs w:val="20"/>
         </w:rPr>
-        <w:t xml:space="preserve">fig ??? </w:t>
+        <w:t xml:space="preserve">fig </w:t>
+      </w:r>
+      <w:r>
+        <w:rPr>
+          <w:b/>
+          <w:bCs/>
+          <w:sz w:val="20"/>
+          <w:szCs w:val="20"/>
+        </w:rPr>
+        <w:t>3b</w:t>
+      </w:r>
+      <w:r>
+        <w:rPr>
+          <w:b/>
+          <w:bCs/>
+          <w:sz w:val="20"/>
+          <w:szCs w:val="20"/>
+        </w:rPr>
+        <w:t xml:space="preserve"> </w:t>
       </w:r>
       <w:r>
         <w:rPr>
@@ -2315,14 +2568,6 @@
           <w:szCs w:val="20"/>
         </w:rPr>
       </w:pPr>
-    </w:p>
-    <w:p>
-      <w:pPr>
-        <w:rPr>
-          <w:sz w:val="20"/>
-          <w:szCs w:val="20"/>
-        </w:rPr>
-      </w:pPr>
       <w:r>
         <w:rPr>
           <w:noProof/>
@@ -2330,16 +2575,16 @@
         <mc:AlternateContent>
           <mc:Choice Requires="wps">
             <w:drawing>
-              <wp:anchor distT="0" distB="0" distL="114300" distR="114300" simplePos="0" relativeHeight="251667456" behindDoc="0" locked="0" layoutInCell="1" allowOverlap="1" wp14:anchorId="4BCE7570" wp14:editId="02068106">
+              <wp:anchor distT="0" distB="0" distL="114300" distR="114300" simplePos="0" relativeHeight="251667456" behindDoc="0" locked="0" layoutInCell="1" allowOverlap="1" wp14:anchorId="4BCE7570" wp14:editId="1A335656">
                 <wp:simplePos x="0" y="0"/>
                 <wp:positionH relativeFrom="margin">
-                  <wp:posOffset>1244502</wp:posOffset>
+                  <wp:posOffset>374792</wp:posOffset>
                 </wp:positionH>
                 <wp:positionV relativeFrom="paragraph">
-                  <wp:posOffset>1977</wp:posOffset>
+                  <wp:posOffset>191164</wp:posOffset>
                 </wp:positionV>
-                <wp:extent cx="4155401" cy="321276"/>
-                <wp:effectExtent l="0" t="0" r="0" b="3175"/>
+                <wp:extent cx="5192973" cy="321276"/>
+                <wp:effectExtent l="0" t="0" r="8255" b="3175"/>
                 <wp:wrapNone/>
                 <wp:docPr id="10" name="Text Box 10"/>
                 <wp:cNvGraphicFramePr/>
@@ -2350,7 +2595,7 @@
                       <wps:spPr>
                         <a:xfrm>
                           <a:off x="0" y="0"/>
-                          <a:ext cx="4155401" cy="321276"/>
+                          <a:ext cx="5192973" cy="321276"/>
                         </a:xfrm>
                         <a:prstGeom prst="rect">
                           <a:avLst/>
@@ -2366,10 +2611,60 @@
                         <w:txbxContent>
                           <w:p>
                             <w:pPr>
-                              <w:pStyle w:val="Caption"/>
+                              <w:jc w:val="center"/>
+                              <w:rPr>
+                                <w:i/>
+                                <w:iCs/>
+                                <w:color w:val="767171" w:themeColor="background2" w:themeShade="80"/>
+                                <w:sz w:val="20"/>
+                                <w:szCs w:val="20"/>
+                              </w:rPr>
                             </w:pPr>
                             <w:r>
-                              <w:t>Figure ??????</w:t>
+                              <w:rPr>
+                                <w:b/>
+                                <w:bCs/>
+                                <w:i/>
+                                <w:iCs/>
+                                <w:color w:val="767171" w:themeColor="background2" w:themeShade="80"/>
+                                <w:sz w:val="20"/>
+                                <w:szCs w:val="20"/>
+                              </w:rPr>
+                              <w:t xml:space="preserve">Fig. </w:t>
+                            </w:r>
+                            <w:r>
+                              <w:rPr>
+                                <w:b/>
+                                <w:bCs/>
+                                <w:i/>
+                                <w:iCs/>
+                                <w:color w:val="767171" w:themeColor="background2" w:themeShade="80"/>
+                                <w:sz w:val="20"/>
+                                <w:szCs w:val="20"/>
+                              </w:rPr>
+                              <w:t>3a</w:t>
+                            </w:r>
+                            <w:r>
+                              <w:rPr>
+                                <w:b/>
+                                <w:bCs/>
+                                <w:i/>
+                                <w:iCs/>
+                                <w:color w:val="767171" w:themeColor="background2" w:themeShade="80"/>
+                                <w:sz w:val="20"/>
+                                <w:szCs w:val="20"/>
+                              </w:rPr>
+                              <w:t xml:space="preserve"> </w:t>
+                            </w:r>
+                            <w:r>
+                              <w:rPr>
+                                <w:i/>
+                                <w:iCs/>
+                                <w:color w:val="767171" w:themeColor="background2" w:themeShade="80"/>
+                                <w:sz w:val="20"/>
+                                <w:szCs w:val="20"/>
+                              </w:rPr>
+                              <w:t>parameters (left) and results (right) of test of basic Genetic Algorithm implementation</w:t>
                             </w:r>
                           </w:p>
                           <w:p/>
@@ -2395,15 +2690,65 @@
           </mc:Choice>
           <mc:Fallback>
             <w:pict>
-              <v:shape w14:anchorId="4BCE7570" id="Text Box 10" o:spid="_x0000_s1032" type="#_x0000_t202" style="position:absolute;margin-left:98pt;margin-top:.15pt;width:327.2pt;height:25.3pt;z-index:251667456;visibility:visible;mso-wrap-style:square;mso-width-percent:0;mso-height-percent:0;mso-wrap-distance-left:9pt;mso-wrap-distance-top:0;mso-wrap-distance-right:9pt;mso-wrap-distance-bottom:0;mso-position-horizontal:absolute;mso-position-horizontal-relative:margin;mso-position-vertical:absolute;mso-position-vertical-relative:text;mso-width-percent:0;mso-height-percent:0;mso-width-relative:margin;mso-height-relative:margin;v-text-anchor:top" o:gfxdata="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" stroked="f">
+              <v:shape w14:anchorId="4BCE7570" id="Text Box 10" o:spid="_x0000_s1032" type="#_x0000_t202" style="position:absolute;margin-left:29.5pt;margin-top:15.05pt;width:408.9pt;height:25.3pt;z-index:251667456;visibility:visible;mso-wrap-style:square;mso-width-percent:0;mso-height-percent:0;mso-wrap-distance-left:9pt;mso-wrap-distance-top:0;mso-wrap-distance-right:9pt;mso-wrap-distance-bottom:0;mso-position-horizontal:absolute;mso-position-horizontal-relative:margin;mso-position-vertical:absolute;mso-position-vertical-relative:text;mso-width-percent:0;mso-height-percent:0;mso-width-relative:margin;mso-height-relative:margin;v-text-anchor:top" o:gfxdata="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" stroked="f">
                 <v:textbox inset="0,0,0,0">
                   <w:txbxContent>
                     <w:p>
                       <w:pPr>
-                        <w:pStyle w:val="Caption"/>
+                        <w:jc w:val="center"/>
+                        <w:rPr>
+                          <w:i/>
+                          <w:iCs/>
+                          <w:color w:val="767171" w:themeColor="background2" w:themeShade="80"/>
+                          <w:sz w:val="20"/>
+                          <w:szCs w:val="20"/>
+                        </w:rPr>
                       </w:pPr>
                       <w:r>
-                        <w:t>Figure ??????</w:t>
+                        <w:rPr>
+                          <w:b/>
+                          <w:bCs/>
+                          <w:i/>
+                          <w:iCs/>
+                          <w:color w:val="767171" w:themeColor="background2" w:themeShade="80"/>
+                          <w:sz w:val="20"/>
+                          <w:szCs w:val="20"/>
+                        </w:rPr>
+                        <w:t xml:space="preserve">Fig. </w:t>
+                      </w:r>
+                      <w:r>
+                        <w:rPr>
+                          <w:b/>
+                          <w:bCs/>
+                          <w:i/>
+                          <w:iCs/>
+                          <w:color w:val="767171" w:themeColor="background2" w:themeShade="80"/>
+                          <w:sz w:val="20"/>
+                          <w:szCs w:val="20"/>
+                        </w:rPr>
+                        <w:t>3a</w:t>
+                      </w:r>
+                      <w:r>
+                        <w:rPr>
+                          <w:b/>
+                          <w:bCs/>
+                          <w:i/>
+                          <w:iCs/>
+                          <w:color w:val="767171" w:themeColor="background2" w:themeShade="80"/>
+                          <w:sz w:val="20"/>
+                          <w:szCs w:val="20"/>
+                        </w:rPr>
+                        <w:t xml:space="preserve"> </w:t>
+                      </w:r>
+                      <w:r>
+                        <w:rPr>
+                          <w:i/>
+                          <w:iCs/>
+                          <w:color w:val="767171" w:themeColor="background2" w:themeShade="80"/>
+                          <w:sz w:val="20"/>
+                          <w:szCs w:val="20"/>
+                        </w:rPr>
+                        <w:t>parameters (left) and results (right) of test of basic Genetic Algorithm implementation</w:t>
                       </w:r>
                     </w:p>
                     <w:p/>
@@ -2430,13 +2775,13 @@
           <w:szCs w:val="20"/>
         </w:rPr>
         <w:drawing>
-          <wp:anchor distT="0" distB="0" distL="114300" distR="114300" simplePos="0" relativeHeight="251665408" behindDoc="0" locked="0" layoutInCell="1" allowOverlap="1" wp14:anchorId="3041C1B0" wp14:editId="3B322306">
+          <wp:anchor distT="0" distB="0" distL="114300" distR="114300" simplePos="0" relativeHeight="251676672" behindDoc="0" locked="0" layoutInCell="1" allowOverlap="1" wp14:anchorId="3041C1B0" wp14:editId="7DC8E18A">
             <wp:simplePos x="0" y="0"/>
             <wp:positionH relativeFrom="column">
-              <wp:posOffset>540079</wp:posOffset>
+              <wp:posOffset>422882</wp:posOffset>
             </wp:positionH>
             <wp:positionV relativeFrom="paragraph">
-              <wp:posOffset>17883</wp:posOffset>
+              <wp:posOffset>5715</wp:posOffset>
             </wp:positionV>
             <wp:extent cx="5302885" cy="2651125"/>
             <wp:effectExtent l="0" t="0" r="0" b="0"/>
@@ -2455,7 +2800,7 @@
                     </pic:cNvPicPr>
                   </pic:nvPicPr>
                   <pic:blipFill>
-                    <a:blip r:embed="rId9">
+                    <a:blip r:embed="rId8">
                       <a:extLst>
                         <a:ext uri="{28A0092B-C50C-407E-A947-70E740481C1C}">
                           <a14:useLocalDpi xmlns:a14="http://schemas.microsoft.com/office/drawing/2010/main" val="0"/>
@@ -2558,14 +2903,6 @@
           <w:szCs w:val="20"/>
         </w:rPr>
       </w:pPr>
-    </w:p>
-    <w:p>
-      <w:pPr>
-        <w:rPr>
-          <w:sz w:val="20"/>
-          <w:szCs w:val="20"/>
-        </w:rPr>
-      </w:pPr>
       <w:r>
         <w:rPr>
           <w:noProof/>
@@ -2573,13 +2910,13 @@
         <mc:AlternateContent>
           <mc:Choice Requires="wps">
             <w:drawing>
-              <wp:anchor distT="0" distB="0" distL="114300" distR="114300" simplePos="0" relativeHeight="251669504" behindDoc="0" locked="0" layoutInCell="1" allowOverlap="1" wp14:anchorId="2FB0DDEF" wp14:editId="3BAE4387">
+              <wp:anchor distT="0" distB="0" distL="114300" distR="114300" simplePos="0" relativeHeight="251669504" behindDoc="0" locked="0" layoutInCell="1" allowOverlap="1" wp14:anchorId="2FB0DDEF" wp14:editId="79FB2806">
                 <wp:simplePos x="0" y="0"/>
                 <wp:positionH relativeFrom="margin">
-                  <wp:posOffset>1378661</wp:posOffset>
+                  <wp:posOffset>1070781</wp:posOffset>
                 </wp:positionH>
                 <wp:positionV relativeFrom="paragraph">
-                  <wp:posOffset>105092</wp:posOffset>
+                  <wp:posOffset>177326</wp:posOffset>
                 </wp:positionV>
                 <wp:extent cx="4155401" cy="349520"/>
                 <wp:effectExtent l="0" t="0" r="0" b="0"/>
@@ -2609,10 +2946,60 @@
                         <w:txbxContent>
                           <w:p>
                             <w:pPr>
-                              <w:pStyle w:val="Caption"/>
+                              <w:jc w:val="center"/>
+                              <w:rPr>
+                                <w:i/>
+                                <w:iCs/>
+                                <w:color w:val="767171" w:themeColor="background2" w:themeShade="80"/>
+                                <w:sz w:val="20"/>
+                                <w:szCs w:val="20"/>
+                              </w:rPr>
                             </w:pPr>
                             <w:r>
-                              <w:t>Figure ??????</w:t>
+                              <w:rPr>
+                                <w:b/>
+                                <w:bCs/>
+                                <w:i/>
+                                <w:iCs/>
+                                <w:color w:val="767171" w:themeColor="background2" w:themeShade="80"/>
+                                <w:sz w:val="20"/>
+                                <w:szCs w:val="20"/>
+                              </w:rPr>
+                              <w:t xml:space="preserve">Fig. </w:t>
+                            </w:r>
+                            <w:r>
+                              <w:rPr>
+                                <w:b/>
+                                <w:bCs/>
+                                <w:i/>
+                                <w:iCs/>
+                                <w:color w:val="767171" w:themeColor="background2" w:themeShade="80"/>
+                                <w:sz w:val="20"/>
+                                <w:szCs w:val="20"/>
+                              </w:rPr>
+                              <w:t>3b</w:t>
+                            </w:r>
+                            <w:r>
+                              <w:rPr>
+                                <w:b/>
+                                <w:bCs/>
+                                <w:i/>
+                                <w:iCs/>
+                                <w:color w:val="767171" w:themeColor="background2" w:themeShade="80"/>
+                                <w:sz w:val="20"/>
+                                <w:szCs w:val="20"/>
+                              </w:rPr>
+                              <w:t xml:space="preserve"> </w:t>
+                            </w:r>
+                            <w:r>
+                              <w:rPr>
+                                <w:i/>
+                                <w:iCs/>
+                                <w:color w:val="767171" w:themeColor="background2" w:themeShade="80"/>
+                                <w:sz w:val="20"/>
+                                <w:szCs w:val="20"/>
+                              </w:rPr>
+                              <w:t>count of elapsed time, elapsed time rounded down to nearest whole integer</w:t>
                             </w:r>
                           </w:p>
                           <w:p/>
@@ -2638,15 +3025,65 @@
           </mc:Choice>
           <mc:Fallback>
             <w:pict>
-              <v:shape w14:anchorId="2FB0DDEF" id="Text Box 11" o:spid="_x0000_s1033" type="#_x0000_t202" style="position:absolute;margin-left:108.55pt;margin-top:8.25pt;width:327.2pt;height:27.5pt;z-index:251669504;visibility:visible;mso-wrap-style:square;mso-width-percent:0;mso-height-percent:0;mso-wrap-distance-left:9pt;mso-wrap-distance-top:0;mso-wrap-distance-right:9pt;mso-wrap-distance-bottom:0;mso-position-horizontal:absolute;mso-position-horizontal-relative:margin;mso-position-vertical:absolute;mso-position-vertical-relative:text;mso-width-percent:0;mso-height-percent:0;mso-width-relative:margin;mso-height-relative:margin;v-text-anchor:top" o:gfxdata="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" stroked="f">
+              <v:shape w14:anchorId="2FB0DDEF" id="Text Box 11" o:spid="_x0000_s1033" type="#_x0000_t202" style="position:absolute;margin-left:84.3pt;margin-top:13.95pt;width:327.2pt;height:27.5pt;z-index:251669504;visibility:visible;mso-wrap-style:square;mso-width-percent:0;mso-height-percent:0;mso-wrap-distance-left:9pt;mso-wrap-distance-top:0;mso-wrap-distance-right:9pt;mso-wrap-distance-bottom:0;mso-position-horizontal:absolute;mso-position-horizontal-relative:margin;mso-position-vertical:absolute;mso-position-vertical-relative:text;mso-width-percent:0;mso-height-percent:0;mso-width-relative:margin;mso-height-relative:margin;v-text-anchor:top" o:gfxdata="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" stroked="f">
                 <v:textbox inset="0,0,0,0">
                   <w:txbxContent>
                     <w:p>
                       <w:pPr>
-                        <w:pStyle w:val="Caption"/>
+                        <w:jc w:val="center"/>
+                        <w:rPr>
+                          <w:i/>
+                          <w:iCs/>
+                          <w:color w:val="767171" w:themeColor="background2" w:themeShade="80"/>
+                          <w:sz w:val="20"/>
+                          <w:szCs w:val="20"/>
+                        </w:rPr>
                       </w:pPr>
                       <w:r>
-                        <w:t>Figure ??????</w:t>
+                        <w:rPr>
+                          <w:b/>
+                          <w:bCs/>
+                          <w:i/>
+                          <w:iCs/>
+                          <w:color w:val="767171" w:themeColor="background2" w:themeShade="80"/>
+                          <w:sz w:val="20"/>
+                          <w:szCs w:val="20"/>
+                        </w:rPr>
+                        <w:t xml:space="preserve">Fig. </w:t>
+                      </w:r>
+                      <w:r>
+                        <w:rPr>
+                          <w:b/>
+                          <w:bCs/>
+                          <w:i/>
+                          <w:iCs/>
+                          <w:color w:val="767171" w:themeColor="background2" w:themeShade="80"/>
+                          <w:sz w:val="20"/>
+                          <w:szCs w:val="20"/>
+                        </w:rPr>
+                        <w:t>3b</w:t>
+                      </w:r>
+                      <w:r>
+                        <w:rPr>
+                          <w:b/>
+                          <w:bCs/>
+                          <w:i/>
+                          <w:iCs/>
+                          <w:color w:val="767171" w:themeColor="background2" w:themeShade="80"/>
+                          <w:sz w:val="20"/>
+                          <w:szCs w:val="20"/>
+                        </w:rPr>
+                        <w:t xml:space="preserve"> </w:t>
+                      </w:r>
+                      <w:r>
+                        <w:rPr>
+                          <w:i/>
+                          <w:iCs/>
+                          <w:color w:val="767171" w:themeColor="background2" w:themeShade="80"/>
+                          <w:sz w:val="20"/>
+                          <w:szCs w:val="20"/>
+                        </w:rPr>
+                        <w:t>count of elapsed time, elapsed time rounded down to nearest whole integer</w:t>
                       </w:r>
                     </w:p>
                     <w:p/>
@@ -2674,6 +3111,31 @@
           <w:szCs w:val="20"/>
         </w:rPr>
       </w:pPr>
+    </w:p>
+    <w:p>
+      <w:pPr>
+        <w:rPr>
+          <w:sz w:val="20"/>
+          <w:szCs w:val="20"/>
+        </w:rPr>
+      </w:pPr>
+      <w:r>
+        <w:rPr>
+          <w:b/>
+          <w:bCs/>
+          <w:sz w:val="20"/>
+          <w:szCs w:val="20"/>
+        </w:rPr>
+        <w:t>Results</w:t>
+      </w:r>
+    </w:p>
+    <w:p>
+      <w:pPr>
+        <w:rPr>
+          <w:sz w:val="20"/>
+          <w:szCs w:val="20"/>
+        </w:rPr>
+      </w:pPr>
       <w:r>
         <w:rPr>
           <w:sz w:val="20"/>
@@ -2686,16 +3148,31 @@
           <w:sz w:val="20"/>
           <w:szCs w:val="20"/>
         </w:rPr>
-        <w:t xml:space="preserve">, the most common range of elapsed time is between 1-2 seconds with a mean of 15.587. However the standard deviation is very high at 16.882 and as can be seen in </w:t>
-      </w:r>
-      <w:r>
-        <w:rPr>
-          <w:b/>
-          <w:bCs/>
-          <w:sz w:val="20"/>
-          <w:szCs w:val="20"/>
-        </w:rPr>
-        <w:t>fig. ???</w:t>
+        <w:t xml:space="preserve">, the most </w:t>
+      </w:r>
+      <w:r>
+        <w:rPr>
+          <w:sz w:val="20"/>
+          <w:szCs w:val="20"/>
+          <w:highlight w:val="yellow"/>
+        </w:rPr>
+        <w:t>common range of elapsed time is between 1-2 seconds with a mean of 15.587.</w:t>
+      </w:r>
+      <w:r>
+        <w:rPr>
+          <w:sz w:val="20"/>
+          <w:szCs w:val="20"/>
+        </w:rPr>
+        <w:t xml:space="preserve"> However the standard deviation is very high at 16.882 and as can be seen in </w:t>
+      </w:r>
+      <w:r>
+        <w:rPr>
+          <w:b/>
+          <w:bCs/>
+          <w:sz w:val="20"/>
+          <w:szCs w:val="20"/>
+        </w:rPr>
+        <w:t xml:space="preserve">fig. </w:t>
       </w:r>
       <w:r>
         <w:rPr>
@@ -2746,21 +3223,7 @@
           <w:sz w:val="20"/>
           <w:szCs w:val="20"/>
         </w:rPr>
-        <w:t xml:space="preserve"> much longer </w:t>
-      </w:r>
-      <w:r>
-        <w:rPr>
-          <w:sz w:val="20"/>
-          <w:szCs w:val="20"/>
-        </w:rPr>
-        <w:t>complete</w:t>
-      </w:r>
-      <w:r>
-        <w:rPr>
-          <w:sz w:val="20"/>
-          <w:szCs w:val="20"/>
-        </w:rPr>
-        <w:t xml:space="preserve"> with many</w:t>
+        <w:t xml:space="preserve"> much longer complete with many</w:t>
       </w:r>
       <w:r>
         <w:rPr>
@@ -2775,27 +3238,30 @@
         <w:rPr>
           <w:sz w:val="20"/>
           <w:szCs w:val="20"/>
-        </w:rPr>
-      </w:pPr>
-      <w:r>
-        <w:rPr>
-          <w:sz w:val="20"/>
-          <w:szCs w:val="20"/>
-        </w:rPr>
-        <w:t xml:space="preserve"> It appears that populations may become stuck, with states which have a relatively high fitness but are not able to be solved easily by crossover.</w:t>
-      </w:r>
-    </w:p>
-    <w:p>
-      <w:pPr>
-        <w:rPr>
-          <w:sz w:val="20"/>
-          <w:szCs w:val="20"/>
-        </w:rPr>
-      </w:pPr>
-      <w:r>
-        <w:rPr>
-          <w:sz w:val="20"/>
-          <w:szCs w:val="20"/>
+          <w:highlight w:val="yellow"/>
+        </w:rPr>
+      </w:pPr>
+      <w:r>
+        <w:rPr>
+          <w:sz w:val="20"/>
+          <w:szCs w:val="20"/>
+          <w:highlight w:val="yellow"/>
+        </w:rPr>
+        <w:t>It appears that populations may become stuck, with states which have a relatively high fitness but are not able to be solved easily by crossover.</w:t>
+      </w:r>
+    </w:p>
+    <w:p>
+      <w:pPr>
+        <w:rPr>
+          <w:sz w:val="20"/>
+          <w:szCs w:val="20"/>
+        </w:rPr>
+      </w:pPr>
+      <w:r>
+        <w:rPr>
+          <w:sz w:val="20"/>
+          <w:szCs w:val="20"/>
+          <w:highlight w:val="yellow"/>
         </w:rPr>
         <w:t>Increasing</w:t>
       </w:r>
@@ -2803,13 +3269,15 @@
         <w:rPr>
           <w:sz w:val="20"/>
           <w:szCs w:val="20"/>
-        </w:rPr>
-        <w:t xml:space="preserve"> the likelihood of mutations 1/8  the </w:t>
-      </w:r>
-      <w:r>
-        <w:rPr>
-          <w:sz w:val="20"/>
-          <w:szCs w:val="20"/>
+          <w:highlight w:val="yellow"/>
+        </w:rPr>
+        <w:t xml:space="preserve"> the likelihood of mutations 1/8 the </w:t>
+      </w:r>
+      <w:r>
+        <w:rPr>
+          <w:sz w:val="20"/>
+          <w:szCs w:val="20"/>
+          <w:highlight w:val="yellow"/>
         </w:rPr>
         <w:t>effectiveness</w:t>
       </w:r>
@@ -2817,6 +3285,7 @@
         <w:rPr>
           <w:sz w:val="20"/>
           <w:szCs w:val="20"/>
+          <w:highlight w:val="yellow"/>
         </w:rPr>
         <w:t xml:space="preserve"> of the algo????</w:t>
       </w:r>
@@ -2912,21 +3381,7 @@
           <w:sz w:val="20"/>
           <w:szCs w:val="20"/>
         </w:rPr>
-        <w:t xml:space="preserve">The main issues with the </w:t>
-      </w:r>
-      <w:r>
-        <w:rPr>
-          <w:sz w:val="20"/>
-          <w:szCs w:val="20"/>
-        </w:rPr>
-        <w:t xml:space="preserve">basic </w:t>
-      </w:r>
-      <w:r>
-        <w:rPr>
-          <w:sz w:val="20"/>
-          <w:szCs w:val="20"/>
-        </w:rPr>
-        <w:t xml:space="preserve">implementation </w:t>
+        <w:t xml:space="preserve">The main issues with the basic implementation </w:t>
       </w:r>
       <w:r>
         <w:rPr>
@@ -2954,28 +3409,7 @@
           <w:sz w:val="20"/>
           <w:szCs w:val="20"/>
         </w:rPr>
-        <w:t xml:space="preserve"> low mean speed and </w:t>
-      </w:r>
-      <w:r>
-        <w:rPr>
-          <w:sz w:val="20"/>
-          <w:szCs w:val="20"/>
-        </w:rPr>
-        <w:t xml:space="preserve">a </w:t>
-      </w:r>
-      <w:r>
-        <w:rPr>
-          <w:sz w:val="20"/>
-          <w:szCs w:val="20"/>
-        </w:rPr>
-        <w:t xml:space="preserve">high variance </w:t>
-      </w:r>
-      <w:r>
-        <w:rPr>
-          <w:sz w:val="20"/>
-          <w:szCs w:val="20"/>
-        </w:rPr>
-        <w:t>in</w:t>
+        <w:t xml:space="preserve"> low mean speed and a high variance in</w:t>
       </w:r>
       <w:r>
         <w:rPr>
@@ -3187,21 +3621,7 @@
           <w:sz w:val="20"/>
           <w:szCs w:val="20"/>
         </w:rPr>
-        <w:t xml:space="preserve">, </w:t>
-      </w:r>
-      <w:r>
-        <w:rPr>
-          <w:sz w:val="20"/>
-          <w:szCs w:val="20"/>
-        </w:rPr>
-        <w:t>those with the highest fitness score</w:t>
-      </w:r>
-      <w:r>
-        <w:rPr>
-          <w:sz w:val="20"/>
-          <w:szCs w:val="20"/>
-        </w:rPr>
-        <w:t xml:space="preserve">, </w:t>
+        <w:t xml:space="preserve">, those with the highest fitness score, </w:t>
       </w:r>
       <w:r>
         <w:rPr>
@@ -3318,14 +3738,7 @@
           <w:sz w:val="20"/>
           <w:szCs w:val="20"/>
         </w:rPr>
-        <w:t>.</w:t>
-      </w:r>
-      <w:r>
-        <w:rPr>
-          <w:sz w:val="20"/>
-          <w:szCs w:val="20"/>
-        </w:rPr>
-        <w:t xml:space="preserve"> I have also increased the size of the population to 500 this higher population means there is greater variance and it </w:t>
+        <w:t xml:space="preserve">. I have also increased the size of the population to 500 this higher population means there is greater variance and it </w:t>
       </w:r>
       <w:r>
         <w:rPr>
@@ -3491,7 +3904,7 @@
                     </pic:cNvPicPr>
                   </pic:nvPicPr>
                   <pic:blipFill>
-                    <a:blip r:embed="rId10">
+                    <a:blip r:embed="rId9">
                       <a:extLst>
                         <a:ext uri="{28A0092B-C50C-407E-A947-70E740481C1C}">
                           <a14:useLocalDpi xmlns:a14="http://schemas.microsoft.com/office/drawing/2010/main" val="0"/>
@@ -3973,6 +4386,7 @@
         <w:rPr>
           <w:b/>
           <w:bCs/>
+          <w:noProof/>
           <w:sz w:val="20"/>
           <w:szCs w:val="20"/>
         </w:rPr>
@@ -4528,6 +4942,7 @@
         <w:rPr>
           <w:b/>
           <w:bCs/>
+          <w:noProof/>
           <w:sz w:val="20"/>
           <w:szCs w:val="20"/>
         </w:rPr>
@@ -4875,7 +5290,7 @@
                     </pic:cNvPicPr>
                   </pic:nvPicPr>
                   <pic:blipFill>
-                    <a:blip r:embed="rId11">
+                    <a:blip r:embed="rId10">
                       <a:extLst>
                         <a:ext uri="{28A0092B-C50C-407E-A947-70E740481C1C}">
                           <a14:useLocalDpi xmlns:a14="http://schemas.microsoft.com/office/drawing/2010/main" val="0"/>
@@ -4950,7 +5365,7 @@
         </w:rPr>
         <w:t>Extensions:  e.g. n -Queens for n != 8, multiple crossover points, varying parent numbers n != 2 (can do a sexual reproduction i.e. n = 1) note asexual reproduction means it is stochastic beam ??? (</w:t>
       </w:r>
-      <w:hyperlink r:id="rId12" w:history="1">
+      <w:hyperlink r:id="rId11" w:history="1">
         <w:r>
           <w:rPr>
             <w:rStyle w:val="Hyperlink"/>
@@ -5071,22 +5486,76 @@
     <w:p>
       <w:pPr>
         <w:rPr>
-          <w:b/>
-          <w:bCs/>
-          <w:sz w:val="20"/>
-          <w:szCs w:val="20"/>
-        </w:rPr>
-      </w:pPr>
-      <w:r>
-        <w:rPr>
           <w:rFonts w:ascii="Arial" w:hAnsi="Arial" w:cs="Arial"/>
           <w:color w:val="333333"/>
           <w:sz w:val="18"/>
           <w:szCs w:val="18"/>
           <w:shd w:val="clear" w:color="auto" w:fill="FFFFFF"/>
         </w:rPr>
-        <w:t>J. H. Holland, "Adaptation in Natural and Artificial Systems: An Introductory Analysis with Applications to Biology" in Control and Artificial Intelligence, U Michigan Press, 1975.</w:t>
-      </w:r>
+      </w:pPr>
+      <w:r>
+        <w:rPr>
+          <w:rFonts w:ascii="Arial" w:hAnsi="Arial" w:cs="Arial"/>
+          <w:color w:val="333333"/>
+          <w:sz w:val="18"/>
+          <w:szCs w:val="18"/>
+          <w:shd w:val="clear" w:color="auto" w:fill="FFFFFF"/>
+        </w:rPr>
+        <w:t>Darwin, C., 1859. The origin of species. London: Vintage.</w:t>
+      </w:r>
+    </w:p>
+    <w:p>
+      <w:pPr>
+        <w:rPr>
+          <w:rFonts w:ascii="Arial" w:hAnsi="Arial" w:cs="Arial"/>
+          <w:color w:val="333333"/>
+          <w:sz w:val="18"/>
+          <w:szCs w:val="18"/>
+          <w:shd w:val="clear" w:color="auto" w:fill="FFFFFF"/>
+        </w:rPr>
+      </w:pPr>
+      <w:r>
+        <w:rPr>
+          <w:rFonts w:ascii="Arial" w:hAnsi="Arial" w:cs="Arial"/>
+          <w:color w:val="333333"/>
+          <w:sz w:val="18"/>
+          <w:szCs w:val="18"/>
+          <w:shd w:val="clear" w:color="auto" w:fill="FFFFFF"/>
+        </w:rPr>
+        <w:t>Holland, J.H., 1975. Adaptation in natural and artificial systems: an introductory analysis with applications to biology, control and artificial intelligence. Ann Arbor, Mich.</w:t>
+      </w:r>
+    </w:p>
+    <w:p>
+      <w:pPr>
+        <w:rPr>
+          <w:rFonts w:ascii="Arial" w:hAnsi="Arial" w:cs="Arial"/>
+          <w:color w:val="333333"/>
+          <w:sz w:val="18"/>
+          <w:szCs w:val="18"/>
+          <w:shd w:val="clear" w:color="auto" w:fill="FFFFFF"/>
+        </w:rPr>
+      </w:pPr>
+      <w:r>
+        <w:rPr>
+          <w:rFonts w:ascii="Arial" w:hAnsi="Arial" w:cs="Arial"/>
+          <w:color w:val="333333"/>
+          <w:sz w:val="18"/>
+          <w:szCs w:val="18"/>
+          <w:shd w:val="clear" w:color="auto" w:fill="FFFFFF"/>
+        </w:rPr>
+        <w:t>Russell, S.J. and Norvig, P., 2016. Artificial intelligence : a modern approach. Pearson Education, Limited.</w:t>
+      </w:r>
+    </w:p>
+    <w:p>
+      <w:pPr>
+        <w:rPr>
+          <w:rFonts w:ascii="Arial" w:hAnsi="Arial" w:cs="Arial"/>
+          <w:color w:val="333333"/>
+          <w:sz w:val="18"/>
+          <w:szCs w:val="18"/>
+          <w:shd w:val="clear" w:color="auto" w:fill="FFFFFF"/>
+        </w:rPr>
+      </w:pPr>
     </w:p>
     <w:p/>
     <w:sectPr>
@@ -5713,6 +6182,7 @@
   <w:style w:type="character" w:default="1" w:styleId="DefaultParagraphFont">
     <w:name w:val="Default Paragraph Font"/>
     <w:uiPriority w:val="1"/>
+    <w:semiHidden/>
     <w:unhideWhenUsed/>
   </w:style>
   <w:style w:type="table" w:default="1" w:styleId="TableNormal">

--- a/documents/Eight-Queens.docx
+++ b/documents/Eight-Queens.docx
@@ -72,7 +72,51 @@
           <w:sz w:val="20"/>
           <w:szCs w:val="20"/>
         </w:rPr>
-        <w:t>Charles Darwin, The Origin of Species</w:t>
+        <w:t>Charles Darwin</w:t>
+      </w:r>
+      <w:r>
+        <w:rPr>
+          <w:b/>
+          <w:bCs/>
+          <w:i/>
+          <w:iCs/>
+          <w:sz w:val="20"/>
+          <w:szCs w:val="20"/>
+        </w:rPr>
+        <w:t xml:space="preserve">, </w:t>
+      </w:r>
+      <w:r>
+        <w:rPr>
+          <w:b/>
+          <w:bCs/>
+          <w:i/>
+          <w:iCs/>
+          <w:sz w:val="20"/>
+          <w:szCs w:val="20"/>
+        </w:rPr>
+        <w:t>The Origin of Species</w:t>
+      </w:r>
+      <w:r>
+        <w:rPr>
+          <w:b/>
+          <w:bCs/>
+          <w:i/>
+          <w:iCs/>
+          <w:sz w:val="20"/>
+          <w:szCs w:val="20"/>
+        </w:rPr>
+        <w:t xml:space="preserve"> </w:t>
+      </w:r>
+      <w:r>
+        <w:rPr>
+          <w:b/>
+          <w:bCs/>
+          <w:i/>
+          <w:iCs/>
+          <w:sz w:val="20"/>
+          <w:szCs w:val="20"/>
+        </w:rPr>
+        <w:t>(1859)</w:t>
       </w:r>
     </w:p>
     <w:p>
@@ -1678,7 +1722,91 @@
           <w:sz w:val="20"/>
           <w:szCs w:val="20"/>
         </w:rPr>
-        <w:t xml:space="preserve">To fairly compare different implementations of the algorithms I have created a test population of 100 randomly generated population. In </w:t>
+        <w:t xml:space="preserve">To fairly compare different implementations of the algorithm I have created </w:t>
+      </w:r>
+      <w:r>
+        <w:rPr>
+          <w:sz w:val="20"/>
+          <w:szCs w:val="20"/>
+        </w:rPr>
+        <w:t>multiple test data</w:t>
+      </w:r>
+      <w:r>
+        <w:rPr>
+          <w:sz w:val="20"/>
+          <w:szCs w:val="20"/>
+        </w:rPr>
+        <w:t xml:space="preserve"> </w:t>
+      </w:r>
+      <w:r>
+        <w:rPr>
+          <w:sz w:val="20"/>
+          <w:szCs w:val="20"/>
+        </w:rPr>
+        <w:t>set</w:t>
+      </w:r>
+      <w:r>
+        <w:rPr>
+          <w:sz w:val="20"/>
+          <w:szCs w:val="20"/>
+        </w:rPr>
+        <w:t>s</w:t>
+      </w:r>
+      <w:r>
+        <w:rPr>
+          <w:sz w:val="20"/>
+          <w:szCs w:val="20"/>
+        </w:rPr>
+        <w:t>of</w:t>
+      </w:r>
+      <w:r>
+        <w:rPr>
+          <w:sz w:val="20"/>
+          <w:szCs w:val="20"/>
+        </w:rPr>
+        <w:t xml:space="preserve"> </w:t>
+      </w:r>
+      <w:r>
+        <w:rPr>
+          <w:sz w:val="20"/>
+          <w:szCs w:val="20"/>
+        </w:rPr>
+        <w:t>a</w:t>
+      </w:r>
+      <w:r>
+        <w:rPr>
+          <w:sz w:val="20"/>
+          <w:szCs w:val="20"/>
+        </w:rPr>
+        <w:t xml:space="preserve"> 100 randomly </w:t>
+      </w:r>
+      <w:r>
+        <w:rPr>
+          <w:sz w:val="20"/>
+          <w:szCs w:val="20"/>
+        </w:rPr>
+        <w:t>populations</w:t>
+      </w:r>
+      <w:r>
+        <w:rPr>
+          <w:sz w:val="20"/>
+          <w:szCs w:val="20"/>
+        </w:rPr>
+        <w:t xml:space="preserve"> with varying population size</w:t>
+      </w:r>
+      <w:r>
+        <w:rPr>
+          <w:sz w:val="20"/>
+          <w:szCs w:val="20"/>
+        </w:rPr>
+        <w:t>. On the left of</w:t>
+      </w:r>
+      <w:r>
+        <w:rPr>
+          <w:sz w:val="20"/>
+          <w:szCs w:val="20"/>
+        </w:rPr>
+        <w:t xml:space="preserve"> </w:t>
       </w:r>
       <w:r>
         <w:rPr>
@@ -1703,36 +1831,60 @@
           <w:sz w:val="20"/>
           <w:szCs w:val="20"/>
         </w:rPr>
-        <w:t xml:space="preserve">you can see the parameters chosen for the test </w:t>
-      </w:r>
-      <w:r>
-        <w:rPr>
-          <w:sz w:val="20"/>
-          <w:szCs w:val="20"/>
-        </w:rPr>
-        <w:t xml:space="preserve">of the basic genetic algorithm </w:t>
-      </w:r>
-      <w:r>
-        <w:rPr>
-          <w:sz w:val="20"/>
-          <w:szCs w:val="20"/>
-        </w:rPr>
-        <w:t xml:space="preserve">and the mean and standard deviation for the elapsed time and number of generations. </w:t>
-      </w:r>
-      <w:r>
-        <w:rPr>
-          <w:sz w:val="20"/>
-          <w:szCs w:val="20"/>
-          <w:highlight w:val="yellow"/>
-        </w:rPr>
-        <w:t>The parameters were chosen after a series of tests to find the best performing ones</w:t>
-      </w:r>
-      <w:r>
-        <w:rPr>
-          <w:sz w:val="20"/>
-          <w:szCs w:val="20"/>
-        </w:rPr>
-        <w:t xml:space="preserve">. For </w:t>
+        <w:t>you can see the parameters chosen for the test</w:t>
+      </w:r>
+      <w:r>
+        <w:rPr>
+          <w:sz w:val="20"/>
+          <w:szCs w:val="20"/>
+        </w:rPr>
+        <w:t xml:space="preserve">, the size of the population being the number of genotypes in each, and the mutation frequency the chance that any value will be mutated. On the right of </w:t>
+      </w:r>
+      <w:r>
+        <w:rPr>
+          <w:b/>
+          <w:bCs/>
+          <w:sz w:val="20"/>
+          <w:szCs w:val="20"/>
+        </w:rPr>
+        <w:t>fig. 3a</w:t>
+      </w:r>
+      <w:r>
+        <w:rPr>
+          <w:b/>
+          <w:bCs/>
+          <w:sz w:val="20"/>
+          <w:szCs w:val="20"/>
+        </w:rPr>
+        <w:t xml:space="preserve"> </w:t>
+      </w:r>
+      <w:r>
+        <w:rPr>
+          <w:sz w:val="20"/>
+          <w:szCs w:val="20"/>
+        </w:rPr>
+        <w:t xml:space="preserve">you can see the results </w:t>
+      </w:r>
+      <w:r>
+        <w:rPr>
+          <w:sz w:val="20"/>
+          <w:szCs w:val="20"/>
+        </w:rPr>
+        <w:t>of the basic genetic algorithm</w:t>
+      </w:r>
+      <w:r>
+        <w:rPr>
+          <w:sz w:val="20"/>
+          <w:szCs w:val="20"/>
+        </w:rPr>
+        <w:t xml:space="preserve">, performance is measured by the elapsed time and number of generations taken to find a complete solution. </w:t>
+      </w:r>
+      <w:r>
+        <w:rPr>
+          <w:sz w:val="20"/>
+          <w:szCs w:val="20"/>
+        </w:rPr>
+        <w:t xml:space="preserve">For </w:t>
       </w:r>
       <w:r>
         <w:rPr>
@@ -1780,7 +1932,46 @@
           <w:sz w:val="20"/>
           <w:szCs w:val="20"/>
         </w:rPr>
-        <w:t xml:space="preserve"> (i.e. a time of 0.35s becomes 0) and plotted compared to their count in the results.</w:t>
+        <w:t xml:space="preserve"> (i.e. a time of 0.35s becomes 0) and plotted </w:t>
+      </w:r>
+      <w:r>
+        <w:rPr>
+          <w:sz w:val="20"/>
+          <w:szCs w:val="20"/>
+        </w:rPr>
+        <w:t>as compared to the count</w:t>
+      </w:r>
+      <w:r>
+        <w:rPr>
+          <w:sz w:val="20"/>
+          <w:szCs w:val="20"/>
+        </w:rPr>
+        <w:t xml:space="preserve"> and </w:t>
+      </w:r>
+      <w:r>
+        <w:rPr>
+          <w:b/>
+          <w:bCs/>
+          <w:sz w:val="20"/>
+          <w:szCs w:val="20"/>
+        </w:rPr>
+        <w:t>fig 3b</w:t>
+      </w:r>
+      <w:r>
+        <w:rPr>
+          <w:b/>
+          <w:bCs/>
+          <w:sz w:val="20"/>
+          <w:szCs w:val="20"/>
+        </w:rPr>
+        <w:t xml:space="preserve"> </w:t>
+      </w:r>
+      <w:r>
+        <w:rPr>
+          <w:sz w:val="20"/>
+          <w:szCs w:val="20"/>
+        </w:rPr>
+        <w:t>number of generations are rounded down to nearest 1000.</w:t>
       </w:r>
     </w:p>
     <w:p>
@@ -1799,13 +1990,13 @@
         <mc:AlternateContent>
           <mc:Choice Requires="wpg">
             <w:drawing>
-              <wp:anchor distT="0" distB="0" distL="114300" distR="114300" simplePos="0" relativeHeight="251664384" behindDoc="0" locked="0" layoutInCell="1" allowOverlap="1" wp14:anchorId="7768E094" wp14:editId="544AF526">
+              <wp:anchor distT="0" distB="0" distL="114300" distR="114300" simplePos="0" relativeHeight="251664384" behindDoc="0" locked="0" layoutInCell="1" allowOverlap="1" wp14:anchorId="7768E094" wp14:editId="3CAEF3E0">
                 <wp:simplePos x="0" y="0"/>
                 <wp:positionH relativeFrom="column">
-                  <wp:posOffset>72375</wp:posOffset>
+                  <wp:posOffset>146818</wp:posOffset>
                 </wp:positionH>
                 <wp:positionV relativeFrom="paragraph">
-                  <wp:posOffset>146822</wp:posOffset>
+                  <wp:posOffset>3384</wp:posOffset>
                 </wp:positionV>
                 <wp:extent cx="5938304" cy="1330999"/>
                 <wp:effectExtent l="0" t="0" r="24765" b="21590"/>
@@ -1854,9 +2045,8 @@
                           <w:txbxContent>
                             <w:p>
                               <w:pPr>
+                                <w:spacing w:line="276" w:lineRule="auto"/>
                                 <w:rPr>
-                                  <w:b/>
-                                  <w:bCs/>
                                   <w:sz w:val="20"/>
                                   <w:szCs w:val="20"/>
                                 </w:rPr>
@@ -1904,18 +2094,15 @@
                                   <w:sz w:val="20"/>
                                   <w:szCs w:val="20"/>
                                 </w:rPr>
-                                <w:t>generations: 4851.55</w:t>
+                                <w:t xml:space="preserve">generations: </w:t>
                               </w:r>
-                            </w:p>
-                            <w:p>
-                              <w:pPr>
+                              <w:r>
                                 <w:rPr>
-                                  <w:b/>
-                                  <w:bCs/>
                                   <w:sz w:val="20"/>
                                   <w:szCs w:val="20"/>
                                 </w:rPr>
-                              </w:pPr>
+                                <w:t>4997.44</w:t>
+                              </w:r>
                               <w:r>
                                 <w:rPr>
                                   <w:b/>
@@ -1923,6 +2110,7 @@
                                   <w:sz w:val="20"/>
                                   <w:szCs w:val="20"/>
                                 </w:rPr>
+                                <w:br/>
                                 <w:t xml:space="preserve">Standard deviation no. </w:t>
                               </w:r>
                               <w:r>
@@ -1950,7 +2138,21 @@
                                   <w:sz w:val="20"/>
                                   <w:szCs w:val="20"/>
                                 </w:rPr>
-                                <w:t>generations: 4955.5</w:t>
+                                <w:t xml:space="preserve">generations: </w:t>
+                              </w:r>
+                              <w:r>
+                                <w:rPr>
+                                  <w:sz w:val="20"/>
+                                  <w:szCs w:val="20"/>
+                                </w:rPr>
+                                <w:t>4190.33</w:t>
+                              </w:r>
+                              <w:r>
+                                <w:rPr>
+                                  <w:sz w:val="20"/>
+                                  <w:szCs w:val="20"/>
+                                </w:rPr>
+                                <w:br/>
                               </w:r>
                               <w:r>
                                 <w:rPr>
@@ -1959,18 +2161,15 @@
                                   <w:sz w:val="20"/>
                                   <w:szCs w:val="20"/>
                                 </w:rPr>
-                                <w:t>7</w:t>
+                                <w:t xml:space="preserve">Range no. of generation: </w:t>
                               </w:r>
-                            </w:p>
-                            <w:p>
-                              <w:pPr>
+                              <w:r>
                                 <w:rPr>
-                                  <w:b/>
-                                  <w:bCs/>
                                   <w:sz w:val="20"/>
                                   <w:szCs w:val="20"/>
                                 </w:rPr>
-                              </w:pPr>
+                                <w:t>23667</w:t>
+                              </w:r>
                               <w:r>
                                 <w:rPr>
                                   <w:b/>
@@ -1978,6 +2177,7 @@
                                   <w:sz w:val="20"/>
                                   <w:szCs w:val="20"/>
                                 </w:rPr>
+                                <w:br/>
                                 <w:t>Mean elapsed time</w:t>
                               </w:r>
                               <w:r>
@@ -1987,7 +2187,21 @@
                                   <w:sz w:val="20"/>
                                   <w:szCs w:val="20"/>
                                 </w:rPr>
-                                <w:t>: 15.587</w:t>
+                                <w:t xml:space="preserve">: </w:t>
+                              </w:r>
+                              <w:r>
+                                <w:rPr>
+                                  <w:sz w:val="20"/>
+                                  <w:szCs w:val="20"/>
+                                </w:rPr>
+                                <w:t>4.685</w:t>
+                              </w:r>
+                              <w:r>
+                                <w:rPr>
+                                  <w:sz w:val="20"/>
+                                  <w:szCs w:val="20"/>
+                                </w:rPr>
+                                <w:t>s</w:t>
                               </w:r>
                               <w:r>
                                 <w:rPr>
@@ -1996,25 +2210,7 @@
                                   <w:sz w:val="20"/>
                                   <w:szCs w:val="20"/>
                                 </w:rPr>
-                                <w:t>s</w:t>
-                              </w:r>
-                            </w:p>
-                            <w:p>
-                              <w:pPr>
-                                <w:rPr>
-                                  <w:b/>
-                                  <w:bCs/>
-                                  <w:sz w:val="20"/>
-                                  <w:szCs w:val="20"/>
-                                </w:rPr>
-                              </w:pPr>
-                              <w:r>
-                                <w:rPr>
-                                  <w:b/>
-                                  <w:bCs/>
-                                  <w:sz w:val="20"/>
-                                  <w:szCs w:val="20"/>
-                                </w:rPr>
+                                <w:br/>
                                 <w:t>Standard deviation elapsed time</w:t>
                               </w:r>
                               <w:r>
@@ -2024,7 +2220,21 @@
                                   <w:sz w:val="20"/>
                                   <w:szCs w:val="20"/>
                                 </w:rPr>
-                                <w:t>: 16.882</w:t>
+                                <w:t xml:space="preserve">: </w:t>
+                              </w:r>
+                              <w:r>
+                                <w:rPr>
+                                  <w:sz w:val="20"/>
+                                  <w:szCs w:val="20"/>
+                                </w:rPr>
+                                <w:t>4.084</w:t>
+                              </w:r>
+                              <w:r>
+                                <w:rPr>
+                                  <w:sz w:val="20"/>
+                                  <w:szCs w:val="20"/>
+                                </w:rPr>
+                                <w:t>s</w:t>
                               </w:r>
                               <w:r>
                                 <w:rPr>
@@ -2033,11 +2243,28 @@
                                   <w:sz w:val="20"/>
                                   <w:szCs w:val="20"/>
                                 </w:rPr>
+                                <w:br/>
+                                <w:t xml:space="preserve">Range elapsed time: </w:t>
+                              </w:r>
+                              <w:r>
+                                <w:rPr>
+                                  <w:sz w:val="20"/>
+                                  <w:szCs w:val="20"/>
+                                </w:rPr>
+                                <w:t>24.395</w:t>
+                              </w:r>
+                              <w:r>
+                                <w:rPr>
+                                  <w:sz w:val="20"/>
+                                  <w:szCs w:val="20"/>
+                                </w:rPr>
                                 <w:t>s</w:t>
                               </w:r>
                             </w:p>
+                            <w:p/>
                             <w:p>
                               <w:pPr>
+                                <w:spacing w:line="276" w:lineRule="auto"/>
                                 <w:rPr>
                                   <w:b/>
                                   <w:bCs/>
@@ -2045,15 +2272,6 @@
                                   <w:szCs w:val="20"/>
                                 </w:rPr>
                               </w:pPr>
-                              <w:r>
-                                <w:rPr>
-                                  <w:b/>
-                                  <w:bCs/>
-                                  <w:sz w:val="20"/>
-                                  <w:szCs w:val="20"/>
-                                </w:rPr>
-                                <w:t xml:space="preserve">Range ?? skewness ?? to show the </w:t>
-                              </w:r>
                             </w:p>
                             <w:p>
                               <w:pPr>
@@ -2099,9 +2317,8 @@
                           <w:txbxContent>
                             <w:p>
                               <w:pPr>
+                                <w:spacing w:line="240" w:lineRule="auto"/>
                                 <w:rPr>
-                                  <w:b/>
-                                  <w:bCs/>
                                   <w:sz w:val="20"/>
                                   <w:szCs w:val="20"/>
                                 </w:rPr>
@@ -2117,8 +2334,6 @@
                               </w:r>
                               <w:r>
                                 <w:rPr>
-                                  <w:b/>
-                                  <w:bCs/>
                                   <w:sz w:val="20"/>
                                   <w:szCs w:val="20"/>
                                 </w:rPr>
@@ -2127,6 +2342,42 @@
                             </w:p>
                             <w:p>
                               <w:pPr>
+                                <w:spacing w:line="240" w:lineRule="auto"/>
+                                <w:rPr>
+                                  <w:sz w:val="20"/>
+                                  <w:szCs w:val="20"/>
+                                </w:rPr>
+                              </w:pPr>
+                              <w:r>
+                                <w:rPr>
+                                  <w:b/>
+                                  <w:bCs/>
+                                  <w:sz w:val="20"/>
+                                  <w:szCs w:val="20"/>
+                                </w:rPr>
+                                <w:br/>
+                                <w:t>Size of population:</w:t>
+                              </w:r>
+                              <w:r>
+                                <w:rPr>
+                                  <w:b/>
+                                  <w:bCs/>
+                                  <w:sz w:val="20"/>
+                                  <w:szCs w:val="20"/>
+                                </w:rPr>
+                                <w:t xml:space="preserve"> </w:t>
+                              </w:r>
+                              <w:r>
+                                <w:rPr>
+                                  <w:sz w:val="20"/>
+                                  <w:szCs w:val="20"/>
+                                </w:rPr>
+                                <w:t>25</w:t>
+                              </w:r>
+                            </w:p>
+                            <w:p>
+                              <w:pPr>
+                                <w:spacing w:line="240" w:lineRule="auto"/>
                                 <w:rPr>
                                   <w:b/>
                                   <w:bCs/>
@@ -2141,51 +2392,18 @@
                                   <w:sz w:val="20"/>
                                   <w:szCs w:val="20"/>
                                 </w:rPr>
-                                <w:t>Size of population:</w:t>
+                                <w:br/>
+                                <w:t xml:space="preserve">Mutation frequency: </w:t>
                               </w:r>
                               <w:r>
                                 <w:rPr>
-                                  <w:b/>
-                                  <w:bCs/>
                                   <w:sz w:val="20"/>
                                   <w:szCs w:val="20"/>
                                 </w:rPr>
-                                <w:t xml:space="preserve"> 19</w:t>
+                                <w:t>1/8</w:t>
                               </w:r>
                             </w:p>
-                            <w:p>
-                              <w:pPr>
-                                <w:rPr>
-                                  <w:b/>
-                                  <w:bCs/>
-                                  <w:sz w:val="20"/>
-                                  <w:szCs w:val="20"/>
-                                </w:rPr>
-                              </w:pPr>
-                              <w:r>
-                                <w:rPr>
-                                  <w:b/>
-                                  <w:bCs/>
-                                  <w:sz w:val="20"/>
-                                  <w:szCs w:val="20"/>
-                                </w:rPr>
-                                <w:t>Mutation frequency: 1/</w:t>
-                              </w:r>
-                              <w:r>
-                                <w:rPr>
-                                  <w:b/>
-                                  <w:bCs/>
-                                  <w:sz w:val="20"/>
-                                  <w:szCs w:val="20"/>
-                                </w:rPr>
-                                <w:t>15</w:t>
-                              </w:r>
-                            </w:p>
-                            <w:p>
-                              <w:pPr>
-                                <w:jc w:val="center"/>
-                              </w:pPr>
-                            </w:p>
+                            <w:p/>
                           </w:txbxContent>
                         </wps:txbx>
                         <wps:bodyPr rot="0" spcFirstLastPara="0" vertOverflow="overflow" horzOverflow="overflow" vert="horz" wrap="square" lIns="91440" tIns="45720" rIns="91440" bIns="45720" numCol="1" spcCol="0" rtlCol="0" fromWordArt="0" anchor="ctr" anchorCtr="0" forceAA="0" compatLnSpc="1">
@@ -2203,15 +2421,14 @@
           </mc:Choice>
           <mc:Fallback>
             <w:pict>
-              <v:group w14:anchorId="7768E094" id="Group 9" o:spid="_x0000_s1029" style="position:absolute;margin-left:5.7pt;margin-top:11.55pt;width:467.6pt;height:104.8pt;z-index:251664384" coordsize="59383,13309" o:gfxdata="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">
+              <v:group w14:anchorId="7768E094" id="Group 9" o:spid="_x0000_s1029" style="position:absolute;margin-left:11.55pt;margin-top:.25pt;width:467.6pt;height:104.8pt;z-index:251664384" coordsize="59383,13309" o:gfxdata="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">
                 <v:rect id="Rectangle 5" o:spid="_x0000_s1030" style="position:absolute;left:30468;width:28915;height:13239;visibility:visible;mso-wrap-style:square;v-text-anchor:middle" o:gfxdata="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" fillcolor="white [3201]" strokecolor="#70ad47 [3209]" strokeweight="1pt">
                   <v:textbox>
                     <w:txbxContent>
                       <w:p>
                         <w:pPr>
+                          <w:spacing w:line="276" w:lineRule="auto"/>
                           <w:rPr>
-                            <w:b/>
-                            <w:bCs/>
                             <w:sz w:val="20"/>
                             <w:szCs w:val="20"/>
                           </w:rPr>
@@ -2259,18 +2476,15 @@
                             <w:sz w:val="20"/>
                             <w:szCs w:val="20"/>
                           </w:rPr>
-                          <w:t>generations: 4851.55</w:t>
+                          <w:t xml:space="preserve">generations: </w:t>
                         </w:r>
-                      </w:p>
-                      <w:p>
-                        <w:pPr>
+                        <w:r>
                           <w:rPr>
-                            <w:b/>
-                            <w:bCs/>
                             <w:sz w:val="20"/>
                             <w:szCs w:val="20"/>
                           </w:rPr>
-                        </w:pPr>
+                          <w:t>4997.44</w:t>
+                        </w:r>
                         <w:r>
                           <w:rPr>
                             <w:b/>
@@ -2278,6 +2492,7 @@
                             <w:sz w:val="20"/>
                             <w:szCs w:val="20"/>
                           </w:rPr>
+                          <w:br/>
                           <w:t xml:space="preserve">Standard deviation no. </w:t>
                         </w:r>
                         <w:r>
@@ -2305,7 +2520,21 @@
                             <w:sz w:val="20"/>
                             <w:szCs w:val="20"/>
                           </w:rPr>
-                          <w:t>generations: 4955.5</w:t>
+                          <w:t xml:space="preserve">generations: </w:t>
+                        </w:r>
+                        <w:r>
+                          <w:rPr>
+                            <w:sz w:val="20"/>
+                            <w:szCs w:val="20"/>
+                          </w:rPr>
+                          <w:t>4190.33</w:t>
+                        </w:r>
+                        <w:r>
+                          <w:rPr>
+                            <w:sz w:val="20"/>
+                            <w:szCs w:val="20"/>
+                          </w:rPr>
+                          <w:br/>
                         </w:r>
                         <w:r>
                           <w:rPr>
@@ -2314,18 +2543,15 @@
                             <w:sz w:val="20"/>
                             <w:szCs w:val="20"/>
                           </w:rPr>
-                          <w:t>7</w:t>
+                          <w:t xml:space="preserve">Range no. of generation: </w:t>
                         </w:r>
-                      </w:p>
-                      <w:p>
-                        <w:pPr>
+                        <w:r>
                           <w:rPr>
-                            <w:b/>
-                            <w:bCs/>
                             <w:sz w:val="20"/>
                             <w:szCs w:val="20"/>
                           </w:rPr>
-                        </w:pPr>
+                          <w:t>23667</w:t>
+                        </w:r>
                         <w:r>
                           <w:rPr>
                             <w:b/>
@@ -2333,6 +2559,7 @@
                             <w:sz w:val="20"/>
                             <w:szCs w:val="20"/>
                           </w:rPr>
+                          <w:br/>
                           <w:t>Mean elapsed time</w:t>
                         </w:r>
                         <w:r>
@@ -2342,7 +2569,21 @@
                             <w:sz w:val="20"/>
                             <w:szCs w:val="20"/>
                           </w:rPr>
-                          <w:t>: 15.587</w:t>
+                          <w:t xml:space="preserve">: </w:t>
+                        </w:r>
+                        <w:r>
+                          <w:rPr>
+                            <w:sz w:val="20"/>
+                            <w:szCs w:val="20"/>
+                          </w:rPr>
+                          <w:t>4.685</w:t>
+                        </w:r>
+                        <w:r>
+                          <w:rPr>
+                            <w:sz w:val="20"/>
+                            <w:szCs w:val="20"/>
+                          </w:rPr>
+                          <w:t>s</w:t>
                         </w:r>
                         <w:r>
                           <w:rPr>
@@ -2351,25 +2592,7 @@
                             <w:sz w:val="20"/>
                             <w:szCs w:val="20"/>
                           </w:rPr>
-                          <w:t>s</w:t>
-                        </w:r>
-                      </w:p>
-                      <w:p>
-                        <w:pPr>
-                          <w:rPr>
-                            <w:b/>
-                            <w:bCs/>
-                            <w:sz w:val="20"/>
-                            <w:szCs w:val="20"/>
-                          </w:rPr>
-                        </w:pPr>
-                        <w:r>
-                          <w:rPr>
-                            <w:b/>
-                            <w:bCs/>
-                            <w:sz w:val="20"/>
-                            <w:szCs w:val="20"/>
-                          </w:rPr>
+                          <w:br/>
                           <w:t>Standard deviation elapsed time</w:t>
                         </w:r>
                         <w:r>
@@ -2379,7 +2602,21 @@
                             <w:sz w:val="20"/>
                             <w:szCs w:val="20"/>
                           </w:rPr>
-                          <w:t>: 16.882</w:t>
+                          <w:t xml:space="preserve">: </w:t>
+                        </w:r>
+                        <w:r>
+                          <w:rPr>
+                            <w:sz w:val="20"/>
+                            <w:szCs w:val="20"/>
+                          </w:rPr>
+                          <w:t>4.084</w:t>
+                        </w:r>
+                        <w:r>
+                          <w:rPr>
+                            <w:sz w:val="20"/>
+                            <w:szCs w:val="20"/>
+                          </w:rPr>
+                          <w:t>s</w:t>
                         </w:r>
                         <w:r>
                           <w:rPr>
@@ -2388,11 +2625,28 @@
                             <w:sz w:val="20"/>
                             <w:szCs w:val="20"/>
                           </w:rPr>
+                          <w:br/>
+                          <w:t xml:space="preserve">Range elapsed time: </w:t>
+                        </w:r>
+                        <w:r>
+                          <w:rPr>
+                            <w:sz w:val="20"/>
+                            <w:szCs w:val="20"/>
+                          </w:rPr>
+                          <w:t>24.395</w:t>
+                        </w:r>
+                        <w:r>
+                          <w:rPr>
+                            <w:sz w:val="20"/>
+                            <w:szCs w:val="20"/>
+                          </w:rPr>
                           <w:t>s</w:t>
                         </w:r>
                       </w:p>
+                      <w:p/>
                       <w:p>
                         <w:pPr>
+                          <w:spacing w:line="276" w:lineRule="auto"/>
                           <w:rPr>
                             <w:b/>
                             <w:bCs/>
@@ -2400,15 +2654,6 @@
                             <w:szCs w:val="20"/>
                           </w:rPr>
                         </w:pPr>
-                        <w:r>
-                          <w:rPr>
-                            <w:b/>
-                            <w:bCs/>
-                            <w:sz w:val="20"/>
-                            <w:szCs w:val="20"/>
-                          </w:rPr>
-                          <w:t xml:space="preserve">Range ?? skewness ?? to show the </w:t>
-                        </w:r>
                       </w:p>
                       <w:p>
                         <w:pPr>
@@ -2423,9 +2668,8 @@
                     <w:txbxContent>
                       <w:p>
                         <w:pPr>
+                          <w:spacing w:line="240" w:lineRule="auto"/>
                           <w:rPr>
-                            <w:b/>
-                            <w:bCs/>
                             <w:sz w:val="20"/>
                             <w:szCs w:val="20"/>
                           </w:rPr>
@@ -2441,8 +2685,6 @@
                         </w:r>
                         <w:r>
                           <w:rPr>
-                            <w:b/>
-                            <w:bCs/>
                             <w:sz w:val="20"/>
                             <w:szCs w:val="20"/>
                           </w:rPr>
@@ -2451,6 +2693,42 @@
                       </w:p>
                       <w:p>
                         <w:pPr>
+                          <w:spacing w:line="240" w:lineRule="auto"/>
+                          <w:rPr>
+                            <w:sz w:val="20"/>
+                            <w:szCs w:val="20"/>
+                          </w:rPr>
+                        </w:pPr>
+                        <w:r>
+                          <w:rPr>
+                            <w:b/>
+                            <w:bCs/>
+                            <w:sz w:val="20"/>
+                            <w:szCs w:val="20"/>
+                          </w:rPr>
+                          <w:br/>
+                          <w:t>Size of population:</w:t>
+                        </w:r>
+                        <w:r>
+                          <w:rPr>
+                            <w:b/>
+                            <w:bCs/>
+                            <w:sz w:val="20"/>
+                            <w:szCs w:val="20"/>
+                          </w:rPr>
+                          <w:t xml:space="preserve"> </w:t>
+                        </w:r>
+                        <w:r>
+                          <w:rPr>
+                            <w:sz w:val="20"/>
+                            <w:szCs w:val="20"/>
+                          </w:rPr>
+                          <w:t>25</w:t>
+                        </w:r>
+                      </w:p>
+                      <w:p>
+                        <w:pPr>
+                          <w:spacing w:line="240" w:lineRule="auto"/>
                           <w:rPr>
                             <w:b/>
                             <w:bCs/>
@@ -2465,51 +2743,18 @@
                             <w:sz w:val="20"/>
                             <w:szCs w:val="20"/>
                           </w:rPr>
-                          <w:t>Size of population:</w:t>
+                          <w:br/>
+                          <w:t xml:space="preserve">Mutation frequency: </w:t>
                         </w:r>
                         <w:r>
                           <w:rPr>
-                            <w:b/>
-                            <w:bCs/>
                             <w:sz w:val="20"/>
                             <w:szCs w:val="20"/>
                           </w:rPr>
-                          <w:t xml:space="preserve"> 19</w:t>
+                          <w:t>1/8</w:t>
                         </w:r>
                       </w:p>
-                      <w:p>
-                        <w:pPr>
-                          <w:rPr>
-                            <w:b/>
-                            <w:bCs/>
-                            <w:sz w:val="20"/>
-                            <w:szCs w:val="20"/>
-                          </w:rPr>
-                        </w:pPr>
-                        <w:r>
-                          <w:rPr>
-                            <w:b/>
-                            <w:bCs/>
-                            <w:sz w:val="20"/>
-                            <w:szCs w:val="20"/>
-                          </w:rPr>
-                          <w:t>Mutation frequency: 1/</w:t>
-                        </w:r>
-                        <w:r>
-                          <w:rPr>
-                            <w:b/>
-                            <w:bCs/>
-                            <w:sz w:val="20"/>
-                            <w:szCs w:val="20"/>
-                          </w:rPr>
-                          <w:t>15</w:t>
-                        </w:r>
-                      </w:p>
-                      <w:p>
-                        <w:pPr>
-                          <w:jc w:val="center"/>
-                        </w:pPr>
-                      </w:p>
+                      <w:p/>
                     </w:txbxContent>
                   </v:textbox>
                 </v:rect>
@@ -2571,17 +2816,80 @@
       <w:r>
         <w:rPr>
           <w:noProof/>
+          <w:sz w:val="20"/>
+          <w:szCs w:val="20"/>
+        </w:rPr>
+        <w:drawing>
+          <wp:anchor distT="0" distB="0" distL="114300" distR="114300" simplePos="0" relativeHeight="251655166" behindDoc="0" locked="0" layoutInCell="1" allowOverlap="1" wp14:anchorId="3041C1B0" wp14:editId="5252AF86">
+            <wp:simplePos x="0" y="0"/>
+            <wp:positionH relativeFrom="page">
+              <wp:posOffset>777391</wp:posOffset>
+            </wp:positionH>
+            <wp:positionV relativeFrom="paragraph">
+              <wp:posOffset>69300</wp:posOffset>
+            </wp:positionV>
+            <wp:extent cx="5302885" cy="2651125"/>
+            <wp:effectExtent l="0" t="0" r="0" b="0"/>
+            <wp:wrapSquare wrapText="bothSides"/>
+            <wp:docPr id="8" name="Picture 8"/>
+            <wp:cNvGraphicFramePr>
+              <a:graphicFrameLocks xmlns:a="http://schemas.openxmlformats.org/drawingml/2006/main" noChangeAspect="1"/>
+            </wp:cNvGraphicFramePr>
+            <a:graphic xmlns:a="http://schemas.openxmlformats.org/drawingml/2006/main">
+              <a:graphicData uri="http://schemas.openxmlformats.org/drawingml/2006/picture">
+                <pic:pic xmlns:pic="http://schemas.openxmlformats.org/drawingml/2006/picture">
+                  <pic:nvPicPr>
+                    <pic:cNvPr id="0" name="Picture 2"/>
+                    <pic:cNvPicPr>
+                      <a:picLocks noChangeAspect="1" noChangeArrowheads="1"/>
+                    </pic:cNvPicPr>
+                  </pic:nvPicPr>
+                  <pic:blipFill>
+                    <a:blip r:embed="rId8">
+                      <a:extLst>
+                        <a:ext uri="{28A0092B-C50C-407E-A947-70E740481C1C}">
+                          <a14:useLocalDpi xmlns:a14="http://schemas.microsoft.com/office/drawing/2010/main" val="0"/>
+                        </a:ext>
+                      </a:extLst>
+                    </a:blip>
+                    <a:srcRect/>
+                    <a:stretch>
+                      <a:fillRect/>
+                    </a:stretch>
+                  </pic:blipFill>
+                  <pic:spPr bwMode="auto">
+                    <a:xfrm>
+                      <a:off x="0" y="0"/>
+                      <a:ext cx="5302885" cy="2651125"/>
+                    </a:xfrm>
+                    <a:prstGeom prst="rect">
+                      <a:avLst/>
+                    </a:prstGeom>
+                    <a:noFill/>
+                    <a:ln>
+                      <a:noFill/>
+                    </a:ln>
+                  </pic:spPr>
+                </pic:pic>
+              </a:graphicData>
+            </a:graphic>
+          </wp:anchor>
+        </w:drawing>
+      </w:r>
+      <w:r>
+        <w:rPr>
+          <w:noProof/>
         </w:rPr>
         <mc:AlternateContent>
           <mc:Choice Requires="wps">
             <w:drawing>
-              <wp:anchor distT="0" distB="0" distL="114300" distR="114300" simplePos="0" relativeHeight="251667456" behindDoc="0" locked="0" layoutInCell="1" allowOverlap="1" wp14:anchorId="4BCE7570" wp14:editId="1A335656">
+              <wp:anchor distT="0" distB="0" distL="114300" distR="114300" simplePos="0" relativeHeight="251667456" behindDoc="0" locked="0" layoutInCell="1" allowOverlap="1" wp14:anchorId="4BCE7570" wp14:editId="11032BA2">
                 <wp:simplePos x="0" y="0"/>
                 <wp:positionH relativeFrom="margin">
-                  <wp:posOffset>374792</wp:posOffset>
+                  <wp:posOffset>449713</wp:posOffset>
                 </wp:positionH>
                 <wp:positionV relativeFrom="paragraph">
-                  <wp:posOffset>191164</wp:posOffset>
+                  <wp:posOffset>47834</wp:posOffset>
                 </wp:positionV>
                 <wp:extent cx="5192973" cy="321276"/>
                 <wp:effectExtent l="0" t="0" r="8255" b="3175"/>
@@ -2690,7 +2998,7 @@
           </mc:Choice>
           <mc:Fallback>
             <w:pict>
-              <v:shape w14:anchorId="4BCE7570" id="Text Box 10" o:spid="_x0000_s1032" type="#_x0000_t202" style="position:absolute;margin-left:29.5pt;margin-top:15.05pt;width:408.9pt;height:25.3pt;z-index:251667456;visibility:visible;mso-wrap-style:square;mso-width-percent:0;mso-height-percent:0;mso-wrap-distance-left:9pt;mso-wrap-distance-top:0;mso-wrap-distance-right:9pt;mso-wrap-distance-bottom:0;mso-position-horizontal:absolute;mso-position-horizontal-relative:margin;mso-position-vertical:absolute;mso-position-vertical-relative:text;mso-width-percent:0;mso-height-percent:0;mso-width-relative:margin;mso-height-relative:margin;v-text-anchor:top" o:gfxdata="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" stroked="f">
+              <v:shape w14:anchorId="4BCE7570" id="Text Box 10" o:spid="_x0000_s1032" type="#_x0000_t202" style="position:absolute;margin-left:35.4pt;margin-top:3.75pt;width:408.9pt;height:25.3pt;z-index:251667456;visibility:visible;mso-wrap-style:square;mso-width-percent:0;mso-height-percent:0;mso-wrap-distance-left:9pt;mso-wrap-distance-top:0;mso-wrap-distance-right:9pt;mso-wrap-distance-bottom:0;mso-position-horizontal:absolute;mso-position-horizontal-relative:margin;mso-position-vertical:absolute;mso-position-vertical-relative:text;mso-width-percent:0;mso-height-percent:0;mso-width-relative:margin;mso-height-relative:margin;v-text-anchor:top" o:gfxdata="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" stroked="f">
                 <v:textbox inset="0,0,0,0">
                   <w:txbxContent>
                     <w:p>
@@ -2768,77 +3076,6 @@
           <w:szCs w:val="20"/>
         </w:rPr>
       </w:pPr>
-      <w:r>
-        <w:rPr>
-          <w:noProof/>
-          <w:sz w:val="20"/>
-          <w:szCs w:val="20"/>
-        </w:rPr>
-        <w:drawing>
-          <wp:anchor distT="0" distB="0" distL="114300" distR="114300" simplePos="0" relativeHeight="251676672" behindDoc="0" locked="0" layoutInCell="1" allowOverlap="1" wp14:anchorId="3041C1B0" wp14:editId="7DC8E18A">
-            <wp:simplePos x="0" y="0"/>
-            <wp:positionH relativeFrom="column">
-              <wp:posOffset>422882</wp:posOffset>
-            </wp:positionH>
-            <wp:positionV relativeFrom="paragraph">
-              <wp:posOffset>5715</wp:posOffset>
-            </wp:positionV>
-            <wp:extent cx="5302885" cy="2651125"/>
-            <wp:effectExtent l="0" t="0" r="0" b="0"/>
-            <wp:wrapSquare wrapText="bothSides"/>
-            <wp:docPr id="8" name="Picture 8"/>
-            <wp:cNvGraphicFramePr>
-              <a:graphicFrameLocks xmlns:a="http://schemas.openxmlformats.org/drawingml/2006/main" noChangeAspect="1"/>
-            </wp:cNvGraphicFramePr>
-            <a:graphic xmlns:a="http://schemas.openxmlformats.org/drawingml/2006/main">
-              <a:graphicData uri="http://schemas.openxmlformats.org/drawingml/2006/picture">
-                <pic:pic xmlns:pic="http://schemas.openxmlformats.org/drawingml/2006/picture">
-                  <pic:nvPicPr>
-                    <pic:cNvPr id="0" name="Picture 2"/>
-                    <pic:cNvPicPr>
-                      <a:picLocks noChangeAspect="1" noChangeArrowheads="1"/>
-                    </pic:cNvPicPr>
-                  </pic:nvPicPr>
-                  <pic:blipFill>
-                    <a:blip r:embed="rId8">
-                      <a:extLst>
-                        <a:ext uri="{28A0092B-C50C-407E-A947-70E740481C1C}">
-                          <a14:useLocalDpi xmlns:a14="http://schemas.microsoft.com/office/drawing/2010/main" val="0"/>
-                        </a:ext>
-                      </a:extLst>
-                    </a:blip>
-                    <a:srcRect/>
-                    <a:stretch>
-                      <a:fillRect/>
-                    </a:stretch>
-                  </pic:blipFill>
-                  <pic:spPr bwMode="auto">
-                    <a:xfrm>
-                      <a:off x="0" y="0"/>
-                      <a:ext cx="5302885" cy="2651125"/>
-                    </a:xfrm>
-                    <a:prstGeom prst="rect">
-                      <a:avLst/>
-                    </a:prstGeom>
-                    <a:noFill/>
-                    <a:ln>
-                      <a:noFill/>
-                    </a:ln>
-                  </pic:spPr>
-                </pic:pic>
-              </a:graphicData>
-            </a:graphic>
-          </wp:anchor>
-        </w:drawing>
-      </w:r>
-    </w:p>
-    <w:p>
-      <w:pPr>
-        <w:rPr>
-          <w:sz w:val="20"/>
-          <w:szCs w:val="20"/>
-        </w:rPr>
-      </w:pPr>
     </w:p>
     <w:p>
       <w:pPr>
@@ -2910,17 +3147,25 @@
         <mc:AlternateContent>
           <mc:Choice Requires="wps">
             <w:drawing>
-              <wp:anchor distT="0" distB="0" distL="114300" distR="114300" simplePos="0" relativeHeight="251669504" behindDoc="0" locked="0" layoutInCell="1" allowOverlap="1" wp14:anchorId="2FB0DDEF" wp14:editId="79FB2806">
+              <wp:anchor distT="0" distB="0" distL="114300" distR="114300" simplePos="0" relativeHeight="251669504" behindDoc="1" locked="0" layoutInCell="1" allowOverlap="1" wp14:anchorId="2FB0DDEF" wp14:editId="7358D16C">
                 <wp:simplePos x="0" y="0"/>
                 <wp:positionH relativeFrom="margin">
-                  <wp:posOffset>1070781</wp:posOffset>
+                  <wp:posOffset>716280</wp:posOffset>
                 </wp:positionH>
                 <wp:positionV relativeFrom="paragraph">
-                  <wp:posOffset>177326</wp:posOffset>
+                  <wp:posOffset>183515</wp:posOffset>
                 </wp:positionV>
-                <wp:extent cx="4155401" cy="349520"/>
+                <wp:extent cx="5090160" cy="349250"/>
                 <wp:effectExtent l="0" t="0" r="0" b="0"/>
-                <wp:wrapNone/>
+                <wp:wrapTight wrapText="bothSides">
+                  <wp:wrapPolygon edited="0">
+                    <wp:start x="0" y="0"/>
+                    <wp:lineTo x="0" y="20029"/>
+                    <wp:lineTo x="21503" y="20029"/>
+                    <wp:lineTo x="21503" y="0"/>
+                    <wp:lineTo x="0" y="0"/>
+                  </wp:wrapPolygon>
+                </wp:wrapTight>
                 <wp:docPr id="11" name="Text Box 11"/>
                 <wp:cNvGraphicFramePr/>
                 <a:graphic xmlns:a="http://schemas.openxmlformats.org/drawingml/2006/main">
@@ -2930,7 +3175,7 @@
                       <wps:spPr>
                         <a:xfrm>
                           <a:off x="0" y="0"/>
-                          <a:ext cx="4155401" cy="349520"/>
+                          <a:ext cx="5090160" cy="349250"/>
                         </a:xfrm>
                         <a:prstGeom prst="rect">
                           <a:avLst/>
@@ -2999,7 +3244,27 @@
                                 <w:sz w:val="20"/>
                                 <w:szCs w:val="20"/>
                               </w:rPr>
-                              <w:t>count of elapsed time, elapsed time rounded down to nearest whole integer</w:t>
+                              <w:t>count of elapsed time</w:t>
+                            </w:r>
+                            <w:r>
+                              <w:rPr>
+                                <w:i/>
+                                <w:iCs/>
+                                <w:color w:val="767171" w:themeColor="background2" w:themeShade="80"/>
+                                <w:sz w:val="20"/>
+                                <w:szCs w:val="20"/>
+                              </w:rPr>
+                              <w:t xml:space="preserve"> to completion</w:t>
+                            </w:r>
+                            <w:r>
+                              <w:rPr>
+                                <w:i/>
+                                <w:iCs/>
+                                <w:color w:val="767171" w:themeColor="background2" w:themeShade="80"/>
+                                <w:sz w:val="20"/>
+                                <w:szCs w:val="20"/>
+                              </w:rPr>
+                              <w:t>, elapsed time rounded down to nearest whole integer</w:t>
                             </w:r>
                           </w:p>
                           <w:p/>
@@ -3025,7 +3290,7 @@
           </mc:Choice>
           <mc:Fallback>
             <w:pict>
-              <v:shape w14:anchorId="2FB0DDEF" id="Text Box 11" o:spid="_x0000_s1033" type="#_x0000_t202" style="position:absolute;margin-left:84.3pt;margin-top:13.95pt;width:327.2pt;height:27.5pt;z-index:251669504;visibility:visible;mso-wrap-style:square;mso-width-percent:0;mso-height-percent:0;mso-wrap-distance-left:9pt;mso-wrap-distance-top:0;mso-wrap-distance-right:9pt;mso-wrap-distance-bottom:0;mso-position-horizontal:absolute;mso-position-horizontal-relative:margin;mso-position-vertical:absolute;mso-position-vertical-relative:text;mso-width-percent:0;mso-height-percent:0;mso-width-relative:margin;mso-height-relative:margin;v-text-anchor:top" o:gfxdata="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" stroked="f">
+              <v:shape w14:anchorId="2FB0DDEF" id="Text Box 11" o:spid="_x0000_s1033" type="#_x0000_t202" style="position:absolute;margin-left:56.4pt;margin-top:14.45pt;width:400.8pt;height:27.5pt;z-index:-251646976;visibility:visible;mso-wrap-style:square;mso-width-percent:0;mso-height-percent:0;mso-wrap-distance-left:9pt;mso-wrap-distance-top:0;mso-wrap-distance-right:9pt;mso-wrap-distance-bottom:0;mso-position-horizontal:absolute;mso-position-horizontal-relative:margin;mso-position-vertical:absolute;mso-position-vertical-relative:text;mso-width-percent:0;mso-height-percent:0;mso-width-relative:margin;mso-height-relative:margin;v-text-anchor:top" o:gfxdata="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" stroked="f">
                 <v:textbox inset="0,0,0,0">
                   <w:txbxContent>
                     <w:p>
@@ -3083,13 +3348,33 @@
                           <w:sz w:val="20"/>
                           <w:szCs w:val="20"/>
                         </w:rPr>
-                        <w:t>count of elapsed time, elapsed time rounded down to nearest whole integer</w:t>
+                        <w:t>count of elapsed time</w:t>
+                      </w:r>
+                      <w:r>
+                        <w:rPr>
+                          <w:i/>
+                          <w:iCs/>
+                          <w:color w:val="767171" w:themeColor="background2" w:themeShade="80"/>
+                          <w:sz w:val="20"/>
+                          <w:szCs w:val="20"/>
+                        </w:rPr>
+                        <w:t xml:space="preserve"> to completion</w:t>
+                      </w:r>
+                      <w:r>
+                        <w:rPr>
+                          <w:i/>
+                          <w:iCs/>
+                          <w:color w:val="767171" w:themeColor="background2" w:themeShade="80"/>
+                          <w:sz w:val="20"/>
+                          <w:szCs w:val="20"/>
+                        </w:rPr>
+                        <w:t>, elapsed time rounded down to nearest whole integer</w:t>
                       </w:r>
                     </w:p>
                     <w:p/>
                   </w:txbxContent>
                 </v:textbox>
-                <w10:wrap anchorx="margin"/>
+                <w10:wrap type="tight" anchorx="margin"/>
               </v:shape>
             </w:pict>
           </mc:Fallback>
@@ -3103,14 +3388,401 @@
           <w:szCs w:val="20"/>
         </w:rPr>
       </w:pPr>
-    </w:p>
-    <w:p>
-      <w:pPr>
-        <w:rPr>
-          <w:sz w:val="20"/>
-          <w:szCs w:val="20"/>
-        </w:rPr>
-      </w:pPr>
+      <w:r>
+        <w:rPr>
+          <w:b/>
+          <w:bCs/>
+          <w:noProof/>
+          <w:sz w:val="20"/>
+          <w:szCs w:val="20"/>
+        </w:rPr>
+        <w:drawing>
+          <wp:anchor distT="0" distB="0" distL="114300" distR="114300" simplePos="0" relativeHeight="251678720" behindDoc="0" locked="0" layoutInCell="1" allowOverlap="1" wp14:anchorId="5D64EA91" wp14:editId="14174841">
+            <wp:simplePos x="0" y="0"/>
+            <wp:positionH relativeFrom="column">
+              <wp:posOffset>559464</wp:posOffset>
+            </wp:positionH>
+            <wp:positionV relativeFrom="paragraph">
+              <wp:posOffset>3175</wp:posOffset>
+            </wp:positionV>
+            <wp:extent cx="4865370" cy="2360930"/>
+            <wp:effectExtent l="0" t="0" r="0" b="0"/>
+            <wp:wrapSquare wrapText="bothSides"/>
+            <wp:docPr id="14" name="Picture 14"/>
+            <wp:cNvGraphicFramePr>
+              <a:graphicFrameLocks xmlns:a="http://schemas.openxmlformats.org/drawingml/2006/main" noChangeAspect="1"/>
+            </wp:cNvGraphicFramePr>
+            <a:graphic xmlns:a="http://schemas.openxmlformats.org/drawingml/2006/main">
+              <a:graphicData uri="http://schemas.openxmlformats.org/drawingml/2006/picture">
+                <pic:pic xmlns:pic="http://schemas.openxmlformats.org/drawingml/2006/picture">
+                  <pic:nvPicPr>
+                    <pic:cNvPr id="0" name="Picture 2"/>
+                    <pic:cNvPicPr>
+                      <a:picLocks noChangeAspect="1" noChangeArrowheads="1"/>
+                    </pic:cNvPicPr>
+                  </pic:nvPicPr>
+                  <pic:blipFill>
+                    <a:blip r:embed="rId9">
+                      <a:extLst>
+                        <a:ext uri="{28A0092B-C50C-407E-A947-70E740481C1C}">
+                          <a14:useLocalDpi xmlns:a14="http://schemas.microsoft.com/office/drawing/2010/main" val="0"/>
+                        </a:ext>
+                      </a:extLst>
+                    </a:blip>
+                    <a:srcRect/>
+                    <a:stretch>
+                      <a:fillRect/>
+                    </a:stretch>
+                  </pic:blipFill>
+                  <pic:spPr bwMode="auto">
+                    <a:xfrm>
+                      <a:off x="0" y="0"/>
+                      <a:ext cx="4865370" cy="2360930"/>
+                    </a:xfrm>
+                    <a:prstGeom prst="rect">
+                      <a:avLst/>
+                    </a:prstGeom>
+                    <a:noFill/>
+                    <a:ln>
+                      <a:noFill/>
+                    </a:ln>
+                  </pic:spPr>
+                </pic:pic>
+              </a:graphicData>
+            </a:graphic>
+            <wp14:sizeRelH relativeFrom="margin">
+              <wp14:pctWidth>0</wp14:pctWidth>
+            </wp14:sizeRelH>
+            <wp14:sizeRelV relativeFrom="margin">
+              <wp14:pctHeight>0</wp14:pctHeight>
+            </wp14:sizeRelV>
+          </wp:anchor>
+        </w:drawing>
+      </w:r>
+    </w:p>
+    <w:p>
+      <w:pPr>
+        <w:rPr>
+          <w:sz w:val="20"/>
+          <w:szCs w:val="20"/>
+        </w:rPr>
+      </w:pPr>
+    </w:p>
+    <w:p>
+      <w:pPr>
+        <w:rPr>
+          <w:sz w:val="20"/>
+          <w:szCs w:val="20"/>
+        </w:rPr>
+      </w:pPr>
+    </w:p>
+    <w:p>
+      <w:pPr>
+        <w:rPr>
+          <w:sz w:val="20"/>
+          <w:szCs w:val="20"/>
+        </w:rPr>
+      </w:pPr>
+    </w:p>
+    <w:p>
+      <w:pPr>
+        <w:rPr>
+          <w:sz w:val="20"/>
+          <w:szCs w:val="20"/>
+        </w:rPr>
+      </w:pPr>
+    </w:p>
+    <w:p>
+      <w:pPr>
+        <w:rPr>
+          <w:sz w:val="20"/>
+          <w:szCs w:val="20"/>
+        </w:rPr>
+      </w:pPr>
+    </w:p>
+    <w:p>
+      <w:pPr>
+        <w:rPr>
+          <w:sz w:val="20"/>
+          <w:szCs w:val="20"/>
+        </w:rPr>
+      </w:pPr>
+    </w:p>
+    <w:p>
+      <w:pPr>
+        <w:rPr>
+          <w:sz w:val="20"/>
+          <w:szCs w:val="20"/>
+        </w:rPr>
+      </w:pPr>
+    </w:p>
+    <w:p>
+      <w:pPr>
+        <w:rPr>
+          <w:sz w:val="20"/>
+          <w:szCs w:val="20"/>
+        </w:rPr>
+      </w:pPr>
+      <w:r>
+        <w:rPr>
+          <w:noProof/>
+        </w:rPr>
+        <mc:AlternateContent>
+          <mc:Choice Requires="wps">
+            <w:drawing>
+              <wp:anchor distT="0" distB="0" distL="114300" distR="114300" simplePos="0" relativeHeight="251677696" behindDoc="1" locked="0" layoutInCell="1" allowOverlap="1" wp14:anchorId="164D40F2" wp14:editId="31C4683B">
+                <wp:simplePos x="0" y="0"/>
+                <wp:positionH relativeFrom="margin">
+                  <wp:posOffset>957390</wp:posOffset>
+                </wp:positionH>
+                <wp:positionV relativeFrom="paragraph">
+                  <wp:posOffset>92748</wp:posOffset>
+                </wp:positionV>
+                <wp:extent cx="4530725" cy="349250"/>
+                <wp:effectExtent l="0" t="0" r="3175" b="0"/>
+                <wp:wrapTight wrapText="bothSides">
+                  <wp:wrapPolygon edited="0">
+                    <wp:start x="0" y="0"/>
+                    <wp:lineTo x="0" y="20029"/>
+                    <wp:lineTo x="21524" y="20029"/>
+                    <wp:lineTo x="21524" y="0"/>
+                    <wp:lineTo x="0" y="0"/>
+                  </wp:wrapPolygon>
+                </wp:wrapTight>
+                <wp:docPr id="19" name="Text Box 19"/>
+                <wp:cNvGraphicFramePr/>
+                <a:graphic xmlns:a="http://schemas.openxmlformats.org/drawingml/2006/main">
+                  <a:graphicData uri="http://schemas.microsoft.com/office/word/2010/wordprocessingShape">
+                    <wps:wsp>
+                      <wps:cNvSpPr txBox="1"/>
+                      <wps:spPr>
+                        <a:xfrm>
+                          <a:off x="0" y="0"/>
+                          <a:ext cx="4530725" cy="349250"/>
+                        </a:xfrm>
+                        <a:prstGeom prst="rect">
+                          <a:avLst/>
+                        </a:prstGeom>
+                        <a:solidFill>
+                          <a:prstClr val="white"/>
+                        </a:solidFill>
+                        <a:ln>
+                          <a:noFill/>
+                        </a:ln>
+                      </wps:spPr>
+                      <wps:txbx>
+                        <w:txbxContent>
+                          <w:p>
+                            <w:pPr>
+                              <w:jc w:val="center"/>
+                              <w:rPr>
+                                <w:i/>
+                                <w:iCs/>
+                                <w:color w:val="767171" w:themeColor="background2" w:themeShade="80"/>
+                                <w:sz w:val="20"/>
+                                <w:szCs w:val="20"/>
+                              </w:rPr>
+                            </w:pPr>
+                            <w:r>
+                              <w:rPr>
+                                <w:b/>
+                                <w:bCs/>
+                                <w:i/>
+                                <w:iCs/>
+                                <w:color w:val="767171" w:themeColor="background2" w:themeShade="80"/>
+                                <w:sz w:val="20"/>
+                                <w:szCs w:val="20"/>
+                              </w:rPr>
+                              <w:t xml:space="preserve">Fig. </w:t>
+                            </w:r>
+                            <w:r>
+                              <w:rPr>
+                                <w:b/>
+                                <w:bCs/>
+                                <w:i/>
+                                <w:iCs/>
+                                <w:color w:val="767171" w:themeColor="background2" w:themeShade="80"/>
+                                <w:sz w:val="20"/>
+                                <w:szCs w:val="20"/>
+                              </w:rPr>
+                              <w:t>3b</w:t>
+                            </w:r>
+                            <w:r>
+                              <w:rPr>
+                                <w:b/>
+                                <w:bCs/>
+                                <w:i/>
+                                <w:iCs/>
+                                <w:color w:val="767171" w:themeColor="background2" w:themeShade="80"/>
+                                <w:sz w:val="20"/>
+                                <w:szCs w:val="20"/>
+                              </w:rPr>
+                              <w:t xml:space="preserve"> </w:t>
+                            </w:r>
+                            <w:r>
+                              <w:rPr>
+                                <w:i/>
+                                <w:iCs/>
+                                <w:color w:val="767171" w:themeColor="background2" w:themeShade="80"/>
+                                <w:sz w:val="20"/>
+                                <w:szCs w:val="20"/>
+                              </w:rPr>
+                              <w:t xml:space="preserve">count of </w:t>
+                            </w:r>
+                            <w:r>
+                              <w:rPr>
+                                <w:i/>
+                                <w:iCs/>
+                                <w:color w:val="767171" w:themeColor="background2" w:themeShade="80"/>
+                                <w:sz w:val="20"/>
+                                <w:szCs w:val="20"/>
+                              </w:rPr>
+                              <w:t>no. of generations to completion</w:t>
+                            </w:r>
+                            <w:r>
+                              <w:rPr>
+                                <w:i/>
+                                <w:iCs/>
+                                <w:color w:val="767171" w:themeColor="background2" w:themeShade="80"/>
+                                <w:sz w:val="20"/>
+                                <w:szCs w:val="20"/>
+                              </w:rPr>
+                              <w:t>, rounded down to nearest</w:t>
+                            </w:r>
+                            <w:r>
+                              <w:rPr>
+                                <w:i/>
+                                <w:iCs/>
+                                <w:color w:val="767171" w:themeColor="background2" w:themeShade="80"/>
+                                <w:sz w:val="20"/>
+                                <w:szCs w:val="20"/>
+                              </w:rPr>
+                              <w:t xml:space="preserve"> 1000</w:t>
+                            </w:r>
+                          </w:p>
+                          <w:p/>
+                        </w:txbxContent>
+                      </wps:txbx>
+                      <wps:bodyPr rot="0" spcFirstLastPara="0" vertOverflow="overflow" horzOverflow="overflow" vert="horz" wrap="square" lIns="0" tIns="0" rIns="0" bIns="0" numCol="1" spcCol="0" rtlCol="0" fromWordArt="0" anchor="t" anchorCtr="0" forceAA="0" compatLnSpc="1">
+                        <a:prstTxWarp prst="textNoShape">
+                          <a:avLst/>
+                        </a:prstTxWarp>
+                        <a:noAutofit/>
+                      </wps:bodyPr>
+                    </wps:wsp>
+                  </a:graphicData>
+                </a:graphic>
+                <wp14:sizeRelH relativeFrom="margin">
+                  <wp14:pctWidth>0</wp14:pctWidth>
+                </wp14:sizeRelH>
+                <wp14:sizeRelV relativeFrom="margin">
+                  <wp14:pctHeight>0</wp14:pctHeight>
+                </wp14:sizeRelV>
+              </wp:anchor>
+            </w:drawing>
+          </mc:Choice>
+          <mc:Fallback>
+            <w:pict>
+              <v:shape w14:anchorId="164D40F2" id="Text Box 19" o:spid="_x0000_s1034" type="#_x0000_t202" style="position:absolute;margin-left:75.4pt;margin-top:7.3pt;width:356.75pt;height:27.5pt;z-index:-251638784;visibility:visible;mso-wrap-style:square;mso-width-percent:0;mso-height-percent:0;mso-wrap-distance-left:9pt;mso-wrap-distance-top:0;mso-wrap-distance-right:9pt;mso-wrap-distance-bottom:0;mso-position-horizontal:absolute;mso-position-horizontal-relative:margin;mso-position-vertical:absolute;mso-position-vertical-relative:text;mso-width-percent:0;mso-height-percent:0;mso-width-relative:margin;mso-height-relative:margin;v-text-anchor:top" o:gfxdata="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" stroked="f">
+                <v:textbox inset="0,0,0,0">
+                  <w:txbxContent>
+                    <w:p>
+                      <w:pPr>
+                        <w:jc w:val="center"/>
+                        <w:rPr>
+                          <w:i/>
+                          <w:iCs/>
+                          <w:color w:val="767171" w:themeColor="background2" w:themeShade="80"/>
+                          <w:sz w:val="20"/>
+                          <w:szCs w:val="20"/>
+                        </w:rPr>
+                      </w:pPr>
+                      <w:r>
+                        <w:rPr>
+                          <w:b/>
+                          <w:bCs/>
+                          <w:i/>
+                          <w:iCs/>
+                          <w:color w:val="767171" w:themeColor="background2" w:themeShade="80"/>
+                          <w:sz w:val="20"/>
+                          <w:szCs w:val="20"/>
+                        </w:rPr>
+                        <w:t xml:space="preserve">Fig. </w:t>
+                      </w:r>
+                      <w:r>
+                        <w:rPr>
+                          <w:b/>
+                          <w:bCs/>
+                          <w:i/>
+                          <w:iCs/>
+                          <w:color w:val="767171" w:themeColor="background2" w:themeShade="80"/>
+                          <w:sz w:val="20"/>
+                          <w:szCs w:val="20"/>
+                        </w:rPr>
+                        <w:t>3b</w:t>
+                      </w:r>
+                      <w:r>
+                        <w:rPr>
+                          <w:b/>
+                          <w:bCs/>
+                          <w:i/>
+                          <w:iCs/>
+                          <w:color w:val="767171" w:themeColor="background2" w:themeShade="80"/>
+                          <w:sz w:val="20"/>
+                          <w:szCs w:val="20"/>
+                        </w:rPr>
+                        <w:t xml:space="preserve"> </w:t>
+                      </w:r>
+                      <w:r>
+                        <w:rPr>
+                          <w:i/>
+                          <w:iCs/>
+                          <w:color w:val="767171" w:themeColor="background2" w:themeShade="80"/>
+                          <w:sz w:val="20"/>
+                          <w:szCs w:val="20"/>
+                        </w:rPr>
+                        <w:t xml:space="preserve">count of </w:t>
+                      </w:r>
+                      <w:r>
+                        <w:rPr>
+                          <w:i/>
+                          <w:iCs/>
+                          <w:color w:val="767171" w:themeColor="background2" w:themeShade="80"/>
+                          <w:sz w:val="20"/>
+                          <w:szCs w:val="20"/>
+                        </w:rPr>
+                        <w:t>no. of generations to completion</w:t>
+                      </w:r>
+                      <w:r>
+                        <w:rPr>
+                          <w:i/>
+                          <w:iCs/>
+                          <w:color w:val="767171" w:themeColor="background2" w:themeShade="80"/>
+                          <w:sz w:val="20"/>
+                          <w:szCs w:val="20"/>
+                        </w:rPr>
+                        <w:t>, rounded down to nearest</w:t>
+                      </w:r>
+                      <w:r>
+                        <w:rPr>
+                          <w:i/>
+                          <w:iCs/>
+                          <w:color w:val="767171" w:themeColor="background2" w:themeShade="80"/>
+                          <w:sz w:val="20"/>
+                          <w:szCs w:val="20"/>
+                        </w:rPr>
+                        <w:t xml:space="preserve"> 1000</w:t>
+                      </w:r>
+                    </w:p>
+                    <w:p/>
+                  </w:txbxContent>
+                </v:textbox>
+                <w10:wrap type="tight" anchorx="margin"/>
+              </v:shape>
+            </w:pict>
+          </mc:Fallback>
+        </mc:AlternateContent>
+      </w:r>
     </w:p>
     <w:p>
       <w:pPr>
@@ -3141,213 +3813,57 @@
           <w:sz w:val="20"/>
           <w:szCs w:val="20"/>
         </w:rPr>
-        <w:t>The algorithm is able to find a solution from all of the generated populations</w:t>
-      </w:r>
-      <w:r>
-        <w:rPr>
-          <w:sz w:val="20"/>
-          <w:szCs w:val="20"/>
-        </w:rPr>
-        <w:t xml:space="preserve">, the most </w:t>
-      </w:r>
-      <w:r>
+        <w:t>For all the genotypes in the test population data set  the algorithm is able to find the completed solution, however the mean elapsed time is quite slow at 4.655 seconds and there is a high variance, with a range of 24.395 and a standard deviation of 4.084. I was able to significantly speed up the solution by increasing the mutation frequency</w:t>
+      </w:r>
+      <w:r>
+        <w:rPr>
+          <w:sz w:val="20"/>
+          <w:szCs w:val="20"/>
+        </w:rPr>
+        <w:t xml:space="preserve">. </w:t>
+      </w:r>
+    </w:p>
+    <w:p>
+      <w:pPr>
+        <w:rPr>
+          <w:sz w:val="20"/>
+          <w:szCs w:val="20"/>
+        </w:rPr>
+      </w:pPr>
+      <w:r>
+        <w:rPr>
+          <w:sz w:val="20"/>
+          <w:szCs w:val="20"/>
+        </w:rPr>
+        <w:t>With limited improvements available through tuning of the parameters, I will next look at improvements to the algorithm itself.</w:t>
+      </w:r>
+    </w:p>
+    <w:p>
+      <w:pPr>
         <w:rPr>
           <w:sz w:val="20"/>
           <w:szCs w:val="20"/>
           <w:highlight w:val="yellow"/>
         </w:rPr>
-        <w:t>common range of elapsed time is between 1-2 seconds with a mean of 15.587.</w:t>
-      </w:r>
-      <w:r>
-        <w:rPr>
-          <w:sz w:val="20"/>
-          <w:szCs w:val="20"/>
-        </w:rPr>
-        <w:t xml:space="preserve"> However the standard deviation is very high at 16.882 and as can be seen in </w:t>
-      </w:r>
-      <w:r>
-        <w:rPr>
-          <w:b/>
-          <w:bCs/>
-          <w:sz w:val="20"/>
-          <w:szCs w:val="20"/>
-        </w:rPr>
-        <w:t xml:space="preserve">fig. </w:t>
-      </w:r>
-      <w:r>
-        <w:rPr>
-          <w:sz w:val="20"/>
-          <w:szCs w:val="20"/>
-        </w:rPr>
-        <w:t xml:space="preserve"> </w:t>
-      </w:r>
-      <w:r>
-        <w:rPr>
-          <w:b/>
-          <w:bCs/>
-          <w:sz w:val="20"/>
-          <w:szCs w:val="20"/>
-        </w:rPr>
-        <w:t xml:space="preserve"> </w:t>
-      </w:r>
-      <w:r>
-        <w:rPr>
-          <w:sz w:val="20"/>
-          <w:szCs w:val="20"/>
-        </w:rPr>
-        <w:t xml:space="preserve">there </w:t>
-      </w:r>
-      <w:r>
-        <w:rPr>
-          <w:sz w:val="20"/>
-          <w:szCs w:val="20"/>
-        </w:rPr>
-        <w:t>are</w:t>
-      </w:r>
-      <w:r>
-        <w:rPr>
-          <w:sz w:val="20"/>
-          <w:szCs w:val="20"/>
-        </w:rPr>
-        <w:t xml:space="preserve"> multiple populations which </w:t>
-      </w:r>
-      <w:r>
-        <w:rPr>
-          <w:sz w:val="20"/>
-          <w:szCs w:val="20"/>
-        </w:rPr>
-        <w:t>took</w:t>
-      </w:r>
-      <w:r>
-        <w:rPr>
-          <w:sz w:val="20"/>
-          <w:szCs w:val="20"/>
-        </w:rPr>
-        <w:t xml:space="preserve"> much longer complete with many</w:t>
-      </w:r>
-      <w:r>
-        <w:rPr>
-          <w:sz w:val="20"/>
-          <w:szCs w:val="20"/>
-        </w:rPr>
-        <w:t xml:space="preserve"> over 30 seconds to.</w:t>
-      </w:r>
-    </w:p>
-    <w:p>
-      <w:pPr>
+      </w:pPr>
+      <w:r>
         <w:rPr>
           <w:sz w:val="20"/>
           <w:szCs w:val="20"/>
           <w:highlight w:val="yellow"/>
         </w:rPr>
-      </w:pPr>
-      <w:r>
-        <w:rPr>
-          <w:sz w:val="20"/>
-          <w:szCs w:val="20"/>
-          <w:highlight w:val="yellow"/>
-        </w:rPr>
         <w:t>It appears that populations may become stuck, with states which have a relatively high fitness but are not able to be solved easily by crossover.</w:t>
       </w:r>
     </w:p>
     <w:p>
       <w:pPr>
         <w:rPr>
-          <w:sz w:val="20"/>
-          <w:szCs w:val="20"/>
-        </w:rPr>
-      </w:pPr>
-      <w:r>
-        <w:rPr>
-          <w:sz w:val="20"/>
-          <w:szCs w:val="20"/>
-          <w:highlight w:val="yellow"/>
-        </w:rPr>
-        <w:t>Increasing</w:t>
-      </w:r>
-      <w:r>
-        <w:rPr>
-          <w:sz w:val="20"/>
-          <w:szCs w:val="20"/>
-          <w:highlight w:val="yellow"/>
-        </w:rPr>
-        <w:t xml:space="preserve"> the likelihood of mutations 1/8 the </w:t>
-      </w:r>
-      <w:r>
-        <w:rPr>
-          <w:sz w:val="20"/>
-          <w:szCs w:val="20"/>
-          <w:highlight w:val="yellow"/>
-        </w:rPr>
-        <w:t>effectiveness</w:t>
-      </w:r>
-      <w:r>
-        <w:rPr>
-          <w:sz w:val="20"/>
-          <w:szCs w:val="20"/>
-          <w:highlight w:val="yellow"/>
-        </w:rPr>
-        <w:t xml:space="preserve"> of the algo????</w:t>
-      </w:r>
-    </w:p>
-    <w:p>
-      <w:pPr>
-        <w:rPr>
-          <w:b/>
-          <w:bCs/>
-          <w:sz w:val="20"/>
-          <w:szCs w:val="20"/>
-        </w:rPr>
-      </w:pPr>
-    </w:p>
-    <w:p>
-      <w:pPr>
-        <w:rPr>
-          <w:b/>
-          <w:bCs/>
-          <w:sz w:val="20"/>
-          <w:szCs w:val="20"/>
-        </w:rPr>
-      </w:pPr>
-    </w:p>
-    <w:p>
-      <w:pPr>
-        <w:rPr>
-          <w:b/>
-          <w:bCs/>
-          <w:sz w:val="20"/>
-          <w:szCs w:val="20"/>
-        </w:rPr>
-      </w:pPr>
-    </w:p>
-    <w:p>
-      <w:pPr>
-        <w:rPr>
-          <w:b/>
-          <w:bCs/>
-          <w:sz w:val="20"/>
-          <w:szCs w:val="20"/>
-        </w:rPr>
-      </w:pPr>
-      <w:r>
-        <w:rPr>
-          <w:b/>
-          <w:bCs/>
-        </w:rPr>
-        <w:t xml:space="preserve">TODO </w:t>
-      </w:r>
-      <w:r>
-        <w:t>– CHECK terminology genotype / phenotype for GA algorithm</w:t>
-      </w:r>
-      <w:r>
-        <w:rPr>
-          <w:b/>
-          <w:bCs/>
-          <w:sz w:val="20"/>
-          <w:szCs w:val="20"/>
-        </w:rPr>
-        <w:br w:type="page"/>
-      </w:r>
+          <w:b/>
+          <w:bCs/>
+          <w:sz w:val="20"/>
+          <w:szCs w:val="20"/>
+        </w:rPr>
+      </w:pPr>
     </w:p>
     <w:p>
       <w:pPr>
@@ -3904,7 +4420,7 @@
                     </pic:cNvPicPr>
                   </pic:nvPicPr>
                   <pic:blipFill>
-                    <a:blip r:embed="rId9">
+                    <a:blip r:embed="rId10">
                       <a:extLst>
                         <a:ext uri="{28A0092B-C50C-407E-A947-70E740481C1C}">
                           <a14:useLocalDpi xmlns:a14="http://schemas.microsoft.com/office/drawing/2010/main" val="0"/>
@@ -4015,7 +4531,7 @@
           </mc:Choice>
           <mc:Fallback>
             <w:pict>
-              <v:shape w14:anchorId="3BF4A2BC" id="Text Box 13" o:spid="_x0000_s1034" type="#_x0000_t202" style="position:absolute;margin-left:108.45pt;margin-top:8.1pt;width:327.2pt;height:27.5pt;z-index:251671552;visibility:visible;mso-wrap-style:square;mso-width-percent:0;mso-height-percent:0;mso-wrap-distance-left:9pt;mso-wrap-distance-top:0;mso-wrap-distance-right:9pt;mso-wrap-distance-bottom:0;mso-position-horizontal:absolute;mso-position-horizontal-relative:margin;mso-position-vertical:absolute;mso-position-vertical-relative:text;mso-width-percent:0;mso-height-percent:0;mso-width-relative:margin;mso-height-relative:margin;v-text-anchor:top" o:gfxdata="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" stroked="f">
+              <v:shape w14:anchorId="3BF4A2BC" id="Text Box 13" o:spid="_x0000_s1035" type="#_x0000_t202" style="position:absolute;margin-left:108.45pt;margin-top:8.1pt;width:327.2pt;height:27.5pt;z-index:251671552;visibility:visible;mso-wrap-style:square;mso-width-percent:0;mso-height-percent:0;mso-wrap-distance-left:9pt;mso-wrap-distance-top:0;mso-wrap-distance-right:9pt;mso-wrap-distance-bottom:0;mso-position-horizontal:absolute;mso-position-horizontal-relative:margin;mso-position-vertical:absolute;mso-position-vertical-relative:text;mso-width-percent:0;mso-height-percent:0;mso-width-relative:margin;mso-height-relative:margin;v-text-anchor:top" o:gfxdata="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" stroked="f">
                 <v:textbox inset="0,0,0,0">
                   <w:txbxContent>
                     <w:p>
@@ -4691,7 +5207,7 @@
           </mc:Choice>
           <mc:Fallback>
             <w:pict>
-              <v:rect w14:anchorId="62998503" id="Rectangle 17" o:spid="_x0000_s1035" style="position:absolute;margin-left:239.9pt;margin-top:0;width:227.65pt;height:104.25pt;z-index:251673600;visibility:visible;mso-wrap-style:square;mso-width-percent:0;mso-wrap-distance-left:9pt;mso-wrap-distance-top:0;mso-wrap-distance-right:9pt;mso-wrap-distance-bottom:0;mso-position-horizontal:absolute;mso-position-horizontal-relative:text;mso-position-vertical:absolute;mso-position-vertical-relative:text;mso-width-percent:0;mso-width-relative:margin;v-text-anchor:middle" o:gfxdata="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" fillcolor="white [3201]" strokecolor="#70ad47 [3209]" strokeweight="1pt">
+              <v:rect w14:anchorId="62998503" id="Rectangle 17" o:spid="_x0000_s1036" style="position:absolute;margin-left:239.9pt;margin-top:0;width:227.65pt;height:104.25pt;z-index:251673600;visibility:visible;mso-wrap-style:square;mso-width-percent:0;mso-wrap-distance-left:9pt;mso-wrap-distance-top:0;mso-wrap-distance-right:9pt;mso-wrap-distance-bottom:0;mso-position-horizontal:absolute;mso-position-horizontal-relative:text;mso-position-vertical:absolute;mso-position-vertical-relative:text;mso-width-percent:0;mso-width-relative:margin;v-text-anchor:middle" o:gfxdata="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" fillcolor="white [3201]" strokecolor="#70ad47 [3209]" strokeweight="1pt">
                 <v:textbox>
                   <w:txbxContent>
                     <w:p>
@@ -5108,7 +5624,7 @@
           </mc:Choice>
           <mc:Fallback>
             <w:pict>
-              <v:rect w14:anchorId="6699F306" id="Rectangle 18" o:spid="_x0000_s1036" style="position:absolute;margin-left:0;margin-top:.55pt;width:227.65pt;height:104.25pt;z-index:251674624;visibility:visible;mso-wrap-style:square;mso-width-percent:0;mso-wrap-distance-left:9pt;mso-wrap-distance-top:0;mso-wrap-distance-right:9pt;mso-wrap-distance-bottom:0;mso-position-horizontal:absolute;mso-position-horizontal-relative:text;mso-position-vertical:absolute;mso-position-vertical-relative:text;mso-width-percent:0;mso-width-relative:margin;v-text-anchor:middle" o:gfxdata="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" fillcolor="white [3201]" strokecolor="#70ad47 [3209]" strokeweight="1pt">
+              <v:rect w14:anchorId="6699F306" id="Rectangle 18" o:spid="_x0000_s1037" style="position:absolute;margin-left:0;margin-top:.55pt;width:227.65pt;height:104.25pt;z-index:251674624;visibility:visible;mso-wrap-style:square;mso-width-percent:0;mso-wrap-distance-left:9pt;mso-wrap-distance-top:0;mso-wrap-distance-right:9pt;mso-wrap-distance-bottom:0;mso-position-horizontal:absolute;mso-position-horizontal-relative:text;mso-position-vertical:absolute;mso-position-vertical-relative:text;mso-width-percent:0;mso-width-relative:margin;v-text-anchor:middle" o:gfxdata="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" fillcolor="white [3201]" strokecolor="#70ad47 [3209]" strokeweight="1pt">
                 <v:textbox>
                   <w:txbxContent>
                     <w:p>
@@ -5290,7 +5806,7 @@
                     </pic:cNvPicPr>
                   </pic:nvPicPr>
                   <pic:blipFill>
-                    <a:blip r:embed="rId10">
+                    <a:blip r:embed="rId11">
                       <a:extLst>
                         <a:ext uri="{28A0092B-C50C-407E-A947-70E740481C1C}">
                           <a14:useLocalDpi xmlns:a14="http://schemas.microsoft.com/office/drawing/2010/main" val="0"/>
@@ -5365,7 +5881,7 @@
         </w:rPr>
         <w:t>Extensions:  e.g. n -Queens for n != 8, multiple crossover points, varying parent numbers n != 2 (can do a sexual reproduction i.e. n = 1) note asexual reproduction means it is stochastic beam ??? (</w:t>
       </w:r>
-      <w:hyperlink r:id="rId11" w:history="1">
+      <w:hyperlink r:id="rId12" w:history="1">
         <w:r>
           <w:rPr>
             <w:rStyle w:val="Hyperlink"/>

--- a/documents/Eight-Queens.docx
+++ b/documents/Eight-Queens.docx
@@ -297,14 +297,22 @@
                                 <w:rPr>
                                   <w:color w:val="767171" w:themeColor="background2" w:themeShade="80"/>
                                 </w:rPr>
-                                <w:t xml:space="preserve"> taken from </w:t>
+                                <w:t xml:space="preserve"> from </w:t>
                               </w:r>
                               <w:r>
                                 <w:rPr>
                                   <w:color w:val="767171" w:themeColor="background2" w:themeShade="80"/>
                                 </w:rPr>
-                                <w:t>Russell and Norvig</w:t>
+                                <w:t xml:space="preserve">Russell and </w:t>
                               </w:r>
+                              <w:proofErr w:type="spellStart"/>
+                              <w:r>
+                                <w:rPr>
+                                  <w:color w:val="767171" w:themeColor="background2" w:themeShade="80"/>
+                                </w:rPr>
+                                <w:t>Norvig</w:t>
+                              </w:r>
+                              <w:proofErr w:type="spellEnd"/>
                               <w:r>
                                 <w:rPr>
                                   <w:color w:val="767171" w:themeColor="background2" w:themeShade="80"/>
@@ -327,7 +335,19 @@
                                 <w:rPr>
                                   <w:color w:val="767171" w:themeColor="background2" w:themeShade="80"/>
                                 </w:rPr>
-                                <w:t xml:space="preserve">problem, with no queen attacking </w:t>
+                                <w:t xml:space="preserve">problem, with no attacking </w:t>
+                              </w:r>
+                              <w:r>
+                                <w:rPr>
+                                  <w:color w:val="767171" w:themeColor="background2" w:themeShade="80"/>
+                                </w:rPr>
+                                <w:t>queen</w:t>
+                              </w:r>
+                              <w:r>
+                                <w:rPr>
+                                  <w:color w:val="767171" w:themeColor="background2" w:themeShade="80"/>
+                                </w:rPr>
+                                <w:t>s</w:t>
                               </w:r>
                             </w:p>
                           </w:txbxContent>
@@ -468,14 +488,22 @@
                           <w:rPr>
                             <w:color w:val="767171" w:themeColor="background2" w:themeShade="80"/>
                           </w:rPr>
-                          <w:t xml:space="preserve"> taken from </w:t>
+                          <w:t xml:space="preserve"> from </w:t>
                         </w:r>
                         <w:r>
                           <w:rPr>
                             <w:color w:val="767171" w:themeColor="background2" w:themeShade="80"/>
                           </w:rPr>
-                          <w:t>Russell and Norvig</w:t>
+                          <w:t xml:space="preserve">Russell and </w:t>
                         </w:r>
+                        <w:proofErr w:type="spellStart"/>
+                        <w:r>
+                          <w:rPr>
+                            <w:color w:val="767171" w:themeColor="background2" w:themeShade="80"/>
+                          </w:rPr>
+                          <w:t>Norvig</w:t>
+                        </w:r>
+                        <w:proofErr w:type="spellEnd"/>
                         <w:r>
                           <w:rPr>
                             <w:color w:val="767171" w:themeColor="background2" w:themeShade="80"/>
@@ -498,7 +526,19 @@
                           <w:rPr>
                             <w:color w:val="767171" w:themeColor="background2" w:themeShade="80"/>
                           </w:rPr>
-                          <w:t xml:space="preserve">problem, with no queen attacking </w:t>
+                          <w:t xml:space="preserve">problem, with no attacking </w:t>
+                        </w:r>
+                        <w:r>
+                          <w:rPr>
+                            <w:color w:val="767171" w:themeColor="background2" w:themeShade="80"/>
+                          </w:rPr>
+                          <w:t>queen</w:t>
+                        </w:r>
+                        <w:r>
+                          <w:rPr>
+                            <w:color w:val="767171" w:themeColor="background2" w:themeShade="80"/>
+                          </w:rPr>
+                          <w:t>s</w:t>
                         </w:r>
                       </w:p>
                     </w:txbxContent>
@@ -671,14 +711,42 @@
           <w:sz w:val="20"/>
           <w:szCs w:val="20"/>
         </w:rPr>
-        <w:t xml:space="preserve"> to maximise fitness</w:t>
-      </w:r>
-      <w:r>
-        <w:rPr>
-          <w:sz w:val="20"/>
-          <w:szCs w:val="20"/>
-        </w:rPr>
-        <w:t>. Here I will apply the genetic algorithm to the Eight Queens Problem, first with a basic implementation and then with a more optimised  solution.</w:t>
+        <w:t xml:space="preserve"> </w:t>
+      </w:r>
+      <w:r>
+        <w:rPr>
+          <w:sz w:val="20"/>
+          <w:szCs w:val="20"/>
+        </w:rPr>
+        <w:t>that</w:t>
+      </w:r>
+      <w:r>
+        <w:rPr>
+          <w:sz w:val="20"/>
+          <w:szCs w:val="20"/>
+        </w:rPr>
+        <w:t xml:space="preserve"> maximise</w:t>
+      </w:r>
+      <w:r>
+        <w:rPr>
+          <w:sz w:val="20"/>
+          <w:szCs w:val="20"/>
+        </w:rPr>
+        <w:t>s</w:t>
+      </w:r>
+      <w:r>
+        <w:rPr>
+          <w:sz w:val="20"/>
+          <w:szCs w:val="20"/>
+        </w:rPr>
+        <w:t xml:space="preserve"> fitness</w:t>
+      </w:r>
+      <w:r>
+        <w:rPr>
+          <w:sz w:val="20"/>
+          <w:szCs w:val="20"/>
+        </w:rPr>
+        <w:t>. Here I will apply the genetic algorithm to the Eight Queens Problem, first with a basic implementation and then with a more optimised solution.</w:t>
       </w:r>
     </w:p>
     <w:p>
@@ -835,6 +903,13 @@
           <w:sz w:val="20"/>
           <w:szCs w:val="20"/>
         </w:rPr>
+        <w:t xml:space="preserve"> implemented</w:t>
+      </w:r>
+      <w:r>
+        <w:rPr>
+          <w:sz w:val="20"/>
+          <w:szCs w:val="20"/>
+        </w:rPr>
         <w:t xml:space="preserve"> basic</w:t>
       </w:r>
       <w:r>
@@ -842,14 +917,14 @@
           <w:sz w:val="20"/>
           <w:szCs w:val="20"/>
         </w:rPr>
-        <w:t xml:space="preserve"> genetic algorithm implementation </w:t>
-      </w:r>
-      <w:r>
-        <w:rPr>
-          <w:sz w:val="20"/>
-          <w:szCs w:val="20"/>
-        </w:rPr>
-        <w:t>generally follows</w:t>
+        <w:t xml:space="preserve"> genetic algorithm </w:t>
+      </w:r>
+      <w:r>
+        <w:rPr>
+          <w:sz w:val="20"/>
+          <w:szCs w:val="20"/>
+        </w:rPr>
+        <w:t>follows</w:t>
       </w:r>
       <w:r>
         <w:rPr>
@@ -872,7 +947,27 @@
           <w:sz w:val="20"/>
           <w:szCs w:val="20"/>
         </w:rPr>
-        <w:t>Russell and Norvig, 2016</w:t>
+        <w:t xml:space="preserve">Russell and </w:t>
+      </w:r>
+      <w:proofErr w:type="spellStart"/>
+      <w:r>
+        <w:rPr>
+          <w:b/>
+          <w:bCs/>
+          <w:sz w:val="20"/>
+          <w:szCs w:val="20"/>
+        </w:rPr>
+        <w:t>Norvig</w:t>
+      </w:r>
+      <w:proofErr w:type="spellEnd"/>
+      <w:r>
+        <w:rPr>
+          <w:b/>
+          <w:bCs/>
+          <w:sz w:val="20"/>
+          <w:szCs w:val="20"/>
+        </w:rPr>
+        <w:t>, 2016</w:t>
       </w:r>
       <w:r>
         <w:rPr>
@@ -1077,20 +1172,20 @@
           <w:sz w:val="20"/>
           <w:szCs w:val="20"/>
         </w:rPr>
-        <w:t>taken from Russell and Norvig (2016)</w:t>
-      </w:r>
-      <w:r>
-        <w:rPr>
-          <w:b/>
-          <w:bCs/>
+        <w:t xml:space="preserve">from Russell and </w:t>
+      </w:r>
+      <w:proofErr w:type="spellStart"/>
+      <w:r>
+        <w:rPr>
           <w:i/>
           <w:iCs/>
           <w:color w:val="767171" w:themeColor="background2" w:themeShade="80"/>
           <w:sz w:val="20"/>
           <w:szCs w:val="20"/>
         </w:rPr>
-        <w:t xml:space="preserve"> </w:t>
-      </w:r>
+        <w:t>Norvig</w:t>
+      </w:r>
+      <w:proofErr w:type="spellEnd"/>
       <w:r>
         <w:rPr>
           <w:i/>
@@ -1099,17 +1194,19 @@
           <w:sz w:val="20"/>
           <w:szCs w:val="20"/>
         </w:rPr>
-        <w:t xml:space="preserve">shows the genetic </w:t>
-      </w:r>
-      <w:r>
-        <w:rPr>
+        <w:t xml:space="preserve"> (2016)</w:t>
+      </w:r>
+      <w:r>
+        <w:rPr>
+          <w:b/>
+          <w:bCs/>
           <w:i/>
           <w:iCs/>
           <w:color w:val="767171" w:themeColor="background2" w:themeShade="80"/>
           <w:sz w:val="20"/>
           <w:szCs w:val="20"/>
         </w:rPr>
-        <w:t xml:space="preserve">algorithm </w:t>
+        <w:t xml:space="preserve"> </w:t>
       </w:r>
       <w:r>
         <w:rPr>
@@ -1119,8 +1216,36 @@
           <w:sz w:val="20"/>
           <w:szCs w:val="20"/>
         </w:rPr>
+        <w:t xml:space="preserve">shows the genetic </w:t>
+      </w:r>
+      <w:r>
+        <w:rPr>
+          <w:i/>
+          <w:iCs/>
+          <w:color w:val="767171" w:themeColor="background2" w:themeShade="80"/>
+          <w:sz w:val="20"/>
+          <w:szCs w:val="20"/>
+        </w:rPr>
+        <w:t xml:space="preserve">algorithm </w:t>
+      </w:r>
+      <w:r>
+        <w:rPr>
+          <w:i/>
+          <w:iCs/>
+          <w:color w:val="767171" w:themeColor="background2" w:themeShade="80"/>
+          <w:sz w:val="20"/>
+          <w:szCs w:val="20"/>
+        </w:rPr>
         <w:t xml:space="preserve">pattern applied to the eight queens problem </w:t>
       </w:r>
+    </w:p>
+    <w:p>
+      <w:pPr>
+        <w:rPr>
+          <w:sz w:val="20"/>
+          <w:szCs w:val="20"/>
+        </w:rPr>
+      </w:pPr>
     </w:p>
     <w:p>
       <w:pPr>
@@ -1757,6 +1882,13 @@
           <w:sz w:val="20"/>
           <w:szCs w:val="20"/>
         </w:rPr>
+        <w:t xml:space="preserve"> </w:t>
+      </w:r>
+      <w:r>
+        <w:rPr>
+          <w:sz w:val="20"/>
+          <w:szCs w:val="20"/>
+        </w:rPr>
         <w:t>of</w:t>
       </w:r>
       <w:r>
@@ -1799,6 +1931,13 @@
           <w:sz w:val="20"/>
           <w:szCs w:val="20"/>
         </w:rPr>
+        <w:t xml:space="preserve"> (number of genotypes in the population)</w:t>
+      </w:r>
+      <w:r>
+        <w:rPr>
+          <w:sz w:val="20"/>
+          <w:szCs w:val="20"/>
+        </w:rPr>
         <w:t>. On the left of</w:t>
       </w:r>
       <w:r>
@@ -1932,30 +2071,32 @@
           <w:sz w:val="20"/>
           <w:szCs w:val="20"/>
         </w:rPr>
-        <w:t xml:space="preserve"> (i.e. a time of 0.35s becomes 0) and plotted </w:t>
-      </w:r>
-      <w:r>
-        <w:rPr>
-          <w:sz w:val="20"/>
-          <w:szCs w:val="20"/>
-        </w:rPr>
-        <w:t>as compared to the count</w:t>
-      </w:r>
-      <w:r>
-        <w:rPr>
-          <w:sz w:val="20"/>
-          <w:szCs w:val="20"/>
-        </w:rPr>
-        <w:t xml:space="preserve"> and </w:t>
-      </w:r>
-      <w:r>
-        <w:rPr>
-          <w:b/>
-          <w:bCs/>
-          <w:sz w:val="20"/>
-          <w:szCs w:val="20"/>
-        </w:rPr>
-        <w:t>fig 3b</w:t>
+        <w:t xml:space="preserve"> (i.e. a time of 0.35s becomes 0) </w:t>
+      </w:r>
+      <w:r>
+        <w:rPr>
+          <w:sz w:val="20"/>
+          <w:szCs w:val="20"/>
+        </w:rPr>
+        <w:t xml:space="preserve">and </w:t>
+      </w:r>
+      <w:r>
+        <w:rPr>
+          <w:b/>
+          <w:bCs/>
+          <w:sz w:val="20"/>
+          <w:szCs w:val="20"/>
+        </w:rPr>
+        <w:t>fig 3</w:t>
+      </w:r>
+      <w:r>
+        <w:rPr>
+          <w:b/>
+          <w:bCs/>
+          <w:sz w:val="20"/>
+          <w:szCs w:val="20"/>
+        </w:rPr>
+        <w:t>c</w:t>
       </w:r>
       <w:r>
         <w:rPr>
@@ -1972,6 +2113,27 @@
           <w:szCs w:val="20"/>
         </w:rPr>
         <w:t>number of generations are rounded down to nearest 1000.</w:t>
+      </w:r>
+      <w:r>
+        <w:rPr>
+          <w:sz w:val="20"/>
+          <w:szCs w:val="20"/>
+        </w:rPr>
+        <w:t xml:space="preserve"> They are </w:t>
+      </w:r>
+      <w:r>
+        <w:rPr>
+          <w:sz w:val="20"/>
+          <w:szCs w:val="20"/>
+        </w:rPr>
+        <w:t>and plotted as compared to the count</w:t>
+      </w:r>
+      <w:r>
+        <w:rPr>
+          <w:sz w:val="20"/>
+          <w:szCs w:val="20"/>
+        </w:rPr>
+        <w:t>.</w:t>
       </w:r>
     </w:p>
     <w:p>
@@ -2820,18 +2982,18 @@
           <w:szCs w:val="20"/>
         </w:rPr>
         <w:drawing>
-          <wp:anchor distT="0" distB="0" distL="114300" distR="114300" simplePos="0" relativeHeight="251655166" behindDoc="0" locked="0" layoutInCell="1" allowOverlap="1" wp14:anchorId="3041C1B0" wp14:editId="5252AF86">
+          <wp:anchor distT="0" distB="0" distL="114300" distR="114300" simplePos="0" relativeHeight="251686912" behindDoc="0" locked="0" layoutInCell="1" allowOverlap="1" wp14:anchorId="2C945B73" wp14:editId="338FC120">
             <wp:simplePos x="0" y="0"/>
-            <wp:positionH relativeFrom="page">
-              <wp:posOffset>777391</wp:posOffset>
+            <wp:positionH relativeFrom="margin">
+              <wp:posOffset>668664</wp:posOffset>
             </wp:positionH>
             <wp:positionV relativeFrom="paragraph">
-              <wp:posOffset>69300</wp:posOffset>
+              <wp:posOffset>177402</wp:posOffset>
             </wp:positionV>
-            <wp:extent cx="5302885" cy="2651125"/>
+            <wp:extent cx="4849594" cy="2422478"/>
             <wp:effectExtent l="0" t="0" r="0" b="0"/>
-            <wp:wrapSquare wrapText="bothSides"/>
-            <wp:docPr id="8" name="Picture 8"/>
+            <wp:wrapNone/>
+            <wp:docPr id="25" name="Picture 25"/>
             <wp:cNvGraphicFramePr>
               <a:graphicFrameLocks xmlns:a="http://schemas.openxmlformats.org/drawingml/2006/main" noChangeAspect="1"/>
             </wp:cNvGraphicFramePr>
@@ -2839,7 +3001,7 @@
               <a:graphicData uri="http://schemas.openxmlformats.org/drawingml/2006/picture">
                 <pic:pic xmlns:pic="http://schemas.openxmlformats.org/drawingml/2006/picture">
                   <pic:nvPicPr>
-                    <pic:cNvPr id="0" name="Picture 2"/>
+                    <pic:cNvPr id="0" name="Picture 5"/>
                     <pic:cNvPicPr>
                       <a:picLocks noChangeAspect="1" noChangeArrowheads="1"/>
                     </pic:cNvPicPr>
@@ -2860,7 +3022,7 @@
                   <pic:spPr bwMode="auto">
                     <a:xfrm>
                       <a:off x="0" y="0"/>
-                      <a:ext cx="5302885" cy="2651125"/>
+                      <a:ext cx="4849594" cy="2422478"/>
                     </a:xfrm>
                     <a:prstGeom prst="rect">
                       <a:avLst/>
@@ -2873,6 +3035,12 @@
                 </pic:pic>
               </a:graphicData>
             </a:graphic>
+            <wp14:sizeRelH relativeFrom="margin">
+              <wp14:pctWidth>0</wp14:pctWidth>
+            </wp14:sizeRelH>
+            <wp14:sizeRelV relativeFrom="margin">
+              <wp14:pctHeight>0</wp14:pctHeight>
+            </wp14:sizeRelV>
           </wp:anchor>
         </w:drawing>
       </w:r>
@@ -2883,7 +3051,7 @@
         <mc:AlternateContent>
           <mc:Choice Requires="wps">
             <w:drawing>
-              <wp:anchor distT="0" distB="0" distL="114300" distR="114300" simplePos="0" relativeHeight="251667456" behindDoc="0" locked="0" layoutInCell="1" allowOverlap="1" wp14:anchorId="4BCE7570" wp14:editId="11032BA2">
+              <wp:anchor distT="0" distB="0" distL="114300" distR="114300" simplePos="0" relativeHeight="251667456" behindDoc="0" locked="0" layoutInCell="1" allowOverlap="1" wp14:anchorId="4BCE7570" wp14:editId="1726E85B">
                 <wp:simplePos x="0" y="0"/>
                 <wp:positionH relativeFrom="margin">
                   <wp:posOffset>449713</wp:posOffset>
@@ -3147,7 +3315,7 @@
         <mc:AlternateContent>
           <mc:Choice Requires="wps">
             <w:drawing>
-              <wp:anchor distT="0" distB="0" distL="114300" distR="114300" simplePos="0" relativeHeight="251669504" behindDoc="1" locked="0" layoutInCell="1" allowOverlap="1" wp14:anchorId="2FB0DDEF" wp14:editId="7358D16C">
+              <wp:anchor distT="0" distB="0" distL="114300" distR="114300" simplePos="0" relativeHeight="251669504" behindDoc="1" locked="0" layoutInCell="1" allowOverlap="1" wp14:anchorId="2FB0DDEF" wp14:editId="7C2BD91A">
                 <wp:simplePos x="0" y="0"/>
                 <wp:positionH relativeFrom="margin">
                   <wp:posOffset>716280</wp:posOffset>
@@ -3390,25 +3558,23 @@
       </w:pPr>
       <w:r>
         <w:rPr>
-          <w:b/>
-          <w:bCs/>
           <w:noProof/>
           <w:sz w:val="20"/>
           <w:szCs w:val="20"/>
         </w:rPr>
         <w:drawing>
-          <wp:anchor distT="0" distB="0" distL="114300" distR="114300" simplePos="0" relativeHeight="251678720" behindDoc="0" locked="0" layoutInCell="1" allowOverlap="1" wp14:anchorId="5D64EA91" wp14:editId="14174841">
+          <wp:anchor distT="0" distB="0" distL="114300" distR="114300" simplePos="0" relativeHeight="251687936" behindDoc="0" locked="0" layoutInCell="1" allowOverlap="1" wp14:anchorId="6AC4CAC1" wp14:editId="5A171AD6">
             <wp:simplePos x="0" y="0"/>
-            <wp:positionH relativeFrom="column">
-              <wp:posOffset>559464</wp:posOffset>
+            <wp:positionH relativeFrom="margin">
+              <wp:posOffset>745291</wp:posOffset>
             </wp:positionH>
             <wp:positionV relativeFrom="paragraph">
-              <wp:posOffset>3175</wp:posOffset>
+              <wp:posOffset>73386</wp:posOffset>
             </wp:positionV>
-            <wp:extent cx="4865370" cy="2360930"/>
+            <wp:extent cx="4890575" cy="2442949"/>
             <wp:effectExtent l="0" t="0" r="0" b="0"/>
-            <wp:wrapSquare wrapText="bothSides"/>
-            <wp:docPr id="14" name="Picture 14"/>
+            <wp:wrapNone/>
+            <wp:docPr id="26" name="Picture 26"/>
             <wp:cNvGraphicFramePr>
               <a:graphicFrameLocks xmlns:a="http://schemas.openxmlformats.org/drawingml/2006/main" noChangeAspect="1"/>
             </wp:cNvGraphicFramePr>
@@ -3416,7 +3582,7 @@
               <a:graphicData uri="http://schemas.openxmlformats.org/drawingml/2006/picture">
                 <pic:pic xmlns:pic="http://schemas.openxmlformats.org/drawingml/2006/picture">
                   <pic:nvPicPr>
-                    <pic:cNvPr id="0" name="Picture 2"/>
+                    <pic:cNvPr id="0" name="Picture 6"/>
                     <pic:cNvPicPr>
                       <a:picLocks noChangeAspect="1" noChangeArrowheads="1"/>
                     </pic:cNvPicPr>
@@ -3437,7 +3603,7 @@
                   <pic:spPr bwMode="auto">
                     <a:xfrm>
                       <a:off x="0" y="0"/>
-                      <a:ext cx="4865370" cy="2360930"/>
+                      <a:ext cx="4890575" cy="2442949"/>
                     </a:xfrm>
                     <a:prstGeom prst="rect">
                       <a:avLst/>
@@ -3530,13 +3696,13 @@
         <mc:AlternateContent>
           <mc:Choice Requires="wps">
             <w:drawing>
-              <wp:anchor distT="0" distB="0" distL="114300" distR="114300" simplePos="0" relativeHeight="251677696" behindDoc="1" locked="0" layoutInCell="1" allowOverlap="1" wp14:anchorId="164D40F2" wp14:editId="31C4683B">
+              <wp:anchor distT="0" distB="0" distL="114300" distR="114300" simplePos="0" relativeHeight="251677696" behindDoc="1" locked="0" layoutInCell="1" allowOverlap="1" wp14:anchorId="164D40F2" wp14:editId="4EC1EED2">
                 <wp:simplePos x="0" y="0"/>
                 <wp:positionH relativeFrom="margin">
-                  <wp:posOffset>957390</wp:posOffset>
+                  <wp:posOffset>922825</wp:posOffset>
                 </wp:positionH>
                 <wp:positionV relativeFrom="paragraph">
-                  <wp:posOffset>92748</wp:posOffset>
+                  <wp:posOffset>229188</wp:posOffset>
                 </wp:positionV>
                 <wp:extent cx="4530725" cy="349250"/>
                 <wp:effectExtent l="0" t="0" r="3175" b="0"/>
@@ -3605,7 +3771,19 @@
                                 <w:sz w:val="20"/>
                                 <w:szCs w:val="20"/>
                               </w:rPr>
-                              <w:t>3b</w:t>
+                              <w:t>3</w:t>
+                            </w:r>
+                            <w:r>
+                              <w:rPr>
+                                <w:b/>
+                                <w:bCs/>
+                                <w:i/>
+                                <w:iCs/>
+                                <w:color w:val="767171" w:themeColor="background2" w:themeShade="80"/>
+                                <w:sz w:val="20"/>
+                                <w:szCs w:val="20"/>
+                              </w:rPr>
+                              <w:t>c</w:t>
                             </w:r>
                             <w:r>
                               <w:rPr>
@@ -3683,7 +3861,7 @@
           </mc:Choice>
           <mc:Fallback>
             <w:pict>
-              <v:shape w14:anchorId="164D40F2" id="Text Box 19" o:spid="_x0000_s1034" type="#_x0000_t202" style="position:absolute;margin-left:75.4pt;margin-top:7.3pt;width:356.75pt;height:27.5pt;z-index:-251638784;visibility:visible;mso-wrap-style:square;mso-width-percent:0;mso-height-percent:0;mso-wrap-distance-left:9pt;mso-wrap-distance-top:0;mso-wrap-distance-right:9pt;mso-wrap-distance-bottom:0;mso-position-horizontal:absolute;mso-position-horizontal-relative:margin;mso-position-vertical:absolute;mso-position-vertical-relative:text;mso-width-percent:0;mso-height-percent:0;mso-width-relative:margin;mso-height-relative:margin;v-text-anchor:top" o:gfxdata="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" stroked="f">
+              <v:shape w14:anchorId="164D40F2" id="Text Box 19" o:spid="_x0000_s1034" type="#_x0000_t202" style="position:absolute;margin-left:72.65pt;margin-top:18.05pt;width:356.75pt;height:27.5pt;z-index:-251638784;visibility:visible;mso-wrap-style:square;mso-width-percent:0;mso-height-percent:0;mso-wrap-distance-left:9pt;mso-wrap-distance-top:0;mso-wrap-distance-right:9pt;mso-wrap-distance-bottom:0;mso-position-horizontal:absolute;mso-position-horizontal-relative:margin;mso-position-vertical:absolute;mso-position-vertical-relative:text;mso-width-percent:0;mso-height-percent:0;mso-width-relative:margin;mso-height-relative:margin;v-text-anchor:top" o:gfxdata="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" stroked="f">
                 <v:textbox inset="0,0,0,0">
                   <w:txbxContent>
                     <w:p>
@@ -3719,7 +3897,19 @@
                           <w:sz w:val="20"/>
                           <w:szCs w:val="20"/>
                         </w:rPr>
-                        <w:t>3b</w:t>
+                        <w:t>3</w:t>
+                      </w:r>
+                      <w:r>
+                        <w:rPr>
+                          <w:b/>
+                          <w:bCs/>
+                          <w:i/>
+                          <w:iCs/>
+                          <w:color w:val="767171" w:themeColor="background2" w:themeShade="80"/>
+                          <w:sz w:val="20"/>
+                          <w:szCs w:val="20"/>
+                        </w:rPr>
+                        <w:t>c</w:t>
                       </w:r>
                       <w:r>
                         <w:rPr>
@@ -3787,6 +3977,16 @@
     <w:p>
       <w:pPr>
         <w:rPr>
+          <w:b/>
+          <w:bCs/>
+          <w:sz w:val="20"/>
+          <w:szCs w:val="20"/>
+        </w:rPr>
+      </w:pPr>
+    </w:p>
+    <w:p>
+      <w:pPr>
+        <w:rPr>
           <w:sz w:val="20"/>
           <w:szCs w:val="20"/>
         </w:rPr>
@@ -3813,14 +4013,56 @@
           <w:sz w:val="20"/>
           <w:szCs w:val="20"/>
         </w:rPr>
-        <w:t>For all the genotypes in the test population data set  the algorithm is able to find the completed solution, however the mean elapsed time is quite slow at 4.655 seconds and there is a high variance, with a range of 24.395 and a standard deviation of 4.084. I was able to significantly speed up the solution by increasing the mutation frequency</w:t>
-      </w:r>
-      <w:r>
-        <w:rPr>
-          <w:sz w:val="20"/>
-          <w:szCs w:val="20"/>
-        </w:rPr>
-        <w:t xml:space="preserve">. </w:t>
+        <w:t xml:space="preserve">For all the </w:t>
+      </w:r>
+      <w:r>
+        <w:rPr>
+          <w:sz w:val="20"/>
+          <w:szCs w:val="20"/>
+        </w:rPr>
+        <w:t>populations</w:t>
+      </w:r>
+      <w:r>
+        <w:rPr>
+          <w:sz w:val="20"/>
+          <w:szCs w:val="20"/>
+        </w:rPr>
+        <w:t xml:space="preserve"> in the test data set the algorithm is able to find the completed solution, however the mean elapsed time is quite slow at 4.655 seconds and there is a high variance, with a range of 24.395</w:t>
+      </w:r>
+      <w:r>
+        <w:rPr>
+          <w:sz w:val="20"/>
+          <w:szCs w:val="20"/>
+        </w:rPr>
+        <w:t>s</w:t>
+      </w:r>
+      <w:r>
+        <w:rPr>
+          <w:sz w:val="20"/>
+          <w:szCs w:val="20"/>
+        </w:rPr>
+        <w:t xml:space="preserve"> and a standard deviation of 4.084</w:t>
+      </w:r>
+      <w:r>
+        <w:rPr>
+          <w:sz w:val="20"/>
+          <w:szCs w:val="20"/>
+        </w:rPr>
+        <w:t>s</w:t>
+      </w:r>
+      <w:r>
+        <w:rPr>
+          <w:sz w:val="20"/>
+          <w:szCs w:val="20"/>
+        </w:rPr>
+        <w:t>. I was able to speed up the solution by increasing the mutation frequency</w:t>
+      </w:r>
+      <w:r>
+        <w:rPr>
+          <w:sz w:val="20"/>
+          <w:szCs w:val="20"/>
+        </w:rPr>
+        <w:t>, up to a point.</w:t>
       </w:r>
     </w:p>
     <w:p>
@@ -3844,24 +4086,6 @@
           <w:sz w:val="20"/>
           <w:szCs w:val="20"/>
           <w:highlight w:val="yellow"/>
-        </w:rPr>
-      </w:pPr>
-      <w:r>
-        <w:rPr>
-          <w:sz w:val="20"/>
-          <w:szCs w:val="20"/>
-          <w:highlight w:val="yellow"/>
-        </w:rPr>
-        <w:t>It appears that populations may become stuck, with states which have a relatively high fitness but are not able to be solved easily by crossover.</w:t>
-      </w:r>
-    </w:p>
-    <w:p>
-      <w:pPr>
-        <w:rPr>
-          <w:b/>
-          <w:bCs/>
-          <w:sz w:val="20"/>
-          <w:szCs w:val="20"/>
         </w:rPr>
       </w:pPr>
     </w:p>
@@ -3975,7 +4199,14 @@
           <w:sz w:val="20"/>
           <w:szCs w:val="20"/>
         </w:rPr>
-        <w:t>a low likelihood of the algorithm</w:t>
+        <w:t>the</w:t>
+      </w:r>
+      <w:r>
+        <w:rPr>
+          <w:sz w:val="20"/>
+          <w:szCs w:val="20"/>
+        </w:rPr>
+        <w:t xml:space="preserve"> low likelihood of the algorithm</w:t>
       </w:r>
       <w:r>
         <w:rPr>
@@ -3989,7 +4220,21 @@
           <w:sz w:val="20"/>
           <w:szCs w:val="20"/>
         </w:rPr>
-        <w:t>to find the solution through crossover and mutation</w:t>
+        <w:t xml:space="preserve">to find </w:t>
+      </w:r>
+      <w:r>
+        <w:rPr>
+          <w:sz w:val="20"/>
+          <w:szCs w:val="20"/>
+        </w:rPr>
+        <w:t>a</w:t>
+      </w:r>
+      <w:r>
+        <w:rPr>
+          <w:sz w:val="20"/>
+          <w:szCs w:val="20"/>
+        </w:rPr>
+        <w:t xml:space="preserve"> solution through crossover and mutation</w:t>
       </w:r>
       <w:r>
         <w:rPr>
@@ -4010,7 +4255,7 @@
           <w:sz w:val="20"/>
           <w:szCs w:val="20"/>
         </w:rPr>
-        <w:t xml:space="preserve">which up to a point greatly increased the speed </w:t>
+        <w:t xml:space="preserve">which up to a point increased the speed </w:t>
       </w:r>
       <w:r>
         <w:rPr>
@@ -4033,45 +4278,69 @@
           <w:sz w:val="20"/>
           <w:szCs w:val="20"/>
         </w:rPr>
-        <w:t>REFERENCE</w:t>
-      </w:r>
-      <w:r>
-        <w:rPr>
-          <w:b/>
-          <w:bCs/>
-          <w:sz w:val="20"/>
-          <w:szCs w:val="20"/>
-        </w:rPr>
-        <w:t xml:space="preserve">??? </w:t>
-      </w:r>
-      <w:r>
-        <w:rPr>
-          <w:sz w:val="20"/>
-          <w:szCs w:val="20"/>
-        </w:rPr>
-        <w:t>I have chosen to change the selection mechanism from the roulette wheel selection to an adaptation of tournament selection which has been shown to be more performant.</w:t>
-      </w:r>
-      <w:r>
-        <w:rPr>
+        <w:t xml:space="preserve">Zhong et al. </w:t>
+      </w:r>
+      <w:r>
+        <w:rPr>
+          <w:b/>
+          <w:bCs/>
+          <w:sz w:val="20"/>
+          <w:szCs w:val="20"/>
+        </w:rPr>
+        <w:t>(</w:t>
+      </w:r>
+      <w:r>
+        <w:rPr>
+          <w:b/>
+          <w:bCs/>
+          <w:sz w:val="20"/>
+          <w:szCs w:val="20"/>
+        </w:rPr>
+        <w:t>2005)</w:t>
+      </w:r>
+      <w:r>
+        <w:rPr>
+          <w:b/>
+          <w:bCs/>
           <w:sz w:val="20"/>
           <w:szCs w:val="20"/>
         </w:rPr>
         <w:t xml:space="preserve"> </w:t>
       </w:r>
-    </w:p>
-    <w:p>
-      <w:pPr>
-        <w:rPr>
-          <w:sz w:val="20"/>
-          <w:szCs w:val="20"/>
-        </w:rPr>
-      </w:pPr>
-      <w:r>
-        <w:rPr>
-          <w:sz w:val="20"/>
-          <w:szCs w:val="20"/>
-        </w:rPr>
-        <w:t xml:space="preserve">I have combined this new selection method with an updated crossover mechanism based on two points as compared to one in the basic algorithm. Two point mutation increases the number of potential combinations that the algorithm can produce given the mating of two parents. </w:t>
+      <w:r>
+        <w:rPr>
+          <w:sz w:val="20"/>
+          <w:szCs w:val="20"/>
+        </w:rPr>
+        <w:t xml:space="preserve">tournament selection has been shown to be more performant than fitness proportional </w:t>
+      </w:r>
+      <w:r>
+        <w:rPr>
+          <w:sz w:val="20"/>
+          <w:szCs w:val="20"/>
+        </w:rPr>
+        <w:t>roulette wheel selectio</w:t>
+      </w:r>
+      <w:r>
+        <w:rPr>
+          <w:sz w:val="20"/>
+          <w:szCs w:val="20"/>
+        </w:rPr>
+        <w:t>n, I have modified my code to use</w:t>
+      </w:r>
+      <w:r>
+        <w:rPr>
+          <w:sz w:val="20"/>
+          <w:szCs w:val="20"/>
+        </w:rPr>
+        <w:t xml:space="preserve"> an</w:t>
+      </w:r>
+      <w:r>
+        <w:rPr>
+          <w:sz w:val="20"/>
+          <w:szCs w:val="20"/>
+        </w:rPr>
+        <w:t xml:space="preserve"> adaptation of the tournament selection method.</w:t>
       </w:r>
       <w:r>
         <w:rPr>
@@ -4080,28 +4349,80 @@
         </w:rPr>
         <w:t xml:space="preserve"> </w:t>
       </w:r>
-      <w:r>
-        <w:rPr>
-          <w:sz w:val="20"/>
-          <w:szCs w:val="20"/>
-        </w:rPr>
-        <w:t>(</w:t>
-      </w:r>
-      <w:r>
-        <w:rPr>
-          <w:b/>
-          <w:bCs/>
-          <w:sz w:val="20"/>
-          <w:szCs w:val="20"/>
-        </w:rPr>
-        <w:t>REERENCE??</w:t>
-      </w:r>
-      <w:r>
-        <w:rPr>
-          <w:sz w:val="20"/>
-          <w:szCs w:val="20"/>
-        </w:rPr>
-        <w:t>)</w:t>
+    </w:p>
+    <w:p>
+      <w:pPr>
+        <w:rPr>
+          <w:sz w:val="20"/>
+          <w:szCs w:val="20"/>
+        </w:rPr>
+      </w:pPr>
+      <w:r>
+        <w:rPr>
+          <w:sz w:val="20"/>
+          <w:szCs w:val="20"/>
+        </w:rPr>
+        <w:t xml:space="preserve">I have combined this new selection method with an updated crossover mechanism based on two points as compared to one in the basic algorithm. </w:t>
+      </w:r>
+      <w:r>
+        <w:rPr>
+          <w:sz w:val="20"/>
+          <w:szCs w:val="20"/>
+        </w:rPr>
+        <w:t>Double or t</w:t>
+      </w:r>
+      <w:r>
+        <w:rPr>
+          <w:sz w:val="20"/>
+          <w:szCs w:val="20"/>
+        </w:rPr>
+        <w:t>wo point mutation increases the number of potential combinations that the algorithm can produce given the mating of two parents</w:t>
+      </w:r>
+      <w:r>
+        <w:rPr>
+          <w:sz w:val="20"/>
+          <w:szCs w:val="20"/>
+        </w:rPr>
+        <w:t xml:space="preserve"> and</w:t>
+      </w:r>
+      <w:r>
+        <w:rPr>
+          <w:sz w:val="20"/>
+          <w:szCs w:val="20"/>
+        </w:rPr>
+        <w:t xml:space="preserve"> can</w:t>
+      </w:r>
+      <w:r>
+        <w:rPr>
+          <w:sz w:val="20"/>
+          <w:szCs w:val="20"/>
+        </w:rPr>
+        <w:t xml:space="preserve"> greatly improve the speed of the algorithm</w:t>
+      </w:r>
+      <w:r>
+        <w:rPr>
+          <w:sz w:val="20"/>
+          <w:szCs w:val="20"/>
+        </w:rPr>
+        <w:t xml:space="preserve"> </w:t>
+      </w:r>
+      <w:r>
+        <w:rPr>
+          <w:b/>
+          <w:bCs/>
+          <w:sz w:val="20"/>
+          <w:szCs w:val="20"/>
+        </w:rPr>
+        <w:t>(Andrea et al., 2001)</w:t>
+      </w:r>
+      <w:r>
+        <w:rPr>
+          <w:b/>
+          <w:bCs/>
+          <w:sz w:val="20"/>
+          <w:szCs w:val="20"/>
+        </w:rPr>
+        <w:t>.</w:t>
       </w:r>
     </w:p>
     <w:p>
@@ -4151,6 +4472,135 @@
           <w:sz w:val="20"/>
           <w:szCs w:val="20"/>
         </w:rPr>
+        <w:t>.</w:t>
+      </w:r>
+    </w:p>
+    <w:p>
+      <w:pPr>
+        <w:rPr>
+          <w:b/>
+          <w:bCs/>
+          <w:sz w:val="20"/>
+          <w:szCs w:val="20"/>
+        </w:rPr>
+      </w:pPr>
+      <w:r>
+        <w:rPr>
+          <w:sz w:val="20"/>
+          <w:szCs w:val="20"/>
+        </w:rPr>
+        <w:t>The high variance in the amount of time it takes for the algorithm to find the optimal solutions is due to premature convergence, overtime the algorithm will make the population more homogenous</w:t>
+      </w:r>
+      <w:r>
+        <w:rPr>
+          <w:sz w:val="20"/>
+          <w:szCs w:val="20"/>
+        </w:rPr>
+        <w:t xml:space="preserve"> and</w:t>
+      </w:r>
+      <w:r>
+        <w:rPr>
+          <w:sz w:val="20"/>
+          <w:szCs w:val="20"/>
+        </w:rPr>
+        <w:t xml:space="preserve"> if the algorithm is unable to </w:t>
+      </w:r>
+      <w:r>
+        <w:rPr>
+          <w:sz w:val="20"/>
+          <w:szCs w:val="20"/>
+        </w:rPr>
+        <w:t xml:space="preserve">easily </w:t>
+      </w:r>
+      <w:r>
+        <w:rPr>
+          <w:sz w:val="20"/>
+          <w:szCs w:val="20"/>
+        </w:rPr>
+        <w:t>find the solution, by crossover or mutation, from the now homogeneous population it may take many</w:t>
+      </w:r>
+      <w:r>
+        <w:rPr>
+          <w:sz w:val="20"/>
+          <w:szCs w:val="20"/>
+        </w:rPr>
+        <w:t xml:space="preserve"> generations</w:t>
+      </w:r>
+      <w:r>
+        <w:rPr>
+          <w:sz w:val="20"/>
+          <w:szCs w:val="20"/>
+        </w:rPr>
+        <w:t xml:space="preserve"> for random combinations to create a finished state. The use of tournament selection</w:t>
+      </w:r>
+      <w:r>
+        <w:rPr>
+          <w:sz w:val="20"/>
+          <w:szCs w:val="20"/>
+        </w:rPr>
+        <w:t xml:space="preserve"> and two point crossover</w:t>
+      </w:r>
+      <w:r>
+        <w:rPr>
+          <w:sz w:val="20"/>
+          <w:szCs w:val="20"/>
+        </w:rPr>
+        <w:t xml:space="preserve"> will allow for greater </w:t>
+      </w:r>
+      <w:r>
+        <w:rPr>
+          <w:sz w:val="20"/>
+          <w:szCs w:val="20"/>
+        </w:rPr>
+        <w:t xml:space="preserve">variance </w:t>
+      </w:r>
+      <w:r>
+        <w:rPr>
+          <w:sz w:val="20"/>
+          <w:szCs w:val="20"/>
+        </w:rPr>
+        <w:t xml:space="preserve">in the </w:t>
+      </w:r>
+      <w:r>
+        <w:rPr>
+          <w:sz w:val="20"/>
+          <w:szCs w:val="20"/>
+        </w:rPr>
+        <w:t>offspring and an increased chance of producing a solution</w:t>
+      </w:r>
+      <w:r>
+        <w:rPr>
+          <w:sz w:val="20"/>
+          <w:szCs w:val="20"/>
+        </w:rPr>
+        <w:t xml:space="preserve">. I have also increased the size of the population to </w:t>
+      </w:r>
+      <w:r>
+        <w:rPr>
+          <w:sz w:val="20"/>
+          <w:szCs w:val="20"/>
+        </w:rPr>
+        <w:t>1000</w:t>
+      </w:r>
+      <w:r>
+        <w:rPr>
+          <w:sz w:val="20"/>
+          <w:szCs w:val="20"/>
+        </w:rPr>
+        <w:t xml:space="preserve"> this higher population means there is greater variance and it </w:t>
+      </w:r>
+      <w:r>
+        <w:rPr>
+          <w:sz w:val="20"/>
+          <w:szCs w:val="20"/>
+        </w:rPr>
+        <w:t>will maintain</w:t>
+      </w:r>
+      <w:r>
+        <w:rPr>
+          <w:sz w:val="20"/>
+          <w:szCs w:val="20"/>
+        </w:rPr>
         <w:t xml:space="preserve"> </w:t>
       </w:r>
       <w:r>
@@ -4158,23 +4608,35 @@
           <w:sz w:val="20"/>
           <w:szCs w:val="20"/>
         </w:rPr>
-        <w:t>(</w:t>
-      </w:r>
-      <w:r>
-        <w:rPr>
-          <w:b/>
-          <w:bCs/>
-          <w:sz w:val="20"/>
-          <w:szCs w:val="20"/>
-        </w:rPr>
-        <w:t>REFERENCE???</w:t>
-      </w:r>
-      <w:r>
-        <w:rPr>
-          <w:sz w:val="20"/>
-          <w:szCs w:val="20"/>
-        </w:rPr>
-        <w:t>)</w:t>
+        <w:t>a more</w:t>
+      </w:r>
+      <w:r>
+        <w:rPr>
+          <w:sz w:val="20"/>
+          <w:szCs w:val="20"/>
+        </w:rPr>
+        <w:t xml:space="preserve"> heterogenous</w:t>
+      </w:r>
+      <w:r>
+        <w:rPr>
+          <w:sz w:val="20"/>
+          <w:szCs w:val="20"/>
+        </w:rPr>
+        <w:t xml:space="preserve"> </w:t>
+      </w:r>
+      <w:r>
+        <w:rPr>
+          <w:sz w:val="20"/>
+          <w:szCs w:val="20"/>
+        </w:rPr>
+        <w:t>state</w:t>
+      </w:r>
+      <w:r>
+        <w:rPr>
+          <w:sz w:val="20"/>
+          <w:szCs w:val="20"/>
+        </w:rPr>
+        <w:t xml:space="preserve"> for more generations</w:t>
       </w:r>
       <w:r>
         <w:rPr>
@@ -4187,144 +4649,6 @@
     <w:p>
       <w:pPr>
         <w:rPr>
-          <w:b/>
-          <w:bCs/>
-          <w:sz w:val="20"/>
-          <w:szCs w:val="20"/>
-        </w:rPr>
-      </w:pPr>
-      <w:r>
-        <w:rPr>
-          <w:sz w:val="20"/>
-          <w:szCs w:val="20"/>
-        </w:rPr>
-        <w:t>The high variance in the amount of time it takes for the algorithm to find the optimal solutions is due to premature convergence, overtime the algorithm will make the population more homogenous, if the algorithm is unable to easily find the solution, by crossover or mutation, from the now homogeneous population it may take many</w:t>
-      </w:r>
-      <w:r>
-        <w:rPr>
-          <w:sz w:val="20"/>
-          <w:szCs w:val="20"/>
-        </w:rPr>
-        <w:t xml:space="preserve"> generations</w:t>
-      </w:r>
-      <w:r>
-        <w:rPr>
-          <w:sz w:val="20"/>
-          <w:szCs w:val="20"/>
-        </w:rPr>
-        <w:t xml:space="preserve"> for random combinations to create a finished state. The use of tournament selection</w:t>
-      </w:r>
-      <w:r>
-        <w:rPr>
-          <w:sz w:val="20"/>
-          <w:szCs w:val="20"/>
-        </w:rPr>
-        <w:t xml:space="preserve"> and two point crossover</w:t>
-      </w:r>
-      <w:r>
-        <w:rPr>
-          <w:sz w:val="20"/>
-          <w:szCs w:val="20"/>
-        </w:rPr>
-        <w:t xml:space="preserve"> will allow for greater </w:t>
-      </w:r>
-      <w:r>
-        <w:rPr>
-          <w:sz w:val="20"/>
-          <w:szCs w:val="20"/>
-        </w:rPr>
-        <w:t xml:space="preserve">variance </w:t>
-      </w:r>
-      <w:r>
-        <w:rPr>
-          <w:sz w:val="20"/>
-          <w:szCs w:val="20"/>
-        </w:rPr>
-        <w:t>in the pop</w:t>
-      </w:r>
-      <w:r>
-        <w:rPr>
-          <w:sz w:val="20"/>
-          <w:szCs w:val="20"/>
-        </w:rPr>
-        <w:t>ulation</w:t>
-      </w:r>
-      <w:r>
-        <w:rPr>
-          <w:sz w:val="20"/>
-          <w:szCs w:val="20"/>
-        </w:rPr>
-        <w:t xml:space="preserve">. I have also increased the size of the population to 500 this higher population means there is greater variance and it </w:t>
-      </w:r>
-      <w:r>
-        <w:rPr>
-          <w:sz w:val="20"/>
-          <w:szCs w:val="20"/>
-        </w:rPr>
-        <w:t>will maintain</w:t>
-      </w:r>
-      <w:r>
-        <w:rPr>
-          <w:sz w:val="20"/>
-          <w:szCs w:val="20"/>
-        </w:rPr>
-        <w:t xml:space="preserve"> </w:t>
-      </w:r>
-      <w:r>
-        <w:rPr>
-          <w:sz w:val="20"/>
-          <w:szCs w:val="20"/>
-        </w:rPr>
-        <w:t>a more</w:t>
-      </w:r>
-      <w:r>
-        <w:rPr>
-          <w:sz w:val="20"/>
-          <w:szCs w:val="20"/>
-        </w:rPr>
-        <w:t xml:space="preserve"> heterogenous</w:t>
-      </w:r>
-      <w:r>
-        <w:rPr>
-          <w:sz w:val="20"/>
-          <w:szCs w:val="20"/>
-        </w:rPr>
-        <w:t xml:space="preserve"> data set for more generations</w:t>
-      </w:r>
-      <w:r>
-        <w:rPr>
-          <w:sz w:val="20"/>
-          <w:szCs w:val="20"/>
-        </w:rPr>
-        <w:t xml:space="preserve">. </w:t>
-      </w:r>
-      <w:r>
-        <w:rPr>
-          <w:sz w:val="20"/>
-          <w:szCs w:val="20"/>
-        </w:rPr>
-        <w:t>(</w:t>
-      </w:r>
-      <w:r>
-        <w:rPr>
-          <w:b/>
-          <w:bCs/>
-          <w:sz w:val="20"/>
-          <w:szCs w:val="20"/>
-        </w:rPr>
-        <w:t>REFERENCE??</w:t>
-      </w:r>
-      <w:r>
-        <w:rPr>
-          <w:sz w:val="20"/>
-          <w:szCs w:val="20"/>
-        </w:rPr>
-        <w:t>)</w:t>
-      </w:r>
-    </w:p>
-    <w:p>
-      <w:pPr>
-        <w:rPr>
           <w:sz w:val="20"/>
           <w:szCs w:val="20"/>
         </w:rPr>
@@ -4364,38 +4688,256 @@
           <w:sz w:val="20"/>
           <w:szCs w:val="20"/>
         </w:rPr>
-        <w:t>fig ???</w:t>
-      </w:r>
-      <w:r>
-        <w:rPr>
-          <w:sz w:val="20"/>
-          <w:szCs w:val="20"/>
-        </w:rPr>
-        <w:t xml:space="preserve">. </w:t>
-      </w:r>
-      <w:r>
-        <w:rPr>
-          <w:sz w:val="20"/>
-          <w:szCs w:val="20"/>
-        </w:rPr>
-        <w:t>and there is a more detailed description of the updated and new components of it below.</w:t>
-      </w:r>
-    </w:p>
-    <w:p>
-      <w:pPr>
-        <w:rPr>
-          <w:sz w:val="20"/>
-          <w:szCs w:val="20"/>
-        </w:rPr>
-      </w:pPr>
-    </w:p>
-    <w:p>
-      <w:pPr>
-        <w:rPr>
-          <w:sz w:val="20"/>
-          <w:szCs w:val="20"/>
-        </w:rPr>
-      </w:pPr>
+        <w:t xml:space="preserve">fig </w:t>
+      </w:r>
+      <w:r>
+        <w:rPr>
+          <w:b/>
+          <w:bCs/>
+          <w:sz w:val="20"/>
+          <w:szCs w:val="20"/>
+        </w:rPr>
+        <w:t>4</w:t>
+      </w:r>
+      <w:r>
+        <w:rPr>
+          <w:sz w:val="20"/>
+          <w:szCs w:val="20"/>
+        </w:rPr>
+        <w:t>.</w:t>
+      </w:r>
+    </w:p>
+    <w:p>
+      <w:pPr>
+        <w:rPr>
+          <w:sz w:val="20"/>
+          <w:szCs w:val="20"/>
+        </w:rPr>
+      </w:pPr>
+    </w:p>
+    <w:p>
+      <w:pPr>
+        <w:rPr>
+          <w:sz w:val="20"/>
+          <w:szCs w:val="20"/>
+        </w:rPr>
+      </w:pPr>
+      <w:r>
+        <w:rPr>
+          <w:noProof/>
+        </w:rPr>
+        <mc:AlternateContent>
+          <mc:Choice Requires="wps">
+            <w:drawing>
+              <wp:anchor distT="0" distB="0" distL="114300" distR="114300" simplePos="0" relativeHeight="251671552" behindDoc="0" locked="0" layoutInCell="1" allowOverlap="1" wp14:anchorId="3BF4A2BC" wp14:editId="755B61E6">
+                <wp:simplePos x="0" y="0"/>
+                <wp:positionH relativeFrom="margin">
+                  <wp:posOffset>743329</wp:posOffset>
+                </wp:positionH>
+                <wp:positionV relativeFrom="paragraph">
+                  <wp:posOffset>2147598</wp:posOffset>
+                </wp:positionV>
+                <wp:extent cx="4653886" cy="349520"/>
+                <wp:effectExtent l="0" t="0" r="0" b="0"/>
+                <wp:wrapNone/>
+                <wp:docPr id="13" name="Text Box 13"/>
+                <wp:cNvGraphicFramePr/>
+                <a:graphic xmlns:a="http://schemas.openxmlformats.org/drawingml/2006/main">
+                  <a:graphicData uri="http://schemas.microsoft.com/office/word/2010/wordprocessingShape">
+                    <wps:wsp>
+                      <wps:cNvSpPr txBox="1"/>
+                      <wps:spPr>
+                        <a:xfrm>
+                          <a:off x="0" y="0"/>
+                          <a:ext cx="4653886" cy="349520"/>
+                        </a:xfrm>
+                        <a:prstGeom prst="rect">
+                          <a:avLst/>
+                        </a:prstGeom>
+                        <a:solidFill>
+                          <a:prstClr val="white"/>
+                        </a:solidFill>
+                        <a:ln>
+                          <a:noFill/>
+                        </a:ln>
+                      </wps:spPr>
+                      <wps:txbx>
+                        <w:txbxContent>
+                          <w:p>
+                            <w:pPr>
+                              <w:jc w:val="center"/>
+                            </w:pPr>
+                            <w:r>
+                              <w:rPr>
+                                <w:b/>
+                                <w:bCs/>
+                                <w:i/>
+                                <w:iCs/>
+                                <w:color w:val="767171" w:themeColor="background2" w:themeShade="80"/>
+                                <w:sz w:val="20"/>
+                                <w:szCs w:val="20"/>
+                              </w:rPr>
+                              <w:t>Fig.</w:t>
+                            </w:r>
+                            <w:r>
+                              <w:rPr>
+                                <w:b/>
+                                <w:bCs/>
+                                <w:i/>
+                                <w:iCs/>
+                                <w:color w:val="767171" w:themeColor="background2" w:themeShade="80"/>
+                                <w:sz w:val="20"/>
+                                <w:szCs w:val="20"/>
+                              </w:rPr>
+                              <w:t xml:space="preserve"> 4</w:t>
+                            </w:r>
+                            <w:r>
+                              <w:rPr>
+                                <w:b/>
+                                <w:bCs/>
+                                <w:i/>
+                                <w:iCs/>
+                                <w:color w:val="767171" w:themeColor="background2" w:themeShade="80"/>
+                                <w:sz w:val="20"/>
+                                <w:szCs w:val="20"/>
+                              </w:rPr>
+                              <w:t xml:space="preserve"> </w:t>
+                            </w:r>
+                            <w:r>
+                              <w:rPr>
+                                <w:i/>
+                                <w:iCs/>
+                                <w:color w:val="767171" w:themeColor="background2" w:themeShade="80"/>
+                                <w:sz w:val="20"/>
+                                <w:szCs w:val="20"/>
+                              </w:rPr>
+                              <w:t>shows the</w:t>
+                            </w:r>
+                            <w:r>
+                              <w:rPr>
+                                <w:i/>
+                                <w:iCs/>
+                                <w:color w:val="767171" w:themeColor="background2" w:themeShade="80"/>
+                                <w:sz w:val="20"/>
+                                <w:szCs w:val="20"/>
+                              </w:rPr>
+                              <w:t xml:space="preserve"> optimised</w:t>
+                            </w:r>
+                            <w:r>
+                              <w:rPr>
+                                <w:i/>
+                                <w:iCs/>
+                                <w:color w:val="767171" w:themeColor="background2" w:themeShade="80"/>
+                                <w:sz w:val="20"/>
+                                <w:szCs w:val="20"/>
+                              </w:rPr>
+                              <w:t xml:space="preserve"> genetic algorithm pattern applied to the eight queens problem</w:t>
+                            </w:r>
+                          </w:p>
+                        </w:txbxContent>
+                      </wps:txbx>
+                      <wps:bodyPr rot="0" spcFirstLastPara="0" vertOverflow="overflow" horzOverflow="overflow" vert="horz" wrap="square" lIns="0" tIns="0" rIns="0" bIns="0" numCol="1" spcCol="0" rtlCol="0" fromWordArt="0" anchor="t" anchorCtr="0" forceAA="0" compatLnSpc="1">
+                        <a:prstTxWarp prst="textNoShape">
+                          <a:avLst/>
+                        </a:prstTxWarp>
+                        <a:noAutofit/>
+                      </wps:bodyPr>
+                    </wps:wsp>
+                  </a:graphicData>
+                </a:graphic>
+                <wp14:sizeRelH relativeFrom="margin">
+                  <wp14:pctWidth>0</wp14:pctWidth>
+                </wp14:sizeRelH>
+                <wp14:sizeRelV relativeFrom="margin">
+                  <wp14:pctHeight>0</wp14:pctHeight>
+                </wp14:sizeRelV>
+              </wp:anchor>
+            </w:drawing>
+          </mc:Choice>
+          <mc:Fallback>
+            <w:pict>
+              <v:shape w14:anchorId="3BF4A2BC" id="Text Box 13" o:spid="_x0000_s1035" type="#_x0000_t202" style="position:absolute;margin-left:58.55pt;margin-top:169.1pt;width:366.45pt;height:27.5pt;z-index:251671552;visibility:visible;mso-wrap-style:square;mso-width-percent:0;mso-height-percent:0;mso-wrap-distance-left:9pt;mso-wrap-distance-top:0;mso-wrap-distance-right:9pt;mso-wrap-distance-bottom:0;mso-position-horizontal:absolute;mso-position-horizontal-relative:margin;mso-position-vertical:absolute;mso-position-vertical-relative:text;mso-width-percent:0;mso-height-percent:0;mso-width-relative:margin;mso-height-relative:margin;v-text-anchor:top" o:gfxdata="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" stroked="f">
+                <v:textbox inset="0,0,0,0">
+                  <w:txbxContent>
+                    <w:p>
+                      <w:pPr>
+                        <w:jc w:val="center"/>
+                      </w:pPr>
+                      <w:r>
+                        <w:rPr>
+                          <w:b/>
+                          <w:bCs/>
+                          <w:i/>
+                          <w:iCs/>
+                          <w:color w:val="767171" w:themeColor="background2" w:themeShade="80"/>
+                          <w:sz w:val="20"/>
+                          <w:szCs w:val="20"/>
+                        </w:rPr>
+                        <w:t>Fig.</w:t>
+                      </w:r>
+                      <w:r>
+                        <w:rPr>
+                          <w:b/>
+                          <w:bCs/>
+                          <w:i/>
+                          <w:iCs/>
+                          <w:color w:val="767171" w:themeColor="background2" w:themeShade="80"/>
+                          <w:sz w:val="20"/>
+                          <w:szCs w:val="20"/>
+                        </w:rPr>
+                        <w:t xml:space="preserve"> 4</w:t>
+                      </w:r>
+                      <w:r>
+                        <w:rPr>
+                          <w:b/>
+                          <w:bCs/>
+                          <w:i/>
+                          <w:iCs/>
+                          <w:color w:val="767171" w:themeColor="background2" w:themeShade="80"/>
+                          <w:sz w:val="20"/>
+                          <w:szCs w:val="20"/>
+                        </w:rPr>
+                        <w:t xml:space="preserve"> </w:t>
+                      </w:r>
+                      <w:r>
+                        <w:rPr>
+                          <w:i/>
+                          <w:iCs/>
+                          <w:color w:val="767171" w:themeColor="background2" w:themeShade="80"/>
+                          <w:sz w:val="20"/>
+                          <w:szCs w:val="20"/>
+                        </w:rPr>
+                        <w:t>shows the</w:t>
+                      </w:r>
+                      <w:r>
+                        <w:rPr>
+                          <w:i/>
+                          <w:iCs/>
+                          <w:color w:val="767171" w:themeColor="background2" w:themeShade="80"/>
+                          <w:sz w:val="20"/>
+                          <w:szCs w:val="20"/>
+                        </w:rPr>
+                        <w:t xml:space="preserve"> optimised</w:t>
+                      </w:r>
+                      <w:r>
+                        <w:rPr>
+                          <w:i/>
+                          <w:iCs/>
+                          <w:color w:val="767171" w:themeColor="background2" w:themeShade="80"/>
+                          <w:sz w:val="20"/>
+                          <w:szCs w:val="20"/>
+                        </w:rPr>
+                        <w:t xml:space="preserve"> genetic algorithm pattern applied to the eight queens problem</w:t>
+                      </w:r>
+                    </w:p>
+                  </w:txbxContent>
+                </v:textbox>
+                <w10:wrap anchorx="margin"/>
+              </v:shape>
+            </w:pict>
+          </mc:Fallback>
+        </mc:AlternateContent>
+      </w:r>
       <w:r>
         <w:rPr>
           <w:noProof/>
@@ -4459,457 +5001,423 @@
           <w:szCs w:val="20"/>
         </w:rPr>
       </w:pPr>
-      <w:r>
-        <w:rPr>
+    </w:p>
+    <w:p>
+      <w:pPr>
+        <w:rPr>
+          <w:b/>
+          <w:bCs/>
+          <w:sz w:val="20"/>
+          <w:szCs w:val="20"/>
+        </w:rPr>
+      </w:pPr>
+    </w:p>
+    <w:p>
+      <w:pPr>
+        <w:rPr>
+          <w:sz w:val="20"/>
+          <w:szCs w:val="20"/>
+        </w:rPr>
+      </w:pPr>
+      <w:r>
+        <w:rPr>
+          <w:sz w:val="20"/>
+          <w:szCs w:val="20"/>
+        </w:rPr>
+        <w:t>Below is an overview of the updated parts of the algorithm;</w:t>
+      </w:r>
+    </w:p>
+    <w:p>
+      <w:pPr>
+        <w:rPr>
+          <w:sz w:val="20"/>
+          <w:szCs w:val="20"/>
+        </w:rPr>
+      </w:pPr>
+      <w:r>
+        <w:rPr>
+          <w:b/>
+          <w:bCs/>
+          <w:sz w:val="20"/>
+          <w:szCs w:val="20"/>
+        </w:rPr>
+        <w:t>b) Selection</w:t>
+      </w:r>
+      <w:r>
+        <w:rPr>
+          <w:b/>
+          <w:bCs/>
+          <w:sz w:val="20"/>
+          <w:szCs w:val="20"/>
+        </w:rPr>
+        <w:t xml:space="preserve"> </w:t>
+      </w:r>
+      <w:r>
+        <w:rPr>
+          <w:sz w:val="20"/>
+          <w:szCs w:val="20"/>
+        </w:rPr>
+        <w:t xml:space="preserve">the population is split into multiple tournament populations </w:t>
+      </w:r>
+      <w:r>
+        <w:rPr>
+          <w:sz w:val="20"/>
+          <w:szCs w:val="20"/>
+        </w:rPr>
+        <w:t xml:space="preserve">the number of genotypes in each is </w:t>
+      </w:r>
+      <w:r>
+        <w:rPr>
+          <w:sz w:val="20"/>
+          <w:szCs w:val="20"/>
+        </w:rPr>
+        <w:t xml:space="preserve">defined by the </w:t>
+      </w:r>
+      <w:r>
+        <w:rPr>
+          <w:b/>
+          <w:bCs/>
+          <w:sz w:val="20"/>
+          <w:szCs w:val="20"/>
+        </w:rPr>
+        <w:t>tournament</w:t>
+      </w:r>
+      <w:r>
+        <w:rPr>
+          <w:b/>
+          <w:bCs/>
+          <w:sz w:val="20"/>
+          <w:szCs w:val="20"/>
+        </w:rPr>
+        <w:t xml:space="preserve"> </w:t>
+      </w:r>
+      <w:r>
+        <w:rPr>
+          <w:b/>
+          <w:bCs/>
+          <w:sz w:val="20"/>
+          <w:szCs w:val="20"/>
+        </w:rPr>
+        <w:t>population</w:t>
+      </w:r>
+      <w:r>
+        <w:rPr>
+          <w:b/>
+          <w:bCs/>
+          <w:sz w:val="20"/>
+          <w:szCs w:val="20"/>
+        </w:rPr>
+        <w:t xml:space="preserve"> </w:t>
+      </w:r>
+      <w:r>
+        <w:rPr>
+          <w:b/>
+          <w:bCs/>
+          <w:sz w:val="20"/>
+          <w:szCs w:val="20"/>
+        </w:rPr>
+        <w:t>size</w:t>
+      </w:r>
+    </w:p>
+    <w:p>
+      <w:pPr>
+        <w:rPr>
+          <w:sz w:val="20"/>
+          <w:szCs w:val="20"/>
+        </w:rPr>
+      </w:pPr>
+      <w:r>
+        <w:rPr>
+          <w:b/>
+          <w:bCs/>
+          <w:sz w:val="20"/>
+          <w:szCs w:val="20"/>
+        </w:rPr>
+        <w:t>d) Tournament Selection</w:t>
+      </w:r>
+      <w:r>
+        <w:rPr>
+          <w:b/>
+          <w:bCs/>
+          <w:sz w:val="20"/>
+          <w:szCs w:val="20"/>
+        </w:rPr>
+        <w:t xml:space="preserve"> </w:t>
+      </w:r>
+      <w:r>
+        <w:rPr>
+          <w:sz w:val="20"/>
+          <w:szCs w:val="20"/>
+        </w:rPr>
+        <w:t>the fitness function is utilised to calculate the fitness score and the two winners</w:t>
+      </w:r>
+      <w:r>
+        <w:rPr>
+          <w:sz w:val="20"/>
+          <w:szCs w:val="20"/>
+        </w:rPr>
+        <w:t>, those with the highest score,</w:t>
+      </w:r>
+      <w:r>
+        <w:rPr>
+          <w:sz w:val="20"/>
+          <w:szCs w:val="20"/>
+        </w:rPr>
+        <w:t xml:space="preserve"> of each tournament population are selected as parents for the next generation</w:t>
+      </w:r>
+      <w:r>
+        <w:rPr>
+          <w:sz w:val="20"/>
+          <w:szCs w:val="20"/>
+        </w:rPr>
+        <w:t>. N</w:t>
+      </w:r>
+      <w:r>
+        <w:rPr>
+          <w:sz w:val="20"/>
+          <w:szCs w:val="20"/>
+        </w:rPr>
+        <w:t>ote each tournament produces one offspring so the number of tournaments will be equal to the size of the population</w:t>
+      </w:r>
+    </w:p>
+    <w:p>
+      <w:pPr>
+        <w:rPr>
+          <w:sz w:val="20"/>
+          <w:szCs w:val="20"/>
+        </w:rPr>
+      </w:pPr>
+      <w:r>
+        <w:rPr>
+          <w:b/>
+          <w:bCs/>
+          <w:sz w:val="20"/>
+          <w:szCs w:val="20"/>
+        </w:rPr>
+        <w:t>e) Two p</w:t>
+      </w:r>
+      <w:r>
+        <w:rPr>
+          <w:b/>
+          <w:bCs/>
+          <w:sz w:val="20"/>
+          <w:szCs w:val="20"/>
+        </w:rPr>
+        <w:t>oint cross over</w:t>
+      </w:r>
+      <w:r>
+        <w:rPr>
+          <w:b/>
+          <w:bCs/>
+          <w:sz w:val="20"/>
+          <w:szCs w:val="20"/>
+        </w:rPr>
+        <w:t xml:space="preserve"> </w:t>
+      </w:r>
+      <w:r>
+        <w:rPr>
+          <w:sz w:val="20"/>
+          <w:szCs w:val="20"/>
+        </w:rPr>
+        <w:t>two random points are selected and the parents are spliced, with the external values of one parent and the internal values of the other chosen</w:t>
+      </w:r>
+    </w:p>
+    <w:p>
+      <w:pPr>
+        <w:rPr>
+          <w:sz w:val="20"/>
+          <w:szCs w:val="20"/>
+        </w:rPr>
+      </w:pPr>
+      <w:r>
+        <w:rPr>
+          <w:b/>
+          <w:bCs/>
+          <w:sz w:val="20"/>
+          <w:szCs w:val="20"/>
+        </w:rPr>
+        <w:t xml:space="preserve">g) </w:t>
+      </w:r>
+      <w:r>
+        <w:rPr>
+          <w:b/>
+          <w:bCs/>
+          <w:sz w:val="20"/>
+          <w:szCs w:val="20"/>
+        </w:rPr>
+        <w:t>Elitism</w:t>
+      </w:r>
+      <w:r>
+        <w:rPr>
+          <w:b/>
+          <w:bCs/>
+          <w:sz w:val="20"/>
+          <w:szCs w:val="20"/>
+        </w:rPr>
+        <w:t xml:space="preserve"> </w:t>
+      </w:r>
+      <w:r>
+        <w:rPr>
+          <w:sz w:val="20"/>
+          <w:szCs w:val="20"/>
+        </w:rPr>
+        <w:t xml:space="preserve">a number of values defined by the </w:t>
+      </w:r>
+      <w:r>
+        <w:rPr>
+          <w:b/>
+          <w:bCs/>
+          <w:sz w:val="20"/>
+          <w:szCs w:val="20"/>
+        </w:rPr>
+        <w:t>elitism</w:t>
+      </w:r>
+      <w:r>
+        <w:rPr>
+          <w:b/>
+          <w:bCs/>
+          <w:sz w:val="20"/>
+          <w:szCs w:val="20"/>
+        </w:rPr>
+        <w:t xml:space="preserve"> </w:t>
+      </w:r>
+      <w:r>
+        <w:rPr>
+          <w:b/>
+          <w:bCs/>
+          <w:sz w:val="20"/>
+          <w:szCs w:val="20"/>
+        </w:rPr>
+        <w:t>ratio</w:t>
+      </w:r>
+      <w:r>
+        <w:rPr>
+          <w:b/>
+          <w:bCs/>
+          <w:sz w:val="20"/>
+          <w:szCs w:val="20"/>
+        </w:rPr>
+        <w:t xml:space="preserve"> </w:t>
+      </w:r>
+      <w:r>
+        <w:rPr>
+          <w:sz w:val="20"/>
+          <w:szCs w:val="20"/>
+        </w:rPr>
+        <w:t xml:space="preserve">are passed to the final stage, these also undergo the mutation </w:t>
+      </w:r>
+      <w:r>
+        <w:rPr>
+          <w:sz w:val="20"/>
+          <w:szCs w:val="20"/>
+        </w:rPr>
+        <w:t>operation</w:t>
+      </w:r>
+      <w:r>
+        <w:rPr>
+          <w:sz w:val="20"/>
+          <w:szCs w:val="20"/>
+        </w:rPr>
+        <w:t xml:space="preserve"> with a chance </w:t>
+      </w:r>
+      <w:r>
+        <w:rPr>
+          <w:sz w:val="20"/>
+          <w:szCs w:val="20"/>
+        </w:rPr>
+        <w:t>of</w:t>
+      </w:r>
+      <w:r>
+        <w:rPr>
+          <w:sz w:val="20"/>
+          <w:szCs w:val="20"/>
+        </w:rPr>
+        <w:t xml:space="preserve"> mutating at any phenotype</w:t>
+      </w:r>
+      <w:r>
+        <w:rPr>
+          <w:b/>
+          <w:bCs/>
+          <w:sz w:val="20"/>
+          <w:szCs w:val="20"/>
+        </w:rPr>
+        <w:br w:type="page"/>
+      </w:r>
+    </w:p>
+    <w:p>
+      <w:pPr>
+        <w:rPr>
+          <w:sz w:val="20"/>
+          <w:szCs w:val="20"/>
+        </w:rPr>
+      </w:pPr>
+      <w:r>
+        <w:rPr>
+          <w:b/>
+          <w:bCs/>
+          <w:sz w:val="20"/>
+          <w:szCs w:val="20"/>
+        </w:rPr>
+        <w:lastRenderedPageBreak/>
+        <w:t>Test</w:t>
+      </w:r>
+    </w:p>
+    <w:p>
+      <w:pPr>
+        <w:rPr>
+          <w:sz w:val="20"/>
+          <w:szCs w:val="20"/>
+        </w:rPr>
+      </w:pPr>
+      <w:r>
+        <w:rPr>
+          <w:sz w:val="20"/>
+          <w:szCs w:val="20"/>
+        </w:rPr>
+        <w:t>To test the optimised solution I used the randomly generate</w:t>
+      </w:r>
+      <w:r>
+        <w:rPr>
+          <w:sz w:val="20"/>
+          <w:szCs w:val="20"/>
+        </w:rPr>
+        <w:t>d</w:t>
+      </w:r>
+      <w:r>
+        <w:rPr>
+          <w:sz w:val="20"/>
+          <w:szCs w:val="20"/>
+        </w:rPr>
+        <w:t xml:space="preserve"> 100 member population data set with 1000 genotypes in each population.</w:t>
+      </w:r>
+    </w:p>
+    <w:p>
+      <w:pPr>
+        <w:rPr>
+          <w:sz w:val="20"/>
+          <w:szCs w:val="20"/>
+        </w:rPr>
+      </w:pPr>
+    </w:p>
+    <w:p>
+      <w:pPr>
+        <w:rPr>
+          <w:sz w:val="20"/>
+          <w:szCs w:val="20"/>
+        </w:rPr>
+      </w:pPr>
+      <w:r>
+        <w:rPr>
+          <w:b/>
+          <w:bCs/>
           <w:noProof/>
+          <w:sz w:val="20"/>
+          <w:szCs w:val="20"/>
         </w:rPr>
         <mc:AlternateContent>
           <mc:Choice Requires="wps">
             <w:drawing>
-              <wp:anchor distT="0" distB="0" distL="114300" distR="114300" simplePos="0" relativeHeight="251671552" behindDoc="0" locked="0" layoutInCell="1" allowOverlap="1" wp14:anchorId="3BF4A2BC" wp14:editId="6E4DF1F4">
-                <wp:simplePos x="0" y="0"/>
-                <wp:positionH relativeFrom="margin">
-                  <wp:posOffset>1377534</wp:posOffset>
-                </wp:positionH>
-                <wp:positionV relativeFrom="paragraph">
-                  <wp:posOffset>102561</wp:posOffset>
-                </wp:positionV>
-                <wp:extent cx="4155401" cy="349520"/>
-                <wp:effectExtent l="0" t="0" r="0" b="0"/>
-                <wp:wrapNone/>
-                <wp:docPr id="13" name="Text Box 13"/>
-                <wp:cNvGraphicFramePr/>
-                <a:graphic xmlns:a="http://schemas.openxmlformats.org/drawingml/2006/main">
-                  <a:graphicData uri="http://schemas.microsoft.com/office/word/2010/wordprocessingShape">
-                    <wps:wsp>
-                      <wps:cNvSpPr txBox="1"/>
-                      <wps:spPr>
-                        <a:xfrm>
-                          <a:off x="0" y="0"/>
-                          <a:ext cx="4155401" cy="349520"/>
-                        </a:xfrm>
-                        <a:prstGeom prst="rect">
-                          <a:avLst/>
-                        </a:prstGeom>
-                        <a:solidFill>
-                          <a:prstClr val="white"/>
-                        </a:solidFill>
-                        <a:ln>
-                          <a:noFill/>
-                        </a:ln>
-                      </wps:spPr>
-                      <wps:txbx>
-                        <w:txbxContent>
-                          <w:p>
-                            <w:pPr>
-                              <w:pStyle w:val="Caption"/>
-                            </w:pPr>
-                            <w:r>
-                              <w:t>Figure ??????</w:t>
-                            </w:r>
-                          </w:p>
-                          <w:p/>
-                        </w:txbxContent>
-                      </wps:txbx>
-                      <wps:bodyPr rot="0" spcFirstLastPara="0" vertOverflow="overflow" horzOverflow="overflow" vert="horz" wrap="square" lIns="0" tIns="0" rIns="0" bIns="0" numCol="1" spcCol="0" rtlCol="0" fromWordArt="0" anchor="t" anchorCtr="0" forceAA="0" compatLnSpc="1">
-                        <a:prstTxWarp prst="textNoShape">
-                          <a:avLst/>
-                        </a:prstTxWarp>
-                        <a:noAutofit/>
-                      </wps:bodyPr>
-                    </wps:wsp>
-                  </a:graphicData>
-                </a:graphic>
-                <wp14:sizeRelH relativeFrom="margin">
-                  <wp14:pctWidth>0</wp14:pctWidth>
-                </wp14:sizeRelH>
-                <wp14:sizeRelV relativeFrom="margin">
-                  <wp14:pctHeight>0</wp14:pctHeight>
-                </wp14:sizeRelV>
-              </wp:anchor>
-            </w:drawing>
-          </mc:Choice>
-          <mc:Fallback>
-            <w:pict>
-              <v:shape w14:anchorId="3BF4A2BC" id="Text Box 13" o:spid="_x0000_s1035" type="#_x0000_t202" style="position:absolute;margin-left:108.45pt;margin-top:8.1pt;width:327.2pt;height:27.5pt;z-index:251671552;visibility:visible;mso-wrap-style:square;mso-width-percent:0;mso-height-percent:0;mso-wrap-distance-left:9pt;mso-wrap-distance-top:0;mso-wrap-distance-right:9pt;mso-wrap-distance-bottom:0;mso-position-horizontal:absolute;mso-position-horizontal-relative:margin;mso-position-vertical:absolute;mso-position-vertical-relative:text;mso-width-percent:0;mso-height-percent:0;mso-width-relative:margin;mso-height-relative:margin;v-text-anchor:top" o:gfxdata="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" stroked="f">
-                <v:textbox inset="0,0,0,0">
-                  <w:txbxContent>
-                    <w:p>
-                      <w:pPr>
-                        <w:pStyle w:val="Caption"/>
-                      </w:pPr>
-                      <w:r>
-                        <w:t>Figure ??????</w:t>
-                      </w:r>
-                    </w:p>
-                    <w:p/>
-                  </w:txbxContent>
-                </v:textbox>
-                <w10:wrap anchorx="margin"/>
-              </v:shape>
-            </w:pict>
-          </mc:Fallback>
-        </mc:AlternateContent>
-      </w:r>
-    </w:p>
-    <w:p>
-      <w:pPr>
-        <w:rPr>
-          <w:b/>
-          <w:bCs/>
-          <w:sz w:val="20"/>
-          <w:szCs w:val="20"/>
-        </w:rPr>
-      </w:pPr>
-    </w:p>
-    <w:p>
-      <w:pPr>
-        <w:rPr>
-          <w:b/>
-          <w:bCs/>
-          <w:sz w:val="20"/>
-          <w:szCs w:val="20"/>
-        </w:rPr>
-      </w:pPr>
-    </w:p>
-    <w:p>
-      <w:pPr>
-        <w:rPr>
-          <w:sz w:val="20"/>
-          <w:szCs w:val="20"/>
-        </w:rPr>
-      </w:pPr>
-      <w:r>
-        <w:rPr>
-          <w:b/>
-          <w:bCs/>
-          <w:sz w:val="20"/>
-          <w:szCs w:val="20"/>
-        </w:rPr>
-        <w:t>b) Selection</w:t>
-      </w:r>
-      <w:r>
-        <w:rPr>
-          <w:b/>
-          <w:bCs/>
-          <w:sz w:val="20"/>
-          <w:szCs w:val="20"/>
-        </w:rPr>
-        <w:t xml:space="preserve"> </w:t>
-      </w:r>
-      <w:r>
-        <w:rPr>
-          <w:sz w:val="20"/>
-          <w:szCs w:val="20"/>
-        </w:rPr>
-        <w:t xml:space="preserve">the population is split into multiple tournament populations </w:t>
-      </w:r>
-      <w:r>
-        <w:rPr>
-          <w:sz w:val="20"/>
-          <w:szCs w:val="20"/>
-        </w:rPr>
-        <w:t xml:space="preserve">the number of genotypes in each is </w:t>
-      </w:r>
-      <w:r>
-        <w:rPr>
-          <w:sz w:val="20"/>
-          <w:szCs w:val="20"/>
-        </w:rPr>
-        <w:t xml:space="preserve">defined by the </w:t>
-      </w:r>
-      <w:r>
-        <w:rPr>
-          <w:b/>
-          <w:bCs/>
-          <w:sz w:val="20"/>
-          <w:szCs w:val="20"/>
-        </w:rPr>
-        <w:t>tournament</w:t>
-      </w:r>
-      <w:r>
-        <w:rPr>
-          <w:b/>
-          <w:bCs/>
-          <w:sz w:val="20"/>
-          <w:szCs w:val="20"/>
-        </w:rPr>
-        <w:t xml:space="preserve"> </w:t>
-      </w:r>
-      <w:r>
-        <w:rPr>
-          <w:b/>
-          <w:bCs/>
-          <w:sz w:val="20"/>
-          <w:szCs w:val="20"/>
-        </w:rPr>
-        <w:t>population</w:t>
-      </w:r>
-      <w:r>
-        <w:rPr>
-          <w:b/>
-          <w:bCs/>
-          <w:sz w:val="20"/>
-          <w:szCs w:val="20"/>
-        </w:rPr>
-        <w:t xml:space="preserve"> </w:t>
-      </w:r>
-      <w:r>
-        <w:rPr>
-          <w:b/>
-          <w:bCs/>
-          <w:sz w:val="20"/>
-          <w:szCs w:val="20"/>
-        </w:rPr>
-        <w:t>size</w:t>
-      </w:r>
-    </w:p>
-    <w:p>
-      <w:pPr>
-        <w:rPr>
-          <w:sz w:val="20"/>
-          <w:szCs w:val="20"/>
-        </w:rPr>
-      </w:pPr>
-      <w:r>
-        <w:rPr>
-          <w:b/>
-          <w:bCs/>
-          <w:sz w:val="20"/>
-          <w:szCs w:val="20"/>
-        </w:rPr>
-        <w:t>d) Tournament Selection</w:t>
-      </w:r>
-      <w:r>
-        <w:rPr>
-          <w:b/>
-          <w:bCs/>
-          <w:sz w:val="20"/>
-          <w:szCs w:val="20"/>
-        </w:rPr>
-        <w:t xml:space="preserve"> </w:t>
-      </w:r>
-      <w:r>
-        <w:rPr>
-          <w:sz w:val="20"/>
-          <w:szCs w:val="20"/>
-        </w:rPr>
-        <w:t>the fitness function is utilised to calculate the fitness score and the two winners</w:t>
-      </w:r>
-      <w:r>
-        <w:rPr>
-          <w:sz w:val="20"/>
-          <w:szCs w:val="20"/>
-        </w:rPr>
-        <w:t>, those with the highest score,</w:t>
-      </w:r>
-      <w:r>
-        <w:rPr>
-          <w:sz w:val="20"/>
-          <w:szCs w:val="20"/>
-        </w:rPr>
-        <w:t xml:space="preserve"> of each tournament population are selected as parents for the next generation</w:t>
-      </w:r>
-      <w:r>
-        <w:rPr>
-          <w:sz w:val="20"/>
-          <w:szCs w:val="20"/>
-        </w:rPr>
-        <w:t>. N</w:t>
-      </w:r>
-      <w:r>
-        <w:rPr>
-          <w:sz w:val="20"/>
-          <w:szCs w:val="20"/>
-        </w:rPr>
-        <w:t>ote each tournament produces one offspring so the number of tournaments will be equal to the size of the population</w:t>
-      </w:r>
-    </w:p>
-    <w:p>
-      <w:pPr>
-        <w:rPr>
-          <w:sz w:val="20"/>
-          <w:szCs w:val="20"/>
-        </w:rPr>
-      </w:pPr>
-      <w:r>
-        <w:rPr>
-          <w:b/>
-          <w:bCs/>
-          <w:sz w:val="20"/>
-          <w:szCs w:val="20"/>
-        </w:rPr>
-        <w:t>e) Two p</w:t>
-      </w:r>
-      <w:r>
-        <w:rPr>
-          <w:b/>
-          <w:bCs/>
-          <w:sz w:val="20"/>
-          <w:szCs w:val="20"/>
-        </w:rPr>
-        <w:t>oint cross over</w:t>
-      </w:r>
-      <w:r>
-        <w:rPr>
-          <w:b/>
-          <w:bCs/>
-          <w:sz w:val="20"/>
-          <w:szCs w:val="20"/>
-        </w:rPr>
-        <w:t xml:space="preserve"> </w:t>
-      </w:r>
-      <w:r>
-        <w:rPr>
-          <w:sz w:val="20"/>
-          <w:szCs w:val="20"/>
-        </w:rPr>
-        <w:t>two random points are selected and the parents are spliced, with the external values of one parent and the internal values of the other chosen</w:t>
-      </w:r>
-    </w:p>
-    <w:p>
-      <w:pPr>
-        <w:rPr>
-          <w:sz w:val="20"/>
-          <w:szCs w:val="20"/>
-        </w:rPr>
-      </w:pPr>
-      <w:r>
-        <w:rPr>
-          <w:b/>
-          <w:bCs/>
-          <w:sz w:val="20"/>
-          <w:szCs w:val="20"/>
-        </w:rPr>
-        <w:t xml:space="preserve">g) </w:t>
-      </w:r>
-      <w:r>
-        <w:rPr>
-          <w:b/>
-          <w:bCs/>
-          <w:sz w:val="20"/>
-          <w:szCs w:val="20"/>
-        </w:rPr>
-        <w:t>Elitism</w:t>
-      </w:r>
-      <w:r>
-        <w:rPr>
-          <w:b/>
-          <w:bCs/>
-          <w:sz w:val="20"/>
-          <w:szCs w:val="20"/>
-        </w:rPr>
-        <w:t xml:space="preserve"> </w:t>
-      </w:r>
-      <w:r>
-        <w:rPr>
-          <w:sz w:val="20"/>
-          <w:szCs w:val="20"/>
-        </w:rPr>
-        <w:t xml:space="preserve">a number of values defined by the </w:t>
-      </w:r>
-      <w:r>
-        <w:rPr>
-          <w:b/>
-          <w:bCs/>
-          <w:sz w:val="20"/>
-          <w:szCs w:val="20"/>
-        </w:rPr>
-        <w:t>elitism</w:t>
-      </w:r>
-      <w:r>
-        <w:rPr>
-          <w:b/>
-          <w:bCs/>
-          <w:sz w:val="20"/>
-          <w:szCs w:val="20"/>
-        </w:rPr>
-        <w:t xml:space="preserve"> </w:t>
-      </w:r>
-      <w:r>
-        <w:rPr>
-          <w:b/>
-          <w:bCs/>
-          <w:sz w:val="20"/>
-          <w:szCs w:val="20"/>
-        </w:rPr>
-        <w:t>ratio</w:t>
-      </w:r>
-      <w:r>
-        <w:rPr>
-          <w:b/>
-          <w:bCs/>
-          <w:sz w:val="20"/>
-          <w:szCs w:val="20"/>
-        </w:rPr>
-        <w:t xml:space="preserve"> </w:t>
-      </w:r>
-      <w:r>
-        <w:rPr>
-          <w:sz w:val="20"/>
-          <w:szCs w:val="20"/>
-        </w:rPr>
-        <w:t>are passed to the final stage, these also undergo the mutation operator with a chance at mutating at any phenotype</w:t>
-      </w:r>
-      <w:r>
-        <w:rPr>
-          <w:b/>
-          <w:bCs/>
-          <w:sz w:val="20"/>
-          <w:szCs w:val="20"/>
-        </w:rPr>
-        <w:br w:type="page"/>
-      </w:r>
-    </w:p>
-    <w:p>
-      <w:pPr>
-        <w:rPr>
-          <w:b/>
-          <w:bCs/>
-          <w:sz w:val="20"/>
-          <w:szCs w:val="20"/>
-        </w:rPr>
-      </w:pPr>
-      <w:r>
-        <w:rPr>
-          <w:b/>
-          <w:bCs/>
-          <w:sz w:val="20"/>
-          <w:szCs w:val="20"/>
-        </w:rPr>
-        <w:lastRenderedPageBreak/>
-        <w:t>Results</w:t>
-      </w:r>
-    </w:p>
-    <w:p>
-      <w:pPr>
-        <w:rPr>
-          <w:b/>
-          <w:bCs/>
-          <w:sz w:val="20"/>
-          <w:szCs w:val="20"/>
-        </w:rPr>
-      </w:pPr>
-    </w:p>
-    <w:p>
-      <w:pPr>
-        <w:rPr>
-          <w:sz w:val="20"/>
-          <w:szCs w:val="20"/>
-        </w:rPr>
-      </w:pPr>
-      <w:r>
-        <w:rPr>
-          <w:b/>
-          <w:bCs/>
-          <w:noProof/>
-          <w:sz w:val="20"/>
-          <w:szCs w:val="20"/>
-        </w:rPr>
-        <mc:AlternateContent>
-          <mc:Choice Requires="wps">
-            <w:drawing>
-              <wp:anchor distT="0" distB="0" distL="114300" distR="114300" simplePos="0" relativeHeight="251673600" behindDoc="0" locked="0" layoutInCell="1" allowOverlap="1" wp14:anchorId="62998503" wp14:editId="5CC582AB">
+              <wp:anchor distT="0" distB="0" distL="114300" distR="114300" simplePos="0" relativeHeight="251673600" behindDoc="0" locked="0" layoutInCell="1" allowOverlap="1" wp14:anchorId="62998503" wp14:editId="7A2941EE">
                 <wp:simplePos x="0" y="0"/>
                 <wp:positionH relativeFrom="column">
                   <wp:posOffset>3046730</wp:posOffset>
@@ -4953,9 +5461,8 @@
                         <w:txbxContent>
                           <w:p>
                             <w:pPr>
+                              <w:spacing w:line="276" w:lineRule="auto"/>
                               <w:rPr>
-                                <w:b/>
-                                <w:bCs/>
                                 <w:sz w:val="20"/>
                                 <w:szCs w:val="20"/>
                               </w:rPr>
@@ -5007,12 +5514,10 @@
                             </w:r>
                             <w:r>
                               <w:rPr>
-                                <w:b/>
-                                <w:bCs/>
                                 <w:sz w:val="20"/>
                                 <w:szCs w:val="20"/>
                               </w:rPr>
-                              <w:t>132.88</w:t>
+                              <w:t>153.31</w:t>
                             </w:r>
                             <w:r>
                               <w:rPr>
@@ -5022,14 +5527,6 @@
                                 <w:szCs w:val="20"/>
                               </w:rPr>
                               <w:br/>
-                            </w:r>
-                            <w:r>
-                              <w:rPr>
-                                <w:b/>
-                                <w:bCs/>
-                                <w:sz w:val="20"/>
-                                <w:szCs w:val="20"/>
-                              </w:rPr>
                               <w:t xml:space="preserve">Standard deviation no. </w:t>
                             </w:r>
                             <w:r>
@@ -5061,36 +5558,13 @@
                             </w:r>
                             <w:r>
                               <w:rPr>
-                                <w:b/>
-                                <w:bCs/>
                                 <w:sz w:val="20"/>
                                 <w:szCs w:val="20"/>
                               </w:rPr>
-                              <w:t>192.37</w:t>
+                              <w:t>191.34</w:t>
                             </w:r>
                             <w:r>
                               <w:rPr>
-                                <w:b/>
-                                <w:bCs/>
-                                <w:sz w:val="20"/>
-                                <w:szCs w:val="20"/>
-                              </w:rPr>
-                              <w:br/>
-                              <w:t xml:space="preserve">Generation range: </w:t>
-                            </w:r>
-                            <w:r>
-                              <w:rPr>
-                                <w:b/>
-                                <w:bCs/>
-                                <w:sz w:val="20"/>
-                                <w:szCs w:val="20"/>
-                              </w:rPr>
-                              <w:t>1093</w:t>
-                            </w:r>
-                            <w:r>
-                              <w:rPr>
-                                <w:b/>
-                                <w:bCs/>
                                 <w:sz w:val="20"/>
                                 <w:szCs w:val="20"/>
                               </w:rPr>
@@ -5103,6 +5577,23 @@
                                 <w:sz w:val="20"/>
                                 <w:szCs w:val="20"/>
                               </w:rPr>
+                              <w:t xml:space="preserve">Range no. of generation: </w:t>
+                            </w:r>
+                            <w:r>
+                              <w:rPr>
+                                <w:sz w:val="20"/>
+                                <w:szCs w:val="20"/>
+                              </w:rPr>
+                              <w:t>1084</w:t>
+                            </w:r>
+                            <w:r>
+                              <w:rPr>
+                                <w:b/>
+                                <w:bCs/>
+                                <w:sz w:val="20"/>
+                                <w:szCs w:val="20"/>
+                              </w:rPr>
+                              <w:br/>
                               <w:t>Mean elapsed time</w:t>
                             </w:r>
                             <w:r>
@@ -5116,21 +5607,17 @@
                             </w:r>
                             <w:r>
                               <w:rPr>
-                                <w:b/>
-                                <w:bCs/>
                                 <w:sz w:val="20"/>
                                 <w:szCs w:val="20"/>
                               </w:rPr>
-                              <w:t>0.69</w:t>
+                              <w:t>0.36</w:t>
                             </w:r>
                             <w:r>
                               <w:rPr>
-                                <w:b/>
-                                <w:bCs/>
                                 <w:sz w:val="20"/>
                                 <w:szCs w:val="20"/>
                               </w:rPr>
-                              <w:t>4s</w:t>
+                              <w:t>6s</w:t>
                             </w:r>
                             <w:r>
                               <w:rPr>
@@ -5140,14 +5627,6 @@
                                 <w:szCs w:val="20"/>
                               </w:rPr>
                               <w:br/>
-                            </w:r>
-                            <w:r>
-                              <w:rPr>
-                                <w:b/>
-                                <w:bCs/>
-                                <w:sz w:val="20"/>
-                                <w:szCs w:val="20"/>
-                              </w:rPr>
                               <w:t>Standard deviation elapsed time</w:t>
                             </w:r>
                             <w:r>
@@ -5161,21 +5640,10 @@
                             </w:r>
                             <w:r>
                               <w:rPr>
-                                <w:b/>
-                                <w:bCs/>
                                 <w:sz w:val="20"/>
                                 <w:szCs w:val="20"/>
                               </w:rPr>
-                              <w:t>0.915</w:t>
-                            </w:r>
-                            <w:r>
-                              <w:rPr>
-                                <w:b/>
-                                <w:bCs/>
-                                <w:sz w:val="20"/>
-                                <w:szCs w:val="20"/>
-                              </w:rPr>
-                              <w:t>s</w:t>
+                              <w:t>0.445s</w:t>
                             </w:r>
                             <w:r>
                               <w:rPr>
@@ -5185,8 +5653,39 @@
                                 <w:szCs w:val="20"/>
                               </w:rPr>
                               <w:br/>
-                              <w:t>Elapsed time range: 4.752</w:t>
+                              <w:t xml:space="preserve">Range elapsed time: </w:t>
                             </w:r>
+                            <w:r>
+                              <w:rPr>
+                                <w:sz w:val="20"/>
+                                <w:szCs w:val="20"/>
+                              </w:rPr>
+                              <w:t>2.5</w:t>
+                            </w:r>
+                            <w:r>
+                              <w:rPr>
+                                <w:sz w:val="20"/>
+                                <w:szCs w:val="20"/>
+                              </w:rPr>
+                              <w:t>27</w:t>
+                            </w:r>
+                            <w:r>
+                              <w:rPr>
+                                <w:sz w:val="20"/>
+                                <w:szCs w:val="20"/>
+                              </w:rPr>
+                              <w:t>s</w:t>
+                            </w:r>
+                          </w:p>
+                          <w:p>
+                            <w:pPr>
+                              <w:rPr>
+                                <w:b/>
+                                <w:bCs/>
+                                <w:sz w:val="20"/>
+                                <w:szCs w:val="20"/>
+                              </w:rPr>
+                            </w:pPr>
                           </w:p>
                         </w:txbxContent>
                       </wps:txbx>
@@ -5212,9 +5711,8 @@
                   <w:txbxContent>
                     <w:p>
                       <w:pPr>
+                        <w:spacing w:line="276" w:lineRule="auto"/>
                         <w:rPr>
-                          <w:b/>
-                          <w:bCs/>
                           <w:sz w:val="20"/>
                           <w:szCs w:val="20"/>
                         </w:rPr>
@@ -5266,12 +5764,10 @@
                       </w:r>
                       <w:r>
                         <w:rPr>
-                          <w:b/>
-                          <w:bCs/>
                           <w:sz w:val="20"/>
                           <w:szCs w:val="20"/>
                         </w:rPr>
-                        <w:t>132.88</w:t>
+                        <w:t>153.31</w:t>
                       </w:r>
                       <w:r>
                         <w:rPr>
@@ -5281,14 +5777,6 @@
                           <w:szCs w:val="20"/>
                         </w:rPr>
                         <w:br/>
-                      </w:r>
-                      <w:r>
-                        <w:rPr>
-                          <w:b/>
-                          <w:bCs/>
-                          <w:sz w:val="20"/>
-                          <w:szCs w:val="20"/>
-                        </w:rPr>
                         <w:t xml:space="preserve">Standard deviation no. </w:t>
                       </w:r>
                       <w:r>
@@ -5320,36 +5808,13 @@
                       </w:r>
                       <w:r>
                         <w:rPr>
-                          <w:b/>
-                          <w:bCs/>
                           <w:sz w:val="20"/>
                           <w:szCs w:val="20"/>
                         </w:rPr>
-                        <w:t>192.37</w:t>
+                        <w:t>191.34</w:t>
                       </w:r>
                       <w:r>
                         <w:rPr>
-                          <w:b/>
-                          <w:bCs/>
-                          <w:sz w:val="20"/>
-                          <w:szCs w:val="20"/>
-                        </w:rPr>
-                        <w:br/>
-                        <w:t xml:space="preserve">Generation range: </w:t>
-                      </w:r>
-                      <w:r>
-                        <w:rPr>
-                          <w:b/>
-                          <w:bCs/>
-                          <w:sz w:val="20"/>
-                          <w:szCs w:val="20"/>
-                        </w:rPr>
-                        <w:t>1093</w:t>
-                      </w:r>
-                      <w:r>
-                        <w:rPr>
-                          <w:b/>
-                          <w:bCs/>
                           <w:sz w:val="20"/>
                           <w:szCs w:val="20"/>
                         </w:rPr>
@@ -5362,6 +5827,23 @@
                           <w:sz w:val="20"/>
                           <w:szCs w:val="20"/>
                         </w:rPr>
+                        <w:t xml:space="preserve">Range no. of generation: </w:t>
+                      </w:r>
+                      <w:r>
+                        <w:rPr>
+                          <w:sz w:val="20"/>
+                          <w:szCs w:val="20"/>
+                        </w:rPr>
+                        <w:t>1084</w:t>
+                      </w:r>
+                      <w:r>
+                        <w:rPr>
+                          <w:b/>
+                          <w:bCs/>
+                          <w:sz w:val="20"/>
+                          <w:szCs w:val="20"/>
+                        </w:rPr>
+                        <w:br/>
                         <w:t>Mean elapsed time</w:t>
                       </w:r>
                       <w:r>
@@ -5375,21 +5857,17 @@
                       </w:r>
                       <w:r>
                         <w:rPr>
-                          <w:b/>
-                          <w:bCs/>
                           <w:sz w:val="20"/>
                           <w:szCs w:val="20"/>
                         </w:rPr>
-                        <w:t>0.69</w:t>
+                        <w:t>0.36</w:t>
                       </w:r>
                       <w:r>
                         <w:rPr>
-                          <w:b/>
-                          <w:bCs/>
                           <w:sz w:val="20"/>
                           <w:szCs w:val="20"/>
                         </w:rPr>
-                        <w:t>4s</w:t>
+                        <w:t>6s</w:t>
                       </w:r>
                       <w:r>
                         <w:rPr>
@@ -5399,14 +5877,6 @@
                           <w:szCs w:val="20"/>
                         </w:rPr>
                         <w:br/>
-                      </w:r>
-                      <w:r>
-                        <w:rPr>
-                          <w:b/>
-                          <w:bCs/>
-                          <w:sz w:val="20"/>
-                          <w:szCs w:val="20"/>
-                        </w:rPr>
                         <w:t>Standard deviation elapsed time</w:t>
                       </w:r>
                       <w:r>
@@ -5420,21 +5890,10 @@
                       </w:r>
                       <w:r>
                         <w:rPr>
-                          <w:b/>
-                          <w:bCs/>
                           <w:sz w:val="20"/>
                           <w:szCs w:val="20"/>
                         </w:rPr>
-                        <w:t>0.915</w:t>
-                      </w:r>
-                      <w:r>
-                        <w:rPr>
-                          <w:b/>
-                          <w:bCs/>
-                          <w:sz w:val="20"/>
-                          <w:szCs w:val="20"/>
-                        </w:rPr>
-                        <w:t>s</w:t>
+                        <w:t>0.445s</w:t>
                       </w:r>
                       <w:r>
                         <w:rPr>
@@ -5444,8 +5903,39 @@
                           <w:szCs w:val="20"/>
                         </w:rPr>
                         <w:br/>
-                        <w:t>Elapsed time range: 4.752</w:t>
+                        <w:t xml:space="preserve">Range elapsed time: </w:t>
                       </w:r>
+                      <w:r>
+                        <w:rPr>
+                          <w:sz w:val="20"/>
+                          <w:szCs w:val="20"/>
+                        </w:rPr>
+                        <w:t>2.5</w:t>
+                      </w:r>
+                      <w:r>
+                        <w:rPr>
+                          <w:sz w:val="20"/>
+                          <w:szCs w:val="20"/>
+                        </w:rPr>
+                        <w:t>27</w:t>
+                      </w:r>
+                      <w:r>
+                        <w:rPr>
+                          <w:sz w:val="20"/>
+                          <w:szCs w:val="20"/>
+                        </w:rPr>
+                        <w:t>s</w:t>
+                      </w:r>
+                    </w:p>
+                    <w:p>
+                      <w:pPr>
+                        <w:rPr>
+                          <w:b/>
+                          <w:bCs/>
+                          <w:sz w:val="20"/>
+                          <w:szCs w:val="20"/>
+                        </w:rPr>
+                      </w:pPr>
                     </w:p>
                   </w:txbxContent>
                 </v:textbox>
@@ -5569,7 +6059,7 @@
                                 <w:sz w:val="20"/>
                                 <w:szCs w:val="20"/>
                               </w:rPr>
-                              <w:t>500</w:t>
+                              <w:t>1000</w:t>
                             </w:r>
                           </w:p>
                           <w:p>
@@ -5598,6 +6088,44 @@
                                 <w:szCs w:val="20"/>
                               </w:rPr>
                               <w:t>8</w:t>
+                            </w:r>
+                          </w:p>
+                          <w:p>
+                            <w:pPr>
+                              <w:rPr>
+                                <w:b/>
+                                <w:bCs/>
+                                <w:sz w:val="20"/>
+                                <w:szCs w:val="20"/>
+                              </w:rPr>
+                            </w:pPr>
+                            <w:r>
+                              <w:rPr>
+                                <w:b/>
+                                <w:bCs/>
+                                <w:sz w:val="20"/>
+                                <w:szCs w:val="20"/>
+                              </w:rPr>
+                              <w:t>Tournament Population size: 5</w:t>
+                            </w:r>
+                          </w:p>
+                          <w:p>
+                            <w:pPr>
+                              <w:rPr>
+                                <w:b/>
+                                <w:bCs/>
+                                <w:sz w:val="20"/>
+                                <w:szCs w:val="20"/>
+                              </w:rPr>
+                            </w:pPr>
+                            <w:r>
+                              <w:rPr>
+                                <w:b/>
+                                <w:bCs/>
+                                <w:sz w:val="20"/>
+                                <w:szCs w:val="20"/>
+                              </w:rPr>
+                              <w:t>Elitism Ratio: 0.25</w:t>
                             </w:r>
                           </w:p>
                           <w:p>
@@ -5689,7 +6217,7 @@
                           <w:sz w:val="20"/>
                           <w:szCs w:val="20"/>
                         </w:rPr>
-                        <w:t>500</w:t>
+                        <w:t>1000</w:t>
                       </w:r>
                     </w:p>
                     <w:p>
@@ -5722,6 +6250,44 @@
                     </w:p>
                     <w:p>
                       <w:pPr>
+                        <w:rPr>
+                          <w:b/>
+                          <w:bCs/>
+                          <w:sz w:val="20"/>
+                          <w:szCs w:val="20"/>
+                        </w:rPr>
+                      </w:pPr>
+                      <w:r>
+                        <w:rPr>
+                          <w:b/>
+                          <w:bCs/>
+                          <w:sz w:val="20"/>
+                          <w:szCs w:val="20"/>
+                        </w:rPr>
+                        <w:t>Tournament Population size: 5</w:t>
+                      </w:r>
+                    </w:p>
+                    <w:p>
+                      <w:pPr>
+                        <w:rPr>
+                          <w:b/>
+                          <w:bCs/>
+                          <w:sz w:val="20"/>
+                          <w:szCs w:val="20"/>
+                        </w:rPr>
+                      </w:pPr>
+                      <w:r>
+                        <w:rPr>
+                          <w:b/>
+                          <w:bCs/>
+                          <w:sz w:val="20"/>
+                          <w:szCs w:val="20"/>
+                        </w:rPr>
+                        <w:t>Elitism Ratio: 0.25</w:t>
+                      </w:r>
+                    </w:p>
+                    <w:p>
+                      <w:pPr>
                         <w:jc w:val="center"/>
                       </w:pPr>
                     </w:p>
@@ -5772,27 +6338,481 @@
           <w:szCs w:val="20"/>
         </w:rPr>
       </w:pPr>
-      <w:r>
-        <w:rPr>
-          <w:b/>
-          <w:bCs/>
+    </w:p>
+    <w:p>
+      <w:pPr>
+        <w:rPr>
+          <w:sz w:val="20"/>
+          <w:szCs w:val="20"/>
+        </w:rPr>
+      </w:pPr>
+      <w:r>
+        <w:rPr>
           <w:noProof/>
+        </w:rPr>
+        <mc:AlternateContent>
+          <mc:Choice Requires="wps">
+            <w:drawing>
+              <wp:anchor distT="0" distB="0" distL="114300" distR="114300" simplePos="0" relativeHeight="251680768" behindDoc="0" locked="0" layoutInCell="1" allowOverlap="1" wp14:anchorId="0AE534DB" wp14:editId="74F31FFC">
+                <wp:simplePos x="0" y="0"/>
+                <wp:positionH relativeFrom="margin">
+                  <wp:posOffset>656827</wp:posOffset>
+                </wp:positionH>
+                <wp:positionV relativeFrom="paragraph">
+                  <wp:posOffset>98226</wp:posOffset>
+                </wp:positionV>
+                <wp:extent cx="5192973" cy="321276"/>
+                <wp:effectExtent l="0" t="0" r="8255" b="3175"/>
+                <wp:wrapNone/>
+                <wp:docPr id="22" name="Text Box 22"/>
+                <wp:cNvGraphicFramePr/>
+                <a:graphic xmlns:a="http://schemas.openxmlformats.org/drawingml/2006/main">
+                  <a:graphicData uri="http://schemas.microsoft.com/office/word/2010/wordprocessingShape">
+                    <wps:wsp>
+                      <wps:cNvSpPr txBox="1"/>
+                      <wps:spPr>
+                        <a:xfrm>
+                          <a:off x="0" y="0"/>
+                          <a:ext cx="5192973" cy="321276"/>
+                        </a:xfrm>
+                        <a:prstGeom prst="rect">
+                          <a:avLst/>
+                        </a:prstGeom>
+                        <a:solidFill>
+                          <a:prstClr val="white"/>
+                        </a:solidFill>
+                        <a:ln>
+                          <a:noFill/>
+                        </a:ln>
+                      </wps:spPr>
+                      <wps:txbx>
+                        <w:txbxContent>
+                          <w:p>
+                            <w:pPr>
+                              <w:jc w:val="center"/>
+                              <w:rPr>
+                                <w:i/>
+                                <w:iCs/>
+                                <w:color w:val="767171" w:themeColor="background2" w:themeShade="80"/>
+                                <w:sz w:val="20"/>
+                                <w:szCs w:val="20"/>
+                              </w:rPr>
+                            </w:pPr>
+                            <w:r>
+                              <w:rPr>
+                                <w:b/>
+                                <w:bCs/>
+                                <w:i/>
+                                <w:iCs/>
+                                <w:color w:val="767171" w:themeColor="background2" w:themeShade="80"/>
+                                <w:sz w:val="20"/>
+                                <w:szCs w:val="20"/>
+                              </w:rPr>
+                              <w:t xml:space="preserve">Fig. </w:t>
+                            </w:r>
+                            <w:r>
+                              <w:rPr>
+                                <w:b/>
+                                <w:bCs/>
+                                <w:i/>
+                                <w:iCs/>
+                                <w:color w:val="767171" w:themeColor="background2" w:themeShade="80"/>
+                                <w:sz w:val="20"/>
+                                <w:szCs w:val="20"/>
+                              </w:rPr>
+                              <w:t>5</w:t>
+                            </w:r>
+                            <w:r>
+                              <w:rPr>
+                                <w:b/>
+                                <w:bCs/>
+                                <w:i/>
+                                <w:iCs/>
+                                <w:color w:val="767171" w:themeColor="background2" w:themeShade="80"/>
+                                <w:sz w:val="20"/>
+                                <w:szCs w:val="20"/>
+                              </w:rPr>
+                              <w:t>a</w:t>
+                            </w:r>
+                            <w:r>
+                              <w:rPr>
+                                <w:b/>
+                                <w:bCs/>
+                                <w:i/>
+                                <w:iCs/>
+                                <w:color w:val="767171" w:themeColor="background2" w:themeShade="80"/>
+                                <w:sz w:val="20"/>
+                                <w:szCs w:val="20"/>
+                              </w:rPr>
+                              <w:t xml:space="preserve"> </w:t>
+                            </w:r>
+                            <w:r>
+                              <w:rPr>
+                                <w:i/>
+                                <w:iCs/>
+                                <w:color w:val="767171" w:themeColor="background2" w:themeShade="80"/>
+                                <w:sz w:val="20"/>
+                                <w:szCs w:val="20"/>
+                              </w:rPr>
+                              <w:t xml:space="preserve">parameters (left) and results (right) of test of </w:t>
+                            </w:r>
+                            <w:r>
+                              <w:rPr>
+                                <w:i/>
+                                <w:iCs/>
+                                <w:color w:val="767171" w:themeColor="background2" w:themeShade="80"/>
+                                <w:sz w:val="20"/>
+                                <w:szCs w:val="20"/>
+                              </w:rPr>
+                              <w:t>optimised</w:t>
+                            </w:r>
+                            <w:r>
+                              <w:rPr>
+                                <w:i/>
+                                <w:iCs/>
+                                <w:color w:val="767171" w:themeColor="background2" w:themeShade="80"/>
+                                <w:sz w:val="20"/>
+                                <w:szCs w:val="20"/>
+                              </w:rPr>
+                              <w:t xml:space="preserve"> Genetic Algorithm implementation</w:t>
+                            </w:r>
+                          </w:p>
+                          <w:p/>
+                        </w:txbxContent>
+                      </wps:txbx>
+                      <wps:bodyPr rot="0" spcFirstLastPara="0" vertOverflow="overflow" horzOverflow="overflow" vert="horz" wrap="square" lIns="0" tIns="0" rIns="0" bIns="0" numCol="1" spcCol="0" rtlCol="0" fromWordArt="0" anchor="t" anchorCtr="0" forceAA="0" compatLnSpc="1">
+                        <a:prstTxWarp prst="textNoShape">
+                          <a:avLst/>
+                        </a:prstTxWarp>
+                        <a:noAutofit/>
+                      </wps:bodyPr>
+                    </wps:wsp>
+                  </a:graphicData>
+                </a:graphic>
+                <wp14:sizeRelH relativeFrom="margin">
+                  <wp14:pctWidth>0</wp14:pctWidth>
+                </wp14:sizeRelH>
+                <wp14:sizeRelV relativeFrom="margin">
+                  <wp14:pctHeight>0</wp14:pctHeight>
+                </wp14:sizeRelV>
+              </wp:anchor>
+            </w:drawing>
+          </mc:Choice>
+          <mc:Fallback>
+            <w:pict>
+              <v:shape w14:anchorId="0AE534DB" id="Text Box 22" o:spid="_x0000_s1038" type="#_x0000_t202" style="position:absolute;margin-left:51.7pt;margin-top:7.75pt;width:408.9pt;height:25.3pt;z-index:251680768;visibility:visible;mso-wrap-style:square;mso-width-percent:0;mso-height-percent:0;mso-wrap-distance-left:9pt;mso-wrap-distance-top:0;mso-wrap-distance-right:9pt;mso-wrap-distance-bottom:0;mso-position-horizontal:absolute;mso-position-horizontal-relative:margin;mso-position-vertical:absolute;mso-position-vertical-relative:text;mso-width-percent:0;mso-height-percent:0;mso-width-relative:margin;mso-height-relative:margin;v-text-anchor:top" o:gfxdata="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" stroked="f">
+                <v:textbox inset="0,0,0,0">
+                  <w:txbxContent>
+                    <w:p>
+                      <w:pPr>
+                        <w:jc w:val="center"/>
+                        <w:rPr>
+                          <w:i/>
+                          <w:iCs/>
+                          <w:color w:val="767171" w:themeColor="background2" w:themeShade="80"/>
+                          <w:sz w:val="20"/>
+                          <w:szCs w:val="20"/>
+                        </w:rPr>
+                      </w:pPr>
+                      <w:r>
+                        <w:rPr>
+                          <w:b/>
+                          <w:bCs/>
+                          <w:i/>
+                          <w:iCs/>
+                          <w:color w:val="767171" w:themeColor="background2" w:themeShade="80"/>
+                          <w:sz w:val="20"/>
+                          <w:szCs w:val="20"/>
+                        </w:rPr>
+                        <w:t xml:space="preserve">Fig. </w:t>
+                      </w:r>
+                      <w:r>
+                        <w:rPr>
+                          <w:b/>
+                          <w:bCs/>
+                          <w:i/>
+                          <w:iCs/>
+                          <w:color w:val="767171" w:themeColor="background2" w:themeShade="80"/>
+                          <w:sz w:val="20"/>
+                          <w:szCs w:val="20"/>
+                        </w:rPr>
+                        <w:t>5</w:t>
+                      </w:r>
+                      <w:r>
+                        <w:rPr>
+                          <w:b/>
+                          <w:bCs/>
+                          <w:i/>
+                          <w:iCs/>
+                          <w:color w:val="767171" w:themeColor="background2" w:themeShade="80"/>
+                          <w:sz w:val="20"/>
+                          <w:szCs w:val="20"/>
+                        </w:rPr>
+                        <w:t>a</w:t>
+                      </w:r>
+                      <w:r>
+                        <w:rPr>
+                          <w:b/>
+                          <w:bCs/>
+                          <w:i/>
+                          <w:iCs/>
+                          <w:color w:val="767171" w:themeColor="background2" w:themeShade="80"/>
+                          <w:sz w:val="20"/>
+                          <w:szCs w:val="20"/>
+                        </w:rPr>
+                        <w:t xml:space="preserve"> </w:t>
+                      </w:r>
+                      <w:r>
+                        <w:rPr>
+                          <w:i/>
+                          <w:iCs/>
+                          <w:color w:val="767171" w:themeColor="background2" w:themeShade="80"/>
+                          <w:sz w:val="20"/>
+                          <w:szCs w:val="20"/>
+                        </w:rPr>
+                        <w:t xml:space="preserve">parameters (left) and results (right) of test of </w:t>
+                      </w:r>
+                      <w:r>
+                        <w:rPr>
+                          <w:i/>
+                          <w:iCs/>
+                          <w:color w:val="767171" w:themeColor="background2" w:themeShade="80"/>
+                          <w:sz w:val="20"/>
+                          <w:szCs w:val="20"/>
+                        </w:rPr>
+                        <w:t>optimised</w:t>
+                      </w:r>
+                      <w:r>
+                        <w:rPr>
+                          <w:i/>
+                          <w:iCs/>
+                          <w:color w:val="767171" w:themeColor="background2" w:themeShade="80"/>
+                          <w:sz w:val="20"/>
+                          <w:szCs w:val="20"/>
+                        </w:rPr>
+                        <w:t xml:space="preserve"> Genetic Algorithm implementation</w:t>
+                      </w:r>
+                    </w:p>
+                    <w:p/>
+                  </w:txbxContent>
+                </v:textbox>
+                <w10:wrap anchorx="margin"/>
+              </v:shape>
+            </w:pict>
+          </mc:Fallback>
+        </mc:AlternateContent>
+      </w:r>
+    </w:p>
+    <w:p>
+      <w:pPr>
+        <w:rPr>
+          <w:sz w:val="20"/>
+          <w:szCs w:val="20"/>
+        </w:rPr>
+      </w:pPr>
+      <w:r>
+        <w:rPr>
+          <w:noProof/>
+        </w:rPr>
+        <mc:AlternateContent>
+          <mc:Choice Requires="wps">
+            <w:drawing>
+              <wp:anchor distT="0" distB="0" distL="114300" distR="114300" simplePos="0" relativeHeight="251684864" behindDoc="0" locked="0" layoutInCell="1" allowOverlap="1" wp14:anchorId="7A6BEC80" wp14:editId="20CBBF2A">
+                <wp:simplePos x="0" y="0"/>
+                <wp:positionH relativeFrom="margin">
+                  <wp:posOffset>606814</wp:posOffset>
+                </wp:positionH>
+                <wp:positionV relativeFrom="paragraph">
+                  <wp:posOffset>2474472</wp:posOffset>
+                </wp:positionV>
+                <wp:extent cx="5090160" cy="349250"/>
+                <wp:effectExtent l="0" t="0" r="0" b="0"/>
+                <wp:wrapNone/>
+                <wp:docPr id="24" name="Text Box 24"/>
+                <wp:cNvGraphicFramePr/>
+                <a:graphic xmlns:a="http://schemas.openxmlformats.org/drawingml/2006/main">
+                  <a:graphicData uri="http://schemas.microsoft.com/office/word/2010/wordprocessingShape">
+                    <wps:wsp>
+                      <wps:cNvSpPr txBox="1"/>
+                      <wps:spPr>
+                        <a:xfrm>
+                          <a:off x="0" y="0"/>
+                          <a:ext cx="5090160" cy="349250"/>
+                        </a:xfrm>
+                        <a:prstGeom prst="rect">
+                          <a:avLst/>
+                        </a:prstGeom>
+                        <a:solidFill>
+                          <a:prstClr val="white"/>
+                        </a:solidFill>
+                        <a:ln>
+                          <a:noFill/>
+                        </a:ln>
+                      </wps:spPr>
+                      <wps:txbx>
+                        <w:txbxContent>
+                          <w:p>
+                            <w:pPr>
+                              <w:jc w:val="center"/>
+                              <w:rPr>
+                                <w:i/>
+                                <w:iCs/>
+                                <w:color w:val="767171" w:themeColor="background2" w:themeShade="80"/>
+                                <w:sz w:val="20"/>
+                                <w:szCs w:val="20"/>
+                              </w:rPr>
+                            </w:pPr>
+                            <w:r>
+                              <w:rPr>
+                                <w:b/>
+                                <w:bCs/>
+                                <w:i/>
+                                <w:iCs/>
+                                <w:color w:val="767171" w:themeColor="background2" w:themeShade="80"/>
+                                <w:sz w:val="20"/>
+                                <w:szCs w:val="20"/>
+                              </w:rPr>
+                              <w:t xml:space="preserve">Fig. </w:t>
+                            </w:r>
+                            <w:r>
+                              <w:rPr>
+                                <w:b/>
+                                <w:bCs/>
+                                <w:i/>
+                                <w:iCs/>
+                                <w:color w:val="767171" w:themeColor="background2" w:themeShade="80"/>
+                                <w:sz w:val="20"/>
+                                <w:szCs w:val="20"/>
+                              </w:rPr>
+                              <w:t>3b</w:t>
+                            </w:r>
+                            <w:r>
+                              <w:rPr>
+                                <w:b/>
+                                <w:bCs/>
+                                <w:i/>
+                                <w:iCs/>
+                                <w:color w:val="767171" w:themeColor="background2" w:themeShade="80"/>
+                                <w:sz w:val="20"/>
+                                <w:szCs w:val="20"/>
+                              </w:rPr>
+                              <w:t xml:space="preserve"> </w:t>
+                            </w:r>
+                            <w:r>
+                              <w:rPr>
+                                <w:i/>
+                                <w:iCs/>
+                                <w:color w:val="767171" w:themeColor="background2" w:themeShade="80"/>
+                                <w:sz w:val="20"/>
+                                <w:szCs w:val="20"/>
+                              </w:rPr>
+                              <w:t>count of elapsed time to completion, elapsed time rounded down to nearest whole integer</w:t>
+                            </w:r>
+                          </w:p>
+                          <w:p/>
+                        </w:txbxContent>
+                      </wps:txbx>
+                      <wps:bodyPr rot="0" spcFirstLastPara="0" vertOverflow="overflow" horzOverflow="overflow" vert="horz" wrap="square" lIns="0" tIns="0" rIns="0" bIns="0" numCol="1" spcCol="0" rtlCol="0" fromWordArt="0" anchor="t" anchorCtr="0" forceAA="0" compatLnSpc="1">
+                        <a:prstTxWarp prst="textNoShape">
+                          <a:avLst/>
+                        </a:prstTxWarp>
+                        <a:noAutofit/>
+                      </wps:bodyPr>
+                    </wps:wsp>
+                  </a:graphicData>
+                </a:graphic>
+                <wp14:sizeRelH relativeFrom="margin">
+                  <wp14:pctWidth>0</wp14:pctWidth>
+                </wp14:sizeRelH>
+                <wp14:sizeRelV relativeFrom="margin">
+                  <wp14:pctHeight>0</wp14:pctHeight>
+                </wp14:sizeRelV>
+              </wp:anchor>
+            </w:drawing>
+          </mc:Choice>
+          <mc:Fallback>
+            <w:pict>
+              <v:shape w14:anchorId="7A6BEC80" id="Text Box 24" o:spid="_x0000_s1039" type="#_x0000_t202" style="position:absolute;margin-left:47.8pt;margin-top:194.85pt;width:400.8pt;height:27.5pt;z-index:251684864;visibility:visible;mso-wrap-style:square;mso-width-percent:0;mso-height-percent:0;mso-wrap-distance-left:9pt;mso-wrap-distance-top:0;mso-wrap-distance-right:9pt;mso-wrap-distance-bottom:0;mso-position-horizontal:absolute;mso-position-horizontal-relative:margin;mso-position-vertical:absolute;mso-position-vertical-relative:text;mso-width-percent:0;mso-height-percent:0;mso-width-relative:margin;mso-height-relative:margin;v-text-anchor:top" o:gfxdata="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" stroked="f">
+                <v:textbox inset="0,0,0,0">
+                  <w:txbxContent>
+                    <w:p>
+                      <w:pPr>
+                        <w:jc w:val="center"/>
+                        <w:rPr>
+                          <w:i/>
+                          <w:iCs/>
+                          <w:color w:val="767171" w:themeColor="background2" w:themeShade="80"/>
+                          <w:sz w:val="20"/>
+                          <w:szCs w:val="20"/>
+                        </w:rPr>
+                      </w:pPr>
+                      <w:r>
+                        <w:rPr>
+                          <w:b/>
+                          <w:bCs/>
+                          <w:i/>
+                          <w:iCs/>
+                          <w:color w:val="767171" w:themeColor="background2" w:themeShade="80"/>
+                          <w:sz w:val="20"/>
+                          <w:szCs w:val="20"/>
+                        </w:rPr>
+                        <w:t xml:space="preserve">Fig. </w:t>
+                      </w:r>
+                      <w:r>
+                        <w:rPr>
+                          <w:b/>
+                          <w:bCs/>
+                          <w:i/>
+                          <w:iCs/>
+                          <w:color w:val="767171" w:themeColor="background2" w:themeShade="80"/>
+                          <w:sz w:val="20"/>
+                          <w:szCs w:val="20"/>
+                        </w:rPr>
+                        <w:t>3b</w:t>
+                      </w:r>
+                      <w:r>
+                        <w:rPr>
+                          <w:b/>
+                          <w:bCs/>
+                          <w:i/>
+                          <w:iCs/>
+                          <w:color w:val="767171" w:themeColor="background2" w:themeShade="80"/>
+                          <w:sz w:val="20"/>
+                          <w:szCs w:val="20"/>
+                        </w:rPr>
+                        <w:t xml:space="preserve"> </w:t>
+                      </w:r>
+                      <w:r>
+                        <w:rPr>
+                          <w:i/>
+                          <w:iCs/>
+                          <w:color w:val="767171" w:themeColor="background2" w:themeShade="80"/>
+                          <w:sz w:val="20"/>
+                          <w:szCs w:val="20"/>
+                        </w:rPr>
+                        <w:t>count of elapsed time to completion, elapsed time rounded down to nearest whole integer</w:t>
+                      </w:r>
+                    </w:p>
+                    <w:p/>
+                  </w:txbxContent>
+                </v:textbox>
+                <w10:wrap anchorx="margin"/>
+              </v:shape>
+            </w:pict>
+          </mc:Fallback>
+        </mc:AlternateContent>
+      </w:r>
+      <w:r>
+        <w:rPr>
+          <w:noProof/>
           <w:sz w:val="20"/>
           <w:szCs w:val="20"/>
         </w:rPr>
         <w:drawing>
-          <wp:anchor distT="0" distB="0" distL="114300" distR="114300" simplePos="0" relativeHeight="251675648" behindDoc="0" locked="0" layoutInCell="1" allowOverlap="1" wp14:anchorId="6DE18B2C" wp14:editId="5B66169D">
-            <wp:simplePos x="0" y="0"/>
-            <wp:positionH relativeFrom="column">
-              <wp:posOffset>-196215</wp:posOffset>
-            </wp:positionH>
-            <wp:positionV relativeFrom="paragraph">
-              <wp:posOffset>203835</wp:posOffset>
-            </wp:positionV>
-            <wp:extent cx="6638925" cy="3319780"/>
+          <wp:inline distT="0" distB="0" distL="0" distR="0" wp14:anchorId="4EA06860" wp14:editId="5F23CC80">
+            <wp:extent cx="5136470" cy="2565779"/>
             <wp:effectExtent l="0" t="0" r="0" b="0"/>
-            <wp:wrapSquare wrapText="bothSides"/>
-            <wp:docPr id="16" name="Picture 16"/>
+            <wp:docPr id="20" name="Picture 20"/>
             <wp:cNvGraphicFramePr>
               <a:graphicFrameLocks xmlns:a="http://schemas.openxmlformats.org/drawingml/2006/main" noChangeAspect="1"/>
             </wp:cNvGraphicFramePr>
@@ -5800,7 +6820,7 @@
               <a:graphicData uri="http://schemas.openxmlformats.org/drawingml/2006/picture">
                 <pic:pic xmlns:pic="http://schemas.openxmlformats.org/drawingml/2006/picture">
                   <pic:nvPicPr>
-                    <pic:cNvPr id="0" name="Picture 5"/>
+                    <pic:cNvPr id="0" name="Picture 3"/>
                     <pic:cNvPicPr>
                       <a:picLocks noChangeAspect="1" noChangeArrowheads="1"/>
                     </pic:cNvPicPr>
@@ -5821,7 +6841,78 @@
                   <pic:spPr bwMode="auto">
                     <a:xfrm>
                       <a:off x="0" y="0"/>
-                      <a:ext cx="6638925" cy="3319780"/>
+                      <a:ext cx="5154144" cy="2574607"/>
+                    </a:xfrm>
+                    <a:prstGeom prst="rect">
+                      <a:avLst/>
+                    </a:prstGeom>
+                    <a:noFill/>
+                    <a:ln>
+                      <a:noFill/>
+                    </a:ln>
+                  </pic:spPr>
+                </pic:pic>
+              </a:graphicData>
+            </a:graphic>
+          </wp:inline>
+        </w:drawing>
+      </w:r>
+    </w:p>
+    <w:p>
+      <w:pPr>
+        <w:rPr>
+          <w:sz w:val="20"/>
+          <w:szCs w:val="20"/>
+        </w:rPr>
+      </w:pPr>
+      <w:r>
+        <w:rPr>
+          <w:noProof/>
+          <w:sz w:val="20"/>
+          <w:szCs w:val="20"/>
+        </w:rPr>
+        <w:drawing>
+          <wp:anchor distT="0" distB="0" distL="114300" distR="114300" simplePos="0" relativeHeight="251685888" behindDoc="0" locked="0" layoutInCell="1" allowOverlap="1" wp14:anchorId="59AA0E70" wp14:editId="61F608D2">
+            <wp:simplePos x="0" y="0"/>
+            <wp:positionH relativeFrom="column">
+              <wp:posOffset>170455</wp:posOffset>
+            </wp:positionH>
+            <wp:positionV relativeFrom="paragraph">
+              <wp:posOffset>6985</wp:posOffset>
+            </wp:positionV>
+            <wp:extent cx="5465445" cy="2729865"/>
+            <wp:effectExtent l="0" t="0" r="0" b="0"/>
+            <wp:wrapNone/>
+            <wp:docPr id="21" name="Picture 21"/>
+            <wp:cNvGraphicFramePr>
+              <a:graphicFrameLocks xmlns:a="http://schemas.openxmlformats.org/drawingml/2006/main" noChangeAspect="1"/>
+            </wp:cNvGraphicFramePr>
+            <a:graphic xmlns:a="http://schemas.openxmlformats.org/drawingml/2006/main">
+              <a:graphicData uri="http://schemas.openxmlformats.org/drawingml/2006/picture">
+                <pic:pic xmlns:pic="http://schemas.openxmlformats.org/drawingml/2006/picture">
+                  <pic:nvPicPr>
+                    <pic:cNvPr id="0" name="Picture 4"/>
+                    <pic:cNvPicPr>
+                      <a:picLocks noChangeAspect="1" noChangeArrowheads="1"/>
+                    </pic:cNvPicPr>
+                  </pic:nvPicPr>
+                  <pic:blipFill>
+                    <a:blip r:embed="rId12">
+                      <a:extLst>
+                        <a:ext uri="{28A0092B-C50C-407E-A947-70E740481C1C}">
+                          <a14:useLocalDpi xmlns:a14="http://schemas.microsoft.com/office/drawing/2010/main" val="0"/>
+                        </a:ext>
+                      </a:extLst>
+                    </a:blip>
+                    <a:srcRect/>
+                    <a:stretch>
+                      <a:fillRect/>
+                    </a:stretch>
+                  </pic:blipFill>
+                  <pic:spPr bwMode="auto">
+                    <a:xfrm>
+                      <a:off x="0" y="0"/>
+                      <a:ext cx="5465445" cy="2729865"/>
                     </a:xfrm>
                     <a:prstGeom prst="rect">
                       <a:avLst/>
@@ -5864,128 +6955,470 @@
     </w:p>
     <w:p>
       <w:pPr>
-        <w:pStyle w:val="ListParagraph"/>
-        <w:numPr>
-          <w:ilvl w:val="0"/>
-          <w:numId w:val="1"/>
-        </w:numPr>
-        <w:rPr>
-          <w:sz w:val="20"/>
-          <w:szCs w:val="20"/>
-        </w:rPr>
-      </w:pPr>
-      <w:r>
-        <w:rPr>
-          <w:sz w:val="20"/>
-          <w:szCs w:val="20"/>
-        </w:rPr>
-        <w:t>Extensions:  e.g. n -Queens for n != 8, multiple crossover points, varying parent numbers n != 2 (can do a sexual reproduction i.e. n = 1) note asexual reproduction means it is stochastic beam ??? (</w:t>
-      </w:r>
-      <w:hyperlink r:id="rId12" w:history="1">
-        <w:r>
-          <w:rPr>
-            <w:rStyle w:val="Hyperlink"/>
-            <w:sz w:val="20"/>
-            <w:szCs w:val="20"/>
-          </w:rPr>
-          <w:t>file:///C:/Users/SAB68/repos/samsambutdifferent/eight-queen-problem/documents/Artificial_Intelligence_a_Modern_Approach,_EBook,_..._----_(4._Beyond_Classical_Search).pdf</w:t>
-        </w:r>
-      </w:hyperlink>
-      <w:r>
-        <w:rPr>
-          <w:sz w:val="20"/>
-          <w:szCs w:val="20"/>
-        </w:rPr>
-        <w:t xml:space="preserve">) </w:t>
-      </w:r>
-    </w:p>
-    <w:p>
-      <w:pPr>
-        <w:pStyle w:val="ListParagraph"/>
-        <w:ind w:left="1440"/>
-        <w:rPr>
-          <w:sz w:val="20"/>
-          <w:szCs w:val="20"/>
-        </w:rPr>
-      </w:pPr>
-    </w:p>
-    <w:p>
-      <w:pPr>
-        <w:pStyle w:val="ListParagraph"/>
-        <w:numPr>
-          <w:ilvl w:val="0"/>
-          <w:numId w:val="1"/>
-        </w:numPr>
-        <w:rPr>
-          <w:sz w:val="20"/>
-          <w:szCs w:val="20"/>
-        </w:rPr>
-      </w:pPr>
-      <w:r>
-        <w:rPr>
-          <w:sz w:val="20"/>
-          <w:szCs w:val="20"/>
-        </w:rPr>
-        <w:t xml:space="preserve">Metrics and results </w:t>
-      </w:r>
-    </w:p>
-    <w:p>
-      <w:pPr>
-        <w:rPr>
-          <w:sz w:val="20"/>
-          <w:szCs w:val="20"/>
-        </w:rPr>
-      </w:pPr>
-    </w:p>
-    <w:p>
-      <w:pPr>
-        <w:rPr>
-          <w:sz w:val="20"/>
-          <w:szCs w:val="20"/>
-        </w:rPr>
-      </w:pPr>
-    </w:p>
-    <w:p>
-      <w:pPr>
-        <w:rPr>
-          <w:sz w:val="20"/>
-          <w:szCs w:val="20"/>
-        </w:rPr>
-      </w:pPr>
-      <w:r>
-        <w:rPr>
-          <w:sz w:val="20"/>
-          <w:szCs w:val="20"/>
-        </w:rPr>
-        <w:br w:type="page"/>
-      </w:r>
-    </w:p>
-    <w:p>
-      <w:pPr>
-        <w:rPr>
-          <w:b/>
-          <w:bCs/>
-          <w:sz w:val="20"/>
-          <w:szCs w:val="20"/>
-        </w:rPr>
-      </w:pPr>
-    </w:p>
-    <w:p>
-      <w:pPr>
-        <w:rPr>
-          <w:b/>
-          <w:bCs/>
-          <w:sz w:val="20"/>
-          <w:szCs w:val="20"/>
-        </w:rPr>
-      </w:pPr>
-      <w:r>
-        <w:rPr>
-          <w:b/>
-          <w:bCs/>
-          <w:sz w:val="20"/>
-          <w:szCs w:val="20"/>
-        </w:rPr>
+        <w:rPr>
+          <w:sz w:val="20"/>
+          <w:szCs w:val="20"/>
+        </w:rPr>
+      </w:pPr>
+    </w:p>
+    <w:p>
+      <w:pPr>
+        <w:rPr>
+          <w:sz w:val="20"/>
+          <w:szCs w:val="20"/>
+        </w:rPr>
+      </w:pPr>
+    </w:p>
+    <w:p>
+      <w:pPr>
+        <w:rPr>
+          <w:sz w:val="20"/>
+          <w:szCs w:val="20"/>
+        </w:rPr>
+      </w:pPr>
+    </w:p>
+    <w:p>
+      <w:pPr>
+        <w:rPr>
+          <w:sz w:val="20"/>
+          <w:szCs w:val="20"/>
+        </w:rPr>
+      </w:pPr>
+    </w:p>
+    <w:p>
+      <w:pPr>
+        <w:rPr>
+          <w:sz w:val="20"/>
+          <w:szCs w:val="20"/>
+        </w:rPr>
+      </w:pPr>
+    </w:p>
+    <w:p>
+      <w:pPr>
+        <w:rPr>
+          <w:sz w:val="20"/>
+          <w:szCs w:val="20"/>
+        </w:rPr>
+      </w:pPr>
+    </w:p>
+    <w:p>
+      <w:pPr>
+        <w:rPr>
+          <w:sz w:val="20"/>
+          <w:szCs w:val="20"/>
+        </w:rPr>
+      </w:pPr>
+      <w:r>
+        <w:rPr>
+          <w:noProof/>
+        </w:rPr>
+        <mc:AlternateContent>
+          <mc:Choice Requires="wps">
+            <w:drawing>
+              <wp:anchor distT="0" distB="0" distL="114300" distR="114300" simplePos="0" relativeHeight="251682816" behindDoc="0" locked="0" layoutInCell="1" allowOverlap="1" wp14:anchorId="741ACE98" wp14:editId="21BCFBD7">
+                <wp:simplePos x="0" y="0"/>
+                <wp:positionH relativeFrom="margin">
+                  <wp:posOffset>797390</wp:posOffset>
+                </wp:positionH>
+                <wp:positionV relativeFrom="paragraph">
+                  <wp:posOffset>5668</wp:posOffset>
+                </wp:positionV>
+                <wp:extent cx="4530725" cy="349250"/>
+                <wp:effectExtent l="0" t="0" r="3175" b="0"/>
+                <wp:wrapNone/>
+                <wp:docPr id="23" name="Text Box 23"/>
+                <wp:cNvGraphicFramePr/>
+                <a:graphic xmlns:a="http://schemas.openxmlformats.org/drawingml/2006/main">
+                  <a:graphicData uri="http://schemas.microsoft.com/office/word/2010/wordprocessingShape">
+                    <wps:wsp>
+                      <wps:cNvSpPr txBox="1"/>
+                      <wps:spPr>
+                        <a:xfrm>
+                          <a:off x="0" y="0"/>
+                          <a:ext cx="4530725" cy="349250"/>
+                        </a:xfrm>
+                        <a:prstGeom prst="rect">
+                          <a:avLst/>
+                        </a:prstGeom>
+                        <a:solidFill>
+                          <a:prstClr val="white"/>
+                        </a:solidFill>
+                        <a:ln>
+                          <a:noFill/>
+                        </a:ln>
+                      </wps:spPr>
+                      <wps:txbx>
+                        <w:txbxContent>
+                          <w:p>
+                            <w:pPr>
+                              <w:jc w:val="center"/>
+                              <w:rPr>
+                                <w:i/>
+                                <w:iCs/>
+                                <w:color w:val="767171" w:themeColor="background2" w:themeShade="80"/>
+                                <w:sz w:val="20"/>
+                                <w:szCs w:val="20"/>
+                              </w:rPr>
+                            </w:pPr>
+                            <w:r>
+                              <w:rPr>
+                                <w:b/>
+                                <w:bCs/>
+                                <w:i/>
+                                <w:iCs/>
+                                <w:color w:val="767171" w:themeColor="background2" w:themeShade="80"/>
+                                <w:sz w:val="20"/>
+                                <w:szCs w:val="20"/>
+                              </w:rPr>
+                              <w:t xml:space="preserve">Fig. </w:t>
+                            </w:r>
+                            <w:r>
+                              <w:rPr>
+                                <w:b/>
+                                <w:bCs/>
+                                <w:i/>
+                                <w:iCs/>
+                                <w:color w:val="767171" w:themeColor="background2" w:themeShade="80"/>
+                                <w:sz w:val="20"/>
+                                <w:szCs w:val="20"/>
+                              </w:rPr>
+                              <w:t>3b</w:t>
+                            </w:r>
+                            <w:r>
+                              <w:rPr>
+                                <w:b/>
+                                <w:bCs/>
+                                <w:i/>
+                                <w:iCs/>
+                                <w:color w:val="767171" w:themeColor="background2" w:themeShade="80"/>
+                                <w:sz w:val="20"/>
+                                <w:szCs w:val="20"/>
+                              </w:rPr>
+                              <w:t xml:space="preserve"> </w:t>
+                            </w:r>
+                            <w:r>
+                              <w:rPr>
+                                <w:i/>
+                                <w:iCs/>
+                                <w:color w:val="767171" w:themeColor="background2" w:themeShade="80"/>
+                                <w:sz w:val="20"/>
+                                <w:szCs w:val="20"/>
+                              </w:rPr>
+                              <w:t>count of no. of generations to completion, rounded down to nearest 1000</w:t>
+                            </w:r>
+                          </w:p>
+                          <w:p/>
+                        </w:txbxContent>
+                      </wps:txbx>
+                      <wps:bodyPr rot="0" spcFirstLastPara="0" vertOverflow="overflow" horzOverflow="overflow" vert="horz" wrap="square" lIns="0" tIns="0" rIns="0" bIns="0" numCol="1" spcCol="0" rtlCol="0" fromWordArt="0" anchor="t" anchorCtr="0" forceAA="0" compatLnSpc="1">
+                        <a:prstTxWarp prst="textNoShape">
+                          <a:avLst/>
+                        </a:prstTxWarp>
+                        <a:noAutofit/>
+                      </wps:bodyPr>
+                    </wps:wsp>
+                  </a:graphicData>
+                </a:graphic>
+                <wp14:sizeRelH relativeFrom="margin">
+                  <wp14:pctWidth>0</wp14:pctWidth>
+                </wp14:sizeRelH>
+                <wp14:sizeRelV relativeFrom="margin">
+                  <wp14:pctHeight>0</wp14:pctHeight>
+                </wp14:sizeRelV>
+              </wp:anchor>
+            </w:drawing>
+          </mc:Choice>
+          <mc:Fallback>
+            <w:pict>
+              <v:shape w14:anchorId="741ACE98" id="Text Box 23" o:spid="_x0000_s1040" type="#_x0000_t202" style="position:absolute;margin-left:62.8pt;margin-top:.45pt;width:356.75pt;height:27.5pt;z-index:251682816;visibility:visible;mso-wrap-style:square;mso-width-percent:0;mso-height-percent:0;mso-wrap-distance-left:9pt;mso-wrap-distance-top:0;mso-wrap-distance-right:9pt;mso-wrap-distance-bottom:0;mso-position-horizontal:absolute;mso-position-horizontal-relative:margin;mso-position-vertical:absolute;mso-position-vertical-relative:text;mso-width-percent:0;mso-height-percent:0;mso-width-relative:margin;mso-height-relative:margin;v-text-anchor:top" o:gfxdata="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" stroked="f">
+                <v:textbox inset="0,0,0,0">
+                  <w:txbxContent>
+                    <w:p>
+                      <w:pPr>
+                        <w:jc w:val="center"/>
+                        <w:rPr>
+                          <w:i/>
+                          <w:iCs/>
+                          <w:color w:val="767171" w:themeColor="background2" w:themeShade="80"/>
+                          <w:sz w:val="20"/>
+                          <w:szCs w:val="20"/>
+                        </w:rPr>
+                      </w:pPr>
+                      <w:r>
+                        <w:rPr>
+                          <w:b/>
+                          <w:bCs/>
+                          <w:i/>
+                          <w:iCs/>
+                          <w:color w:val="767171" w:themeColor="background2" w:themeShade="80"/>
+                          <w:sz w:val="20"/>
+                          <w:szCs w:val="20"/>
+                        </w:rPr>
+                        <w:t xml:space="preserve">Fig. </w:t>
+                      </w:r>
+                      <w:r>
+                        <w:rPr>
+                          <w:b/>
+                          <w:bCs/>
+                          <w:i/>
+                          <w:iCs/>
+                          <w:color w:val="767171" w:themeColor="background2" w:themeShade="80"/>
+                          <w:sz w:val="20"/>
+                          <w:szCs w:val="20"/>
+                        </w:rPr>
+                        <w:t>3b</w:t>
+                      </w:r>
+                      <w:r>
+                        <w:rPr>
+                          <w:b/>
+                          <w:bCs/>
+                          <w:i/>
+                          <w:iCs/>
+                          <w:color w:val="767171" w:themeColor="background2" w:themeShade="80"/>
+                          <w:sz w:val="20"/>
+                          <w:szCs w:val="20"/>
+                        </w:rPr>
+                        <w:t xml:space="preserve"> </w:t>
+                      </w:r>
+                      <w:r>
+                        <w:rPr>
+                          <w:i/>
+                          <w:iCs/>
+                          <w:color w:val="767171" w:themeColor="background2" w:themeShade="80"/>
+                          <w:sz w:val="20"/>
+                          <w:szCs w:val="20"/>
+                        </w:rPr>
+                        <w:t>count of no. of generations to completion, rounded down to nearest 1000</w:t>
+                      </w:r>
+                    </w:p>
+                    <w:p/>
+                  </w:txbxContent>
+                </v:textbox>
+                <w10:wrap anchorx="margin"/>
+              </v:shape>
+            </w:pict>
+          </mc:Fallback>
+        </mc:AlternateContent>
+      </w:r>
+    </w:p>
+    <w:p>
+      <w:pPr>
+        <w:rPr>
+          <w:sz w:val="20"/>
+          <w:szCs w:val="20"/>
+        </w:rPr>
+      </w:pPr>
+      <w:r>
+        <w:rPr>
+          <w:b/>
+          <w:bCs/>
+          <w:sz w:val="20"/>
+          <w:szCs w:val="20"/>
+        </w:rPr>
+        <w:t>Results</w:t>
+      </w:r>
+    </w:p>
+    <w:p>
+      <w:pPr>
+        <w:rPr>
+          <w:sz w:val="20"/>
+          <w:szCs w:val="20"/>
+        </w:rPr>
+      </w:pPr>
+      <w:r>
+        <w:rPr>
+          <w:sz w:val="20"/>
+          <w:szCs w:val="20"/>
+        </w:rPr>
+        <w:t xml:space="preserve">As can be seen from the results there is a marked improvement in the optimised version of the genetic algorithm as opposed to the basic implementation. The </w:t>
+      </w:r>
+      <w:r>
+        <w:rPr>
+          <w:sz w:val="20"/>
+          <w:szCs w:val="20"/>
+        </w:rPr>
+        <w:t>algorithm</w:t>
+      </w:r>
+      <w:r>
+        <w:rPr>
+          <w:sz w:val="20"/>
+          <w:szCs w:val="20"/>
+        </w:rPr>
+        <w:t xml:space="preserve"> is able to find the solution with a mean time of </w:t>
+      </w:r>
+      <w:r>
+        <w:rPr>
+          <w:sz w:val="20"/>
+          <w:szCs w:val="20"/>
+        </w:rPr>
+        <w:t>0.366s</w:t>
+      </w:r>
+      <w:r>
+        <w:rPr>
+          <w:sz w:val="20"/>
+          <w:szCs w:val="20"/>
+        </w:rPr>
+        <w:t xml:space="preserve"> and a mean number of generations of </w:t>
+      </w:r>
+      <w:r>
+        <w:rPr>
+          <w:sz w:val="20"/>
+          <w:szCs w:val="20"/>
+        </w:rPr>
+        <w:t>153.31</w:t>
+      </w:r>
+      <w:r>
+        <w:rPr>
+          <w:sz w:val="20"/>
+          <w:szCs w:val="20"/>
+        </w:rPr>
+        <w:t>. This shows a</w:t>
+      </w:r>
+      <w:r>
+        <w:rPr>
+          <w:sz w:val="20"/>
+          <w:szCs w:val="20"/>
+        </w:rPr>
+        <w:t xml:space="preserve">n </w:t>
+      </w:r>
+      <w:r>
+        <w:rPr>
+          <w:sz w:val="20"/>
+          <w:szCs w:val="20"/>
+        </w:rPr>
+        <w:t>improvement in the speed of the process. What’s more the robustness of the algorithm is greatly improved with less variation in the amount of time and</w:t>
+      </w:r>
+      <w:r>
+        <w:rPr>
+          <w:sz w:val="20"/>
+          <w:szCs w:val="20"/>
+        </w:rPr>
+        <w:t xml:space="preserve"> number of</w:t>
+      </w:r>
+      <w:r>
+        <w:rPr>
+          <w:sz w:val="20"/>
+          <w:szCs w:val="20"/>
+        </w:rPr>
+        <w:t xml:space="preserve"> generation it takes to find the solution </w:t>
+      </w:r>
+      <w:r>
+        <w:rPr>
+          <w:sz w:val="20"/>
+          <w:szCs w:val="20"/>
+        </w:rPr>
+        <w:t>from</w:t>
+      </w:r>
+      <w:r>
+        <w:rPr>
+          <w:sz w:val="20"/>
+          <w:szCs w:val="20"/>
+        </w:rPr>
+        <w:t xml:space="preserve"> different populations, </w:t>
+      </w:r>
+      <w:r>
+        <w:rPr>
+          <w:sz w:val="20"/>
+          <w:szCs w:val="20"/>
+        </w:rPr>
+        <w:t xml:space="preserve">this is </w:t>
+      </w:r>
+      <w:r>
+        <w:rPr>
+          <w:sz w:val="20"/>
+          <w:szCs w:val="20"/>
+        </w:rPr>
+        <w:t xml:space="preserve">shown by a reduced range of both time and generation at </w:t>
+      </w:r>
+      <w:r>
+        <w:rPr>
+          <w:sz w:val="20"/>
+          <w:szCs w:val="20"/>
+        </w:rPr>
+        <w:t>2.5</w:t>
+      </w:r>
+      <w:r>
+        <w:rPr>
+          <w:sz w:val="20"/>
+          <w:szCs w:val="20"/>
+        </w:rPr>
+        <w:t>27s</w:t>
+      </w:r>
+      <w:r>
+        <w:rPr>
+          <w:sz w:val="20"/>
+          <w:szCs w:val="20"/>
+        </w:rPr>
+        <w:t xml:space="preserve"> and </w:t>
+      </w:r>
+      <w:r>
+        <w:rPr>
+          <w:sz w:val="20"/>
+          <w:szCs w:val="20"/>
+        </w:rPr>
+        <w:t>1084</w:t>
+      </w:r>
+      <w:r>
+        <w:rPr>
+          <w:sz w:val="20"/>
+          <w:szCs w:val="20"/>
+        </w:rPr>
+        <w:t xml:space="preserve"> and a reduced standard deviation at </w:t>
+      </w:r>
+      <w:r>
+        <w:rPr>
+          <w:sz w:val="20"/>
+          <w:szCs w:val="20"/>
+        </w:rPr>
+        <w:t>0.445s</w:t>
+      </w:r>
+      <w:r>
+        <w:rPr>
+          <w:sz w:val="20"/>
+          <w:szCs w:val="20"/>
+        </w:rPr>
+        <w:t xml:space="preserve"> and </w:t>
+      </w:r>
+      <w:r>
+        <w:rPr>
+          <w:sz w:val="20"/>
+          <w:szCs w:val="20"/>
+        </w:rPr>
+        <w:t>0.445s</w:t>
+      </w:r>
+      <w:r>
+        <w:rPr>
+          <w:sz w:val="20"/>
+          <w:szCs w:val="20"/>
+        </w:rPr>
+        <w:t xml:space="preserve"> respectively.</w:t>
+      </w:r>
+    </w:p>
+    <w:p>
+      <w:pPr>
+        <w:rPr>
+          <w:sz w:val="20"/>
+          <w:szCs w:val="20"/>
+        </w:rPr>
+      </w:pPr>
+    </w:p>
+    <w:p>
+      <w:pPr>
+        <w:rPr>
+          <w:b/>
+          <w:bCs/>
+          <w:sz w:val="20"/>
+          <w:szCs w:val="20"/>
+        </w:rPr>
+      </w:pPr>
+      <w:r>
+        <w:rPr>
+          <w:b/>
+          <w:bCs/>
+          <w:sz w:val="20"/>
+          <w:szCs w:val="20"/>
+        </w:rPr>
+        <w:lastRenderedPageBreak/>
         <w:t>References:</w:t>
       </w:r>
     </w:p>
@@ -6017,11 +7450,10 @@
           <w:szCs w:val="18"/>
           <w:shd w:val="clear" w:color="auto" w:fill="FFFFFF"/>
         </w:rPr>
-        <w:t>Darwin, C., 1859. The origin of species. London: Vintage.</w:t>
-      </w:r>
-    </w:p>
-    <w:p>
-      <w:pPr>
+        <w:t xml:space="preserve">Andrea, J., </w:t>
+      </w:r>
+      <w:proofErr w:type="spellStart"/>
+      <w:r>
         <w:rPr>
           <w:rFonts w:ascii="Arial" w:hAnsi="Arial" w:cs="Arial"/>
           <w:color w:val="333333"/>
@@ -6029,7 +7461,9 @@
           <w:szCs w:val="18"/>
           <w:shd w:val="clear" w:color="auto" w:fill="FFFFFF"/>
         </w:rPr>
-      </w:pPr>
+        <w:t>Siarryb</w:t>
+      </w:r>
+      <w:proofErr w:type="spellEnd"/>
       <w:r>
         <w:rPr>
           <w:rFonts w:ascii="Arial" w:hAnsi="Arial" w:cs="Arial"/>
@@ -6038,11 +7472,10 @@
           <w:szCs w:val="18"/>
           <w:shd w:val="clear" w:color="auto" w:fill="FFFFFF"/>
         </w:rPr>
-        <w:t>Holland, J.H., 1975. Adaptation in natural and artificial systems: an introductory analysis with applications to biology, control and artificial intelligence. Ann Arbor, Mich.</w:t>
-      </w:r>
-    </w:p>
-    <w:p>
-      <w:pPr>
+        <w:t xml:space="preserve">, P. and </w:t>
+      </w:r>
+      <w:proofErr w:type="spellStart"/>
+      <w:r>
         <w:rPr>
           <w:rFonts w:ascii="Arial" w:hAnsi="Arial" w:cs="Arial"/>
           <w:color w:val="333333"/>
@@ -6050,7 +7483,9 @@
           <w:szCs w:val="18"/>
           <w:shd w:val="clear" w:color="auto" w:fill="FFFFFF"/>
         </w:rPr>
-      </w:pPr>
+        <w:t>Dognona</w:t>
+      </w:r>
+      <w:proofErr w:type="spellEnd"/>
       <w:r>
         <w:rPr>
           <w:rFonts w:ascii="Arial" w:hAnsi="Arial" w:cs="Arial"/>
@@ -6059,8 +7494,181 @@
           <w:szCs w:val="18"/>
           <w:shd w:val="clear" w:color="auto" w:fill="FFFFFF"/>
         </w:rPr>
-        <w:t>Russell, S.J. and Norvig, P., 2016. Artificial intelligence : a modern approach. Pearson Education, Limited.</w:t>
-      </w:r>
+        <w:t>, T., 2001. An improvement of the standard genetic algorithm fighting premature convergence in continuous optimization. Advances in Engineering Software [Online], 32(1), pp.49–60. Available from: https://doi.org/10.1016/S0965-9978(00)00070-3 [Accessed 18 April 2021].</w:t>
+      </w:r>
+    </w:p>
+    <w:p>
+      <w:pPr>
+        <w:rPr>
+          <w:rFonts w:ascii="Arial" w:hAnsi="Arial" w:cs="Arial"/>
+          <w:color w:val="333333"/>
+          <w:sz w:val="18"/>
+          <w:szCs w:val="18"/>
+          <w:shd w:val="clear" w:color="auto" w:fill="FFFFFF"/>
+        </w:rPr>
+      </w:pPr>
+      <w:r>
+        <w:rPr>
+          <w:rFonts w:ascii="Arial" w:hAnsi="Arial" w:cs="Arial"/>
+          <w:color w:val="333333"/>
+          <w:sz w:val="18"/>
+          <w:szCs w:val="18"/>
+          <w:shd w:val="clear" w:color="auto" w:fill="FFFFFF"/>
+        </w:rPr>
+        <w:t>Darwin, C., 1859. The origin of species. London: Vintage.</w:t>
+      </w:r>
+    </w:p>
+    <w:p>
+      <w:pPr>
+        <w:rPr>
+          <w:rFonts w:ascii="Arial" w:hAnsi="Arial" w:cs="Arial"/>
+          <w:color w:val="333333"/>
+          <w:sz w:val="18"/>
+          <w:szCs w:val="18"/>
+          <w:shd w:val="clear" w:color="auto" w:fill="FFFFFF"/>
+        </w:rPr>
+      </w:pPr>
+      <w:r>
+        <w:rPr>
+          <w:rFonts w:ascii="Arial" w:hAnsi="Arial" w:cs="Arial"/>
+          <w:color w:val="333333"/>
+          <w:sz w:val="18"/>
+          <w:szCs w:val="18"/>
+          <w:shd w:val="clear" w:color="auto" w:fill="FFFFFF"/>
+        </w:rPr>
+        <w:t>Holland, J.H., 1975. Adaptation in natural and artificial systems: an introductory analysis with applications to biology, control and artificial intelligence. Ann Arbor, Mich.</w:t>
+      </w:r>
+    </w:p>
+    <w:p>
+      <w:pPr>
+        <w:rPr>
+          <w:rFonts w:ascii="Arial" w:hAnsi="Arial" w:cs="Arial"/>
+          <w:color w:val="333333"/>
+          <w:sz w:val="18"/>
+          <w:szCs w:val="18"/>
+          <w:shd w:val="clear" w:color="auto" w:fill="FFFFFF"/>
+        </w:rPr>
+      </w:pPr>
+      <w:r>
+        <w:rPr>
+          <w:rFonts w:ascii="Arial" w:hAnsi="Arial" w:cs="Arial"/>
+          <w:color w:val="333333"/>
+          <w:sz w:val="18"/>
+          <w:szCs w:val="18"/>
+          <w:shd w:val="clear" w:color="auto" w:fill="FFFFFF"/>
+        </w:rPr>
+        <w:t xml:space="preserve">Russell, S.J. and </w:t>
+      </w:r>
+      <w:proofErr w:type="spellStart"/>
+      <w:r>
+        <w:rPr>
+          <w:rFonts w:ascii="Arial" w:hAnsi="Arial" w:cs="Arial"/>
+          <w:color w:val="333333"/>
+          <w:sz w:val="18"/>
+          <w:szCs w:val="18"/>
+          <w:shd w:val="clear" w:color="auto" w:fill="FFFFFF"/>
+        </w:rPr>
+        <w:t>Norvig</w:t>
+      </w:r>
+      <w:proofErr w:type="spellEnd"/>
+      <w:r>
+        <w:rPr>
+          <w:rFonts w:ascii="Arial" w:hAnsi="Arial" w:cs="Arial"/>
+          <w:color w:val="333333"/>
+          <w:sz w:val="18"/>
+          <w:szCs w:val="18"/>
+          <w:shd w:val="clear" w:color="auto" w:fill="FFFFFF"/>
+        </w:rPr>
+        <w:t>, P., 2016. Artificial intelligence : a modern approach. Pearson Education, Limited.</w:t>
+      </w:r>
+    </w:p>
+    <w:p>
+      <w:pPr>
+        <w:rPr>
+          <w:rFonts w:ascii="Arial" w:hAnsi="Arial" w:cs="Arial"/>
+          <w:color w:val="333333"/>
+          <w:sz w:val="18"/>
+          <w:szCs w:val="18"/>
+          <w:shd w:val="clear" w:color="auto" w:fill="FFFFFF"/>
+        </w:rPr>
+      </w:pPr>
+      <w:proofErr w:type="spellStart"/>
+      <w:r>
+        <w:rPr>
+          <w:rFonts w:ascii="Arial" w:hAnsi="Arial" w:cs="Arial"/>
+          <w:color w:val="333333"/>
+          <w:sz w:val="18"/>
+          <w:szCs w:val="18"/>
+          <w:shd w:val="clear" w:color="auto" w:fill="FFFFFF"/>
+          <w:lang w:val="nl-NL"/>
+        </w:rPr>
+        <w:t>Zhong</w:t>
+      </w:r>
+      <w:proofErr w:type="spellEnd"/>
+      <w:r>
+        <w:rPr>
+          <w:rFonts w:ascii="Arial" w:hAnsi="Arial" w:cs="Arial"/>
+          <w:color w:val="333333"/>
+          <w:sz w:val="18"/>
+          <w:szCs w:val="18"/>
+          <w:shd w:val="clear" w:color="auto" w:fill="FFFFFF"/>
+          <w:lang w:val="nl-NL"/>
+        </w:rPr>
+        <w:t xml:space="preserve">, J., Hu, X., </w:t>
+      </w:r>
+      <w:proofErr w:type="spellStart"/>
+      <w:r>
+        <w:rPr>
+          <w:rFonts w:ascii="Arial" w:hAnsi="Arial" w:cs="Arial"/>
+          <w:color w:val="333333"/>
+          <w:sz w:val="18"/>
+          <w:szCs w:val="18"/>
+          <w:shd w:val="clear" w:color="auto" w:fill="FFFFFF"/>
+          <w:lang w:val="nl-NL"/>
+        </w:rPr>
+        <w:t>Gu</w:t>
+      </w:r>
+      <w:proofErr w:type="spellEnd"/>
+      <w:r>
+        <w:rPr>
+          <w:rFonts w:ascii="Arial" w:hAnsi="Arial" w:cs="Arial"/>
+          <w:color w:val="333333"/>
+          <w:sz w:val="18"/>
+          <w:szCs w:val="18"/>
+          <w:shd w:val="clear" w:color="auto" w:fill="FFFFFF"/>
+          <w:lang w:val="nl-NL"/>
+        </w:rPr>
+        <w:t xml:space="preserve">, M. and Zhang, J., 2005. </w:t>
+      </w:r>
+      <w:r>
+        <w:rPr>
+          <w:rFonts w:ascii="Arial" w:hAnsi="Arial" w:cs="Arial"/>
+          <w:color w:val="333333"/>
+          <w:sz w:val="18"/>
+          <w:szCs w:val="18"/>
+          <w:shd w:val="clear" w:color="auto" w:fill="FFFFFF"/>
+        </w:rPr>
+        <w:t>Comparison of Performance between Different Selection Strategies on Simple Genetic Algorithms. Proceedings of the International Conference on Computational Intelligence for Modelling Control and Automation / International Conference on Intelligent Agents, Web Technologies and Internet Commerce, CIMCA-IWATI, July 2005. pp.1115–1121.</w:t>
+      </w:r>
+    </w:p>
+    <w:p>
+      <w:pPr>
+        <w:rPr>
+          <w:sz w:val="20"/>
+          <w:szCs w:val="20"/>
+        </w:rPr>
+      </w:pPr>
+    </w:p>
+    <w:p>
+      <w:pPr>
+        <w:rPr>
+          <w:rFonts w:ascii="Arial" w:hAnsi="Arial" w:cs="Arial"/>
+          <w:color w:val="333333"/>
+          <w:sz w:val="18"/>
+          <w:szCs w:val="18"/>
+          <w:shd w:val="clear" w:color="auto" w:fill="FFFFFF"/>
+        </w:rPr>
+      </w:pPr>
     </w:p>
     <w:p>
       <w:pPr>
